--- a/DOCS/CDBD_22_2023_Projetofinal.docx
+++ b/DOCS/CDBD_22_2023_Projetofinal.docx
@@ -60,10 +60,10 @@
                   <v:path o:extrusionok="f" gradientshapeok="t" o:connecttype="rect"/>
                   <o:lock v:ext="edit" aspectratio="t"/>
                 </v:shapetype>
-                <v:shape id="_x0000_i1248" type="#_x0000_t75" style="width:149pt;height:36.3pt" o:ole="">
+                <v:shape id="_x0000_i1025" type="#_x0000_t75" style="width:149pt;height:36.3pt" o:ole="">
                   <v:imagedata r:id="rId11" o:title=""/>
                 </v:shape>
-                <o:OLEObject Type="Embed" ProgID="PBrush" ShapeID="_x0000_i1248" DrawAspect="Content" ObjectID="_1748881776" r:id="rId12"/>
+                <o:OLEObject Type="Embed" ProgID="PBrush" ShapeID="_x0000_i1025" DrawAspect="Content" ObjectID="_1748883866" r:id="rId12"/>
               </w:object>
             </w:r>
           </w:p>
@@ -805,7 +805,7 @@
       <w:bookmarkStart w:id="2" w:name="_Toc130756394"/>
       <w:bookmarkStart w:id="3" w:name="_Toc130756412"/>
       <w:bookmarkStart w:id="4" w:name="_Toc291161195"/>
-      <w:bookmarkStart w:id="5" w:name="_Toc138267313"/>
+      <w:bookmarkStart w:id="5" w:name="_Toc138271069"/>
       <w:r>
         <w:rPr>
           <w:rFonts w:ascii="Arial" w:hAnsi="Arial" w:cs="Arial"/>
@@ -845,7 +845,7 @@
       <w:r>
         <w:fldChar w:fldCharType="separate"/>
       </w:r>
-      <w:hyperlink w:anchor="_Toc138267313" w:history="1">
+      <w:hyperlink w:anchor="_Toc138271069" w:history="1">
         <w:r>
           <w:rPr>
             <w:rStyle w:val="Hiperligao"/>
@@ -873,7 +873,7 @@
             <w:noProof/>
             <w:webHidden/>
           </w:rPr>
-          <w:instrText xml:space="preserve"> PAGEREF _Toc138267313 \h </w:instrText>
+          <w:instrText xml:space="preserve"> PAGEREF _Toc138271069 \h </w:instrText>
         </w:r>
         <w:r>
           <w:rPr>
@@ -921,7 +921,7 @@
           <w14:ligatures w14:val="standardContextual"/>
         </w:rPr>
       </w:pPr>
-      <w:hyperlink w:anchor="_Toc138267314" w:history="1">
+      <w:hyperlink w:anchor="_Toc138271070" w:history="1">
         <w:r>
           <w:rPr>
             <w:rStyle w:val="Hiperligao"/>
@@ -949,7 +949,7 @@
             <w:noProof/>
             <w:webHidden/>
           </w:rPr>
-          <w:instrText xml:space="preserve"> PAGEREF _Toc138267314 \h </w:instrText>
+          <w:instrText xml:space="preserve"> PAGEREF _Toc138271070 \h </w:instrText>
         </w:r>
         <w:r>
           <w:rPr>
@@ -997,7 +997,7 @@
           <w14:ligatures w14:val="standardContextual"/>
         </w:rPr>
       </w:pPr>
-      <w:hyperlink w:anchor="_Toc138267315" w:history="1">
+      <w:hyperlink w:anchor="_Toc138271071" w:history="1">
         <w:r>
           <w:rPr>
             <w:rStyle w:val="Hiperligao"/>
@@ -1025,7 +1025,7 @@
             <w:noProof/>
             <w:webHidden/>
           </w:rPr>
-          <w:instrText xml:space="preserve"> PAGEREF _Toc138267315 \h </w:instrText>
+          <w:instrText xml:space="preserve"> PAGEREF _Toc138271071 \h </w:instrText>
         </w:r>
         <w:r>
           <w:rPr>
@@ -1073,7 +1073,7 @@
           <w14:ligatures w14:val="standardContextual"/>
         </w:rPr>
       </w:pPr>
-      <w:hyperlink w:anchor="_Toc138267316" w:history="1">
+      <w:hyperlink w:anchor="_Toc138271072" w:history="1">
         <w:r>
           <w:rPr>
             <w:rStyle w:val="Hiperligao"/>
@@ -1101,7 +1101,7 @@
             <w:noProof/>
             <w:webHidden/>
           </w:rPr>
-          <w:instrText xml:space="preserve"> PAGEREF _Toc138267316 \h </w:instrText>
+          <w:instrText xml:space="preserve"> PAGEREF _Toc138271072 \h </w:instrText>
         </w:r>
         <w:r>
           <w:rPr>
@@ -1149,7 +1149,7 @@
           <w14:ligatures w14:val="standardContextual"/>
         </w:rPr>
       </w:pPr>
-      <w:hyperlink w:anchor="_Toc138267317" w:history="1">
+      <w:hyperlink w:anchor="_Toc138271073" w:history="1">
         <w:r>
           <w:rPr>
             <w:rStyle w:val="Hiperligao"/>
@@ -1177,7 +1177,7 @@
             <w:noProof/>
             <w:webHidden/>
           </w:rPr>
-          <w:instrText xml:space="preserve"> PAGEREF _Toc138267317 \h </w:instrText>
+          <w:instrText xml:space="preserve"> PAGEREF _Toc138271073 \h </w:instrText>
         </w:r>
         <w:r>
           <w:rPr>
@@ -1225,7 +1225,7 @@
           <w14:ligatures w14:val="standardContextual"/>
         </w:rPr>
       </w:pPr>
-      <w:hyperlink w:anchor="_Toc138267318" w:history="1">
+      <w:hyperlink w:anchor="_Toc138271074" w:history="1">
         <w:r>
           <w:rPr>
             <w:rStyle w:val="Hiperligao"/>
@@ -1253,7 +1253,7 @@
             <w:noProof/>
             <w:webHidden/>
           </w:rPr>
-          <w:instrText xml:space="preserve"> PAGEREF _Toc138267318 \h </w:instrText>
+          <w:instrText xml:space="preserve"> PAGEREF _Toc138271074 \h </w:instrText>
         </w:r>
         <w:r>
           <w:rPr>
@@ -1301,7 +1301,7 @@
           <w14:ligatures w14:val="standardContextual"/>
         </w:rPr>
       </w:pPr>
-      <w:hyperlink w:anchor="_Toc138267319" w:history="1">
+      <w:hyperlink w:anchor="_Toc138271075" w:history="1">
         <w:r>
           <w:rPr>
             <w:rStyle w:val="Hiperligao"/>
@@ -1329,7 +1329,7 @@
             <w:noProof/>
             <w:webHidden/>
           </w:rPr>
-          <w:instrText xml:space="preserve"> PAGEREF _Toc138267319 \h </w:instrText>
+          <w:instrText xml:space="preserve"> PAGEREF _Toc138271075 \h </w:instrText>
         </w:r>
         <w:r>
           <w:rPr>
@@ -1377,7 +1377,7 @@
           <w14:ligatures w14:val="standardContextual"/>
         </w:rPr>
       </w:pPr>
-      <w:hyperlink w:anchor="_Toc138267320" w:history="1">
+      <w:hyperlink w:anchor="_Toc138271076" w:history="1">
         <w:r>
           <w:rPr>
             <w:rStyle w:val="Hiperligao"/>
@@ -1405,7 +1405,7 @@
             <w:noProof/>
             <w:webHidden/>
           </w:rPr>
-          <w:instrText xml:space="preserve"> PAGEREF _Toc138267320 \h </w:instrText>
+          <w:instrText xml:space="preserve"> PAGEREF _Toc138271076 \h </w:instrText>
         </w:r>
         <w:r>
           <w:rPr>
@@ -1453,7 +1453,7 @@
           <w14:ligatures w14:val="standardContextual"/>
         </w:rPr>
       </w:pPr>
-      <w:hyperlink w:anchor="_Toc138267321" w:history="1">
+      <w:hyperlink w:anchor="_Toc138271077" w:history="1">
         <w:r>
           <w:rPr>
             <w:rStyle w:val="Hiperligao"/>
@@ -1481,7 +1481,7 @@
             <w:noProof/>
             <w:webHidden/>
           </w:rPr>
-          <w:instrText xml:space="preserve"> PAGEREF _Toc138267321 \h </w:instrText>
+          <w:instrText xml:space="preserve"> PAGEREF _Toc138271077 \h </w:instrText>
         </w:r>
         <w:r>
           <w:rPr>
@@ -1529,7 +1529,7 @@
           <w14:ligatures w14:val="standardContextual"/>
         </w:rPr>
       </w:pPr>
-      <w:hyperlink w:anchor="_Toc138267322" w:history="1">
+      <w:hyperlink w:anchor="_Toc138271078" w:history="1">
         <w:r>
           <w:rPr>
             <w:rStyle w:val="Hiperligao"/>
@@ -1557,7 +1557,7 @@
             <w:noProof/>
             <w:webHidden/>
           </w:rPr>
-          <w:instrText xml:space="preserve"> PAGEREF _Toc138267322 \h </w:instrText>
+          <w:instrText xml:space="preserve"> PAGEREF _Toc138271078 \h </w:instrText>
         </w:r>
         <w:r>
           <w:rPr>
@@ -1577,7 +1577,7 @@
             <w:noProof/>
             <w:webHidden/>
           </w:rPr>
-          <w:t>14</w:t>
+          <w:t>13</w:t>
         </w:r>
         <w:r>
           <w:rPr>
@@ -1605,7 +1605,7 @@
           <w14:ligatures w14:val="standardContextual"/>
         </w:rPr>
       </w:pPr>
-      <w:hyperlink w:anchor="_Toc138267323" w:history="1">
+      <w:hyperlink w:anchor="_Toc138271079" w:history="1">
         <w:r>
           <w:rPr>
             <w:rStyle w:val="Hiperligao"/>
@@ -1648,7 +1648,235 @@
             <w:noProof/>
             <w:webHidden/>
           </w:rPr>
-          <w:instrText xml:space="preserve"> PAGEREF _Toc138267323 \h </w:instrText>
+          <w:instrText xml:space="preserve"> PAGEREF _Toc138271079 \h </w:instrText>
+        </w:r>
+        <w:r>
+          <w:rPr>
+            <w:noProof/>
+            <w:webHidden/>
+          </w:rPr>
+        </w:r>
+        <w:r>
+          <w:rPr>
+            <w:noProof/>
+            <w:webHidden/>
+          </w:rPr>
+          <w:fldChar w:fldCharType="separate"/>
+        </w:r>
+        <w:r>
+          <w:rPr>
+            <w:noProof/>
+            <w:webHidden/>
+          </w:rPr>
+          <w:t>14</w:t>
+        </w:r>
+        <w:r>
+          <w:rPr>
+            <w:noProof/>
+            <w:webHidden/>
+          </w:rPr>
+          <w:fldChar w:fldCharType="end"/>
+        </w:r>
+      </w:hyperlink>
+    </w:p>
+    <w:p>
+      <w:pPr>
+        <w:pStyle w:val="ndice2"/>
+        <w:tabs>
+          <w:tab w:val="right" w:leader="dot" w:pos="9628"/>
+        </w:tabs>
+        <w:rPr>
+          <w:rFonts w:asciiTheme="minorHAnsi" w:eastAsiaTheme="minorEastAsia" w:hAnsiTheme="minorHAnsi" w:cstheme="minorBidi"/>
+          <w:b w:val="0"/>
+          <w:bCs w:val="0"/>
+          <w:noProof/>
+          <w:kern w:val="2"/>
+          <w:sz w:val="22"/>
+          <w:szCs w:val="22"/>
+          <w14:ligatures w14:val="standardContextual"/>
+        </w:rPr>
+      </w:pPr>
+      <w:hyperlink w:anchor="_Toc138271080" w:history="1">
+        <w:r>
+          <w:rPr>
+            <w:rStyle w:val="Hiperligao"/>
+            <w:rFonts w:ascii="Arial" w:hAnsi="Arial" w:cs="Arial"/>
+            <w:noProof/>
+          </w:rPr>
+          <w:t>6.4 –Quantidade de visitas por faixa etária dos utentes.</w:t>
+        </w:r>
+        <w:r>
+          <w:rPr>
+            <w:noProof/>
+            <w:webHidden/>
+          </w:rPr>
+          <w:tab/>
+        </w:r>
+        <w:r>
+          <w:rPr>
+            <w:noProof/>
+            <w:webHidden/>
+          </w:rPr>
+          <w:fldChar w:fldCharType="begin"/>
+        </w:r>
+        <w:r>
+          <w:rPr>
+            <w:noProof/>
+            <w:webHidden/>
+          </w:rPr>
+          <w:instrText xml:space="preserve"> PAGEREF _Toc138271080 \h </w:instrText>
+        </w:r>
+        <w:r>
+          <w:rPr>
+            <w:noProof/>
+            <w:webHidden/>
+          </w:rPr>
+        </w:r>
+        <w:r>
+          <w:rPr>
+            <w:noProof/>
+            <w:webHidden/>
+          </w:rPr>
+          <w:fldChar w:fldCharType="separate"/>
+        </w:r>
+        <w:r>
+          <w:rPr>
+            <w:noProof/>
+            <w:webHidden/>
+          </w:rPr>
+          <w:t>14</w:t>
+        </w:r>
+        <w:r>
+          <w:rPr>
+            <w:noProof/>
+            <w:webHidden/>
+          </w:rPr>
+          <w:fldChar w:fldCharType="end"/>
+        </w:r>
+      </w:hyperlink>
+    </w:p>
+    <w:p>
+      <w:pPr>
+        <w:pStyle w:val="ndice2"/>
+        <w:tabs>
+          <w:tab w:val="right" w:leader="dot" w:pos="9628"/>
+        </w:tabs>
+        <w:rPr>
+          <w:rFonts w:asciiTheme="minorHAnsi" w:eastAsiaTheme="minorEastAsia" w:hAnsiTheme="minorHAnsi" w:cstheme="minorBidi"/>
+          <w:b w:val="0"/>
+          <w:bCs w:val="0"/>
+          <w:noProof/>
+          <w:kern w:val="2"/>
+          <w:sz w:val="22"/>
+          <w:szCs w:val="22"/>
+          <w14:ligatures w14:val="standardContextual"/>
+        </w:rPr>
+      </w:pPr>
+      <w:hyperlink w:anchor="_Toc138271081" w:history="1">
+        <w:r>
+          <w:rPr>
+            <w:rStyle w:val="Hiperligao"/>
+            <w:rFonts w:ascii="Arial" w:hAnsi="Arial" w:cs="Arial"/>
+            <w:noProof/>
+          </w:rPr>
+          <w:t>6.5 - Quais funcionários são também visitantes</w:t>
+        </w:r>
+        <w:r>
+          <w:rPr>
+            <w:noProof/>
+            <w:webHidden/>
+          </w:rPr>
+          <w:tab/>
+        </w:r>
+        <w:r>
+          <w:rPr>
+            <w:noProof/>
+            <w:webHidden/>
+          </w:rPr>
+          <w:fldChar w:fldCharType="begin"/>
+        </w:r>
+        <w:r>
+          <w:rPr>
+            <w:noProof/>
+            <w:webHidden/>
+          </w:rPr>
+          <w:instrText xml:space="preserve"> PAGEREF _Toc138271081 \h </w:instrText>
+        </w:r>
+        <w:r>
+          <w:rPr>
+            <w:noProof/>
+            <w:webHidden/>
+          </w:rPr>
+        </w:r>
+        <w:r>
+          <w:rPr>
+            <w:noProof/>
+            <w:webHidden/>
+          </w:rPr>
+          <w:fldChar w:fldCharType="separate"/>
+        </w:r>
+        <w:r>
+          <w:rPr>
+            <w:noProof/>
+            <w:webHidden/>
+          </w:rPr>
+          <w:t>14</w:t>
+        </w:r>
+        <w:r>
+          <w:rPr>
+            <w:noProof/>
+            <w:webHidden/>
+          </w:rPr>
+          <w:fldChar w:fldCharType="end"/>
+        </w:r>
+      </w:hyperlink>
+    </w:p>
+    <w:p>
+      <w:pPr>
+        <w:pStyle w:val="ndice2"/>
+        <w:tabs>
+          <w:tab w:val="right" w:leader="dot" w:pos="9628"/>
+        </w:tabs>
+        <w:rPr>
+          <w:rFonts w:asciiTheme="minorHAnsi" w:eastAsiaTheme="minorEastAsia" w:hAnsiTheme="minorHAnsi" w:cstheme="minorBidi"/>
+          <w:b w:val="0"/>
+          <w:bCs w:val="0"/>
+          <w:noProof/>
+          <w:kern w:val="2"/>
+          <w:sz w:val="22"/>
+          <w:szCs w:val="22"/>
+          <w14:ligatures w14:val="standardContextual"/>
+        </w:rPr>
+      </w:pPr>
+      <w:hyperlink w:anchor="_Toc138271082" w:history="1">
+        <w:r>
+          <w:rPr>
+            <w:rStyle w:val="Hiperligao"/>
+            <w:rFonts w:ascii="Arial" w:hAnsi="Arial" w:cs="Arial"/>
+            <w:noProof/>
+          </w:rPr>
+          <w:t>6.6 - Quantas salas existem para realização de visitas na instituição?</w:t>
+        </w:r>
+        <w:r>
+          <w:rPr>
+            <w:noProof/>
+            <w:webHidden/>
+          </w:rPr>
+          <w:tab/>
+        </w:r>
+        <w:r>
+          <w:rPr>
+            <w:noProof/>
+            <w:webHidden/>
+          </w:rPr>
+          <w:fldChar w:fldCharType="begin"/>
+        </w:r>
+        <w:r>
+          <w:rPr>
+            <w:noProof/>
+            <w:webHidden/>
+          </w:rPr>
+          <w:instrText xml:space="preserve"> PAGEREF _Toc138271082 \h </w:instrText>
         </w:r>
         <w:r>
           <w:rPr>
@@ -1696,14 +1924,14 @@
           <w14:ligatures w14:val="standardContextual"/>
         </w:rPr>
       </w:pPr>
-      <w:hyperlink w:anchor="_Toc138267324" w:history="1">
+      <w:hyperlink w:anchor="_Toc138271083" w:history="1">
         <w:r>
           <w:rPr>
             <w:rStyle w:val="Hiperligao"/>
             <w:rFonts w:ascii="Arial" w:hAnsi="Arial" w:cs="Arial"/>
             <w:noProof/>
           </w:rPr>
-          <w:t>6.4 –Quantidade de visitas por faixa etária dos utentes.</w:t>
+          <w:t>6.8 - Qual a função de cada um dos funcionários? E há quantos anos estão contratados?</w:t>
         </w:r>
         <w:r>
           <w:rPr>
@@ -1724,7 +1952,7 @@
             <w:noProof/>
             <w:webHidden/>
           </w:rPr>
-          <w:instrText xml:space="preserve"> PAGEREF _Toc138267324 \h </w:instrText>
+          <w:instrText xml:space="preserve"> PAGEREF _Toc138271083 \h </w:instrText>
         </w:r>
         <w:r>
           <w:rPr>
@@ -1772,14 +2000,14 @@
           <w14:ligatures w14:val="standardContextual"/>
         </w:rPr>
       </w:pPr>
-      <w:hyperlink w:anchor="_Toc138267325" w:history="1">
+      <w:hyperlink w:anchor="_Toc138271084" w:history="1">
         <w:r>
           <w:rPr>
             <w:rStyle w:val="Hiperligao"/>
             <w:rFonts w:ascii="Arial" w:hAnsi="Arial" w:cs="Arial"/>
             <w:noProof/>
           </w:rPr>
-          <w:t>6.5 - Quais funcionários são também visitantes</w:t>
+          <w:t>6.9 - Qual a idade e o parentesco de cada visitante</w:t>
         </w:r>
         <w:r>
           <w:rPr>
@@ -1800,7 +2028,159 @@
             <w:noProof/>
             <w:webHidden/>
           </w:rPr>
-          <w:instrText xml:space="preserve"> PAGEREF _Toc138267325 \h </w:instrText>
+          <w:instrText xml:space="preserve"> PAGEREF _Toc138271084 \h </w:instrText>
+        </w:r>
+        <w:r>
+          <w:rPr>
+            <w:noProof/>
+            <w:webHidden/>
+          </w:rPr>
+        </w:r>
+        <w:r>
+          <w:rPr>
+            <w:noProof/>
+            <w:webHidden/>
+          </w:rPr>
+          <w:fldChar w:fldCharType="separate"/>
+        </w:r>
+        <w:r>
+          <w:rPr>
+            <w:noProof/>
+            <w:webHidden/>
+          </w:rPr>
+          <w:t>15</w:t>
+        </w:r>
+        <w:r>
+          <w:rPr>
+            <w:noProof/>
+            <w:webHidden/>
+          </w:rPr>
+          <w:fldChar w:fldCharType="end"/>
+        </w:r>
+      </w:hyperlink>
+    </w:p>
+    <w:p>
+      <w:pPr>
+        <w:pStyle w:val="ndice2"/>
+        <w:tabs>
+          <w:tab w:val="right" w:leader="dot" w:pos="9628"/>
+        </w:tabs>
+        <w:rPr>
+          <w:rFonts w:asciiTheme="minorHAnsi" w:eastAsiaTheme="minorEastAsia" w:hAnsiTheme="minorHAnsi" w:cstheme="minorBidi"/>
+          <w:b w:val="0"/>
+          <w:bCs w:val="0"/>
+          <w:noProof/>
+          <w:kern w:val="2"/>
+          <w:sz w:val="22"/>
+          <w:szCs w:val="22"/>
+          <w14:ligatures w14:val="standardContextual"/>
+        </w:rPr>
+      </w:pPr>
+      <w:hyperlink w:anchor="_Toc138271085" w:history="1">
+        <w:r>
+          <w:rPr>
+            <w:rStyle w:val="Hiperligao"/>
+            <w:rFonts w:ascii="Arial" w:hAnsi="Arial" w:cs="Arial"/>
+            <w:noProof/>
+          </w:rPr>
+          <w:t>6.10 -Total de visitas por tipo de visita</w:t>
+        </w:r>
+        <w:r>
+          <w:rPr>
+            <w:noProof/>
+            <w:webHidden/>
+          </w:rPr>
+          <w:tab/>
+        </w:r>
+        <w:r>
+          <w:rPr>
+            <w:noProof/>
+            <w:webHidden/>
+          </w:rPr>
+          <w:fldChar w:fldCharType="begin"/>
+        </w:r>
+        <w:r>
+          <w:rPr>
+            <w:noProof/>
+            <w:webHidden/>
+          </w:rPr>
+          <w:instrText xml:space="preserve"> PAGEREF _Toc138271085 \h </w:instrText>
+        </w:r>
+        <w:r>
+          <w:rPr>
+            <w:noProof/>
+            <w:webHidden/>
+          </w:rPr>
+        </w:r>
+        <w:r>
+          <w:rPr>
+            <w:noProof/>
+            <w:webHidden/>
+          </w:rPr>
+          <w:fldChar w:fldCharType="separate"/>
+        </w:r>
+        <w:r>
+          <w:rPr>
+            <w:noProof/>
+            <w:webHidden/>
+          </w:rPr>
+          <w:t>15</w:t>
+        </w:r>
+        <w:r>
+          <w:rPr>
+            <w:noProof/>
+            <w:webHidden/>
+          </w:rPr>
+          <w:fldChar w:fldCharType="end"/>
+        </w:r>
+      </w:hyperlink>
+    </w:p>
+    <w:p>
+      <w:pPr>
+        <w:pStyle w:val="ndice2"/>
+        <w:tabs>
+          <w:tab w:val="right" w:leader="dot" w:pos="9628"/>
+        </w:tabs>
+        <w:rPr>
+          <w:rFonts w:asciiTheme="minorHAnsi" w:eastAsiaTheme="minorEastAsia" w:hAnsiTheme="minorHAnsi" w:cstheme="minorBidi"/>
+          <w:b w:val="0"/>
+          <w:bCs w:val="0"/>
+          <w:noProof/>
+          <w:kern w:val="2"/>
+          <w:sz w:val="22"/>
+          <w:szCs w:val="22"/>
+          <w14:ligatures w14:val="standardContextual"/>
+        </w:rPr>
+      </w:pPr>
+      <w:hyperlink w:anchor="_Toc138271086" w:history="1">
+        <w:r>
+          <w:rPr>
+            <w:rStyle w:val="Hiperligao"/>
+            <w:rFonts w:ascii="Arial" w:hAnsi="Arial" w:cs="Arial"/>
+            <w:noProof/>
+          </w:rPr>
+          <w:t>6.11 - Consulta que apresenta dos dados da visita, com todos os valores substituídos pela informação adjacente ao id registado</w:t>
+        </w:r>
+        <w:r>
+          <w:rPr>
+            <w:noProof/>
+            <w:webHidden/>
+          </w:rPr>
+          <w:tab/>
+        </w:r>
+        <w:r>
+          <w:rPr>
+            <w:noProof/>
+            <w:webHidden/>
+          </w:rPr>
+          <w:fldChar w:fldCharType="begin"/>
+        </w:r>
+        <w:r>
+          <w:rPr>
+            <w:noProof/>
+            <w:webHidden/>
+          </w:rPr>
+          <w:instrText xml:space="preserve"> PAGEREF _Toc138271086 \h </w:instrText>
         </w:r>
         <w:r>
           <w:rPr>
@@ -1848,30 +2228,14 @@
           <w14:ligatures w14:val="standardContextual"/>
         </w:rPr>
       </w:pPr>
-      <w:hyperlink w:anchor="_Toc138267326" w:history="1">
+      <w:hyperlink w:anchor="_Toc138271087" w:history="1">
         <w:r>
           <w:rPr>
             <w:rStyle w:val="Hiperligao"/>
             <w:rFonts w:ascii="Arial" w:hAnsi="Arial" w:cs="Arial"/>
             <w:noProof/>
           </w:rPr>
-          <w:t xml:space="preserve">6.6 - Quantas </w:t>
-        </w:r>
-        <w:r>
-          <w:rPr>
-            <w:rStyle w:val="Hiperligao"/>
-            <w:rFonts w:ascii="Arial" w:hAnsi="Arial" w:cs="Arial"/>
-            <w:noProof/>
-          </w:rPr>
-          <w:t>s</w:t>
-        </w:r>
-        <w:r>
-          <w:rPr>
-            <w:rStyle w:val="Hiperligao"/>
-            <w:rFonts w:ascii="Arial" w:hAnsi="Arial" w:cs="Arial"/>
-            <w:noProof/>
-          </w:rPr>
-          <w:t>alas existem para realização de visitas na instituição?</w:t>
+          <w:t>6.12 - Consulta que apresenta dos dados da visita, com todos os valores substituídos pela informação adjacente ao id registado</w:t>
         </w:r>
         <w:r>
           <w:rPr>
@@ -1892,7 +2256,7 @@
             <w:noProof/>
             <w:webHidden/>
           </w:rPr>
-          <w:instrText xml:space="preserve"> PAGEREF _Toc138267326 \h </w:instrText>
+          <w:instrText xml:space="preserve"> PAGEREF _Toc138271087 \h </w:instrText>
         </w:r>
         <w:r>
           <w:rPr>
@@ -1925,7 +2289,7 @@
     </w:p>
     <w:p>
       <w:pPr>
-        <w:pStyle w:val="ndice2"/>
+        <w:pStyle w:val="ndice1"/>
         <w:tabs>
           <w:tab w:val="right" w:leader="dot" w:pos="9628"/>
         </w:tabs>
@@ -1940,14 +2304,14 @@
           <w14:ligatures w14:val="standardContextual"/>
         </w:rPr>
       </w:pPr>
-      <w:hyperlink w:anchor="_Toc138267327" w:history="1">
+      <w:hyperlink w:anchor="_Toc138271088" w:history="1">
         <w:r>
           <w:rPr>
             <w:rStyle w:val="Hiperligao"/>
             <w:rFonts w:ascii="Arial" w:hAnsi="Arial" w:cs="Arial"/>
             <w:noProof/>
           </w:rPr>
-          <w:t>6.8 - Qual a função de cada um dos funcionários? E há quantos anos estão contratados?</w:t>
+          <w:t>7. Triggers</w:t>
         </w:r>
         <w:r>
           <w:rPr>
@@ -1968,235 +2332,7 @@
             <w:noProof/>
             <w:webHidden/>
           </w:rPr>
-          <w:instrText xml:space="preserve"> PAGEREF _Toc138267327 \h </w:instrText>
-        </w:r>
-        <w:r>
-          <w:rPr>
-            <w:noProof/>
-            <w:webHidden/>
-          </w:rPr>
-        </w:r>
-        <w:r>
-          <w:rPr>
-            <w:noProof/>
-            <w:webHidden/>
-          </w:rPr>
-          <w:fldChar w:fldCharType="separate"/>
-        </w:r>
-        <w:r>
-          <w:rPr>
-            <w:noProof/>
-            <w:webHidden/>
-          </w:rPr>
-          <w:t>16</w:t>
-        </w:r>
-        <w:r>
-          <w:rPr>
-            <w:noProof/>
-            <w:webHidden/>
-          </w:rPr>
-          <w:fldChar w:fldCharType="end"/>
-        </w:r>
-      </w:hyperlink>
-    </w:p>
-    <w:p>
-      <w:pPr>
-        <w:pStyle w:val="ndice2"/>
-        <w:tabs>
-          <w:tab w:val="right" w:leader="dot" w:pos="9628"/>
-        </w:tabs>
-        <w:rPr>
-          <w:rFonts w:asciiTheme="minorHAnsi" w:eastAsiaTheme="minorEastAsia" w:hAnsiTheme="minorHAnsi" w:cstheme="minorBidi"/>
-          <w:b w:val="0"/>
-          <w:bCs w:val="0"/>
-          <w:noProof/>
-          <w:kern w:val="2"/>
-          <w:sz w:val="22"/>
-          <w:szCs w:val="22"/>
-          <w14:ligatures w14:val="standardContextual"/>
-        </w:rPr>
-      </w:pPr>
-      <w:hyperlink w:anchor="_Toc138267328" w:history="1">
-        <w:r>
-          <w:rPr>
-            <w:rStyle w:val="Hiperligao"/>
-            <w:rFonts w:ascii="Arial" w:hAnsi="Arial" w:cs="Arial"/>
-            <w:noProof/>
-          </w:rPr>
-          <w:t>6.9 - Qual a idade e o parentesco de cada visitante</w:t>
-        </w:r>
-        <w:r>
-          <w:rPr>
-            <w:noProof/>
-            <w:webHidden/>
-          </w:rPr>
-          <w:tab/>
-        </w:r>
-        <w:r>
-          <w:rPr>
-            <w:noProof/>
-            <w:webHidden/>
-          </w:rPr>
-          <w:fldChar w:fldCharType="begin"/>
-        </w:r>
-        <w:r>
-          <w:rPr>
-            <w:noProof/>
-            <w:webHidden/>
-          </w:rPr>
-          <w:instrText xml:space="preserve"> PAGEREF _Toc138267328 \h </w:instrText>
-        </w:r>
-        <w:r>
-          <w:rPr>
-            <w:noProof/>
-            <w:webHidden/>
-          </w:rPr>
-        </w:r>
-        <w:r>
-          <w:rPr>
-            <w:noProof/>
-            <w:webHidden/>
-          </w:rPr>
-          <w:fldChar w:fldCharType="separate"/>
-        </w:r>
-        <w:r>
-          <w:rPr>
-            <w:noProof/>
-            <w:webHidden/>
-          </w:rPr>
-          <w:t>17</w:t>
-        </w:r>
-        <w:r>
-          <w:rPr>
-            <w:noProof/>
-            <w:webHidden/>
-          </w:rPr>
-          <w:fldChar w:fldCharType="end"/>
-        </w:r>
-      </w:hyperlink>
-    </w:p>
-    <w:p>
-      <w:pPr>
-        <w:pStyle w:val="ndice2"/>
-        <w:tabs>
-          <w:tab w:val="right" w:leader="dot" w:pos="9628"/>
-        </w:tabs>
-        <w:rPr>
-          <w:rFonts w:asciiTheme="minorHAnsi" w:eastAsiaTheme="minorEastAsia" w:hAnsiTheme="minorHAnsi" w:cstheme="minorBidi"/>
-          <w:b w:val="0"/>
-          <w:bCs w:val="0"/>
-          <w:noProof/>
-          <w:kern w:val="2"/>
-          <w:sz w:val="22"/>
-          <w:szCs w:val="22"/>
-          <w14:ligatures w14:val="standardContextual"/>
-        </w:rPr>
-      </w:pPr>
-      <w:hyperlink w:anchor="_Toc138267329" w:history="1">
-        <w:r>
-          <w:rPr>
-            <w:rStyle w:val="Hiperligao"/>
-            <w:rFonts w:ascii="Arial" w:hAnsi="Arial" w:cs="Arial"/>
-            <w:noProof/>
-          </w:rPr>
-          <w:t>6.10 -Total de visitas por tipo de visita</w:t>
-        </w:r>
-        <w:r>
-          <w:rPr>
-            <w:noProof/>
-            <w:webHidden/>
-          </w:rPr>
-          <w:tab/>
-        </w:r>
-        <w:r>
-          <w:rPr>
-            <w:noProof/>
-            <w:webHidden/>
-          </w:rPr>
-          <w:fldChar w:fldCharType="begin"/>
-        </w:r>
-        <w:r>
-          <w:rPr>
-            <w:noProof/>
-            <w:webHidden/>
-          </w:rPr>
-          <w:instrText xml:space="preserve"> PAGEREF _Toc138267329 \h </w:instrText>
-        </w:r>
-        <w:r>
-          <w:rPr>
-            <w:noProof/>
-            <w:webHidden/>
-          </w:rPr>
-        </w:r>
-        <w:r>
-          <w:rPr>
-            <w:noProof/>
-            <w:webHidden/>
-          </w:rPr>
-          <w:fldChar w:fldCharType="separate"/>
-        </w:r>
-        <w:r>
-          <w:rPr>
-            <w:noProof/>
-            <w:webHidden/>
-          </w:rPr>
-          <w:t>17</w:t>
-        </w:r>
-        <w:r>
-          <w:rPr>
-            <w:noProof/>
-            <w:webHidden/>
-          </w:rPr>
-          <w:fldChar w:fldCharType="end"/>
-        </w:r>
-      </w:hyperlink>
-    </w:p>
-    <w:p>
-      <w:pPr>
-        <w:pStyle w:val="ndice2"/>
-        <w:tabs>
-          <w:tab w:val="right" w:leader="dot" w:pos="9628"/>
-        </w:tabs>
-        <w:rPr>
-          <w:rFonts w:asciiTheme="minorHAnsi" w:eastAsiaTheme="minorEastAsia" w:hAnsiTheme="minorHAnsi" w:cstheme="minorBidi"/>
-          <w:b w:val="0"/>
-          <w:bCs w:val="0"/>
-          <w:noProof/>
-          <w:kern w:val="2"/>
-          <w:sz w:val="22"/>
-          <w:szCs w:val="22"/>
-          <w14:ligatures w14:val="standardContextual"/>
-        </w:rPr>
-      </w:pPr>
-      <w:hyperlink w:anchor="_Toc138267330" w:history="1">
-        <w:r>
-          <w:rPr>
-            <w:rStyle w:val="Hiperligao"/>
-            <w:rFonts w:ascii="Arial" w:hAnsi="Arial" w:cs="Arial"/>
-            <w:noProof/>
-          </w:rPr>
-          <w:t>6.11 - Consulta que apresenta dos dados da visita, com todos os valores substituídos pela informação adjacente ao id registado</w:t>
-        </w:r>
-        <w:r>
-          <w:rPr>
-            <w:noProof/>
-            <w:webHidden/>
-          </w:rPr>
-          <w:tab/>
-        </w:r>
-        <w:r>
-          <w:rPr>
-            <w:noProof/>
-            <w:webHidden/>
-          </w:rPr>
-          <w:fldChar w:fldCharType="begin"/>
-        </w:r>
-        <w:r>
-          <w:rPr>
-            <w:noProof/>
-            <w:webHidden/>
-          </w:rPr>
-          <w:instrText xml:space="preserve"> PAGEREF _Toc138267330 \h </w:instrText>
+          <w:instrText xml:space="preserve"> PAGEREF _Toc138271088 \h </w:instrText>
         </w:r>
         <w:r>
           <w:rPr>
@@ -2244,14 +2380,14 @@
           <w14:ligatures w14:val="standardContextual"/>
         </w:rPr>
       </w:pPr>
-      <w:hyperlink w:anchor="_Toc138267331" w:history="1">
+      <w:hyperlink w:anchor="_Toc138271089" w:history="1">
         <w:r>
           <w:rPr>
             <w:rStyle w:val="Hiperligao"/>
             <w:rFonts w:ascii="Arial" w:hAnsi="Arial" w:cs="Arial"/>
             <w:noProof/>
           </w:rPr>
-          <w:t>6.12 - Consulta que apresenta dos dados da visita, com todos os valores substituídos pela informação adjacente ao id registado</w:t>
+          <w:t>7.1 –Trigger para Pessoas</w:t>
         </w:r>
         <w:r>
           <w:rPr>
@@ -2272,7 +2408,83 @@
             <w:noProof/>
             <w:webHidden/>
           </w:rPr>
-          <w:instrText xml:space="preserve"> PAGEREF _Toc138267331 \h </w:instrText>
+          <w:instrText xml:space="preserve"> PAGEREF _Toc138271089 \h </w:instrText>
+        </w:r>
+        <w:r>
+          <w:rPr>
+            <w:noProof/>
+            <w:webHidden/>
+          </w:rPr>
+        </w:r>
+        <w:r>
+          <w:rPr>
+            <w:noProof/>
+            <w:webHidden/>
+          </w:rPr>
+          <w:fldChar w:fldCharType="separate"/>
+        </w:r>
+        <w:r>
+          <w:rPr>
+            <w:noProof/>
+            <w:webHidden/>
+          </w:rPr>
+          <w:t>18</w:t>
+        </w:r>
+        <w:r>
+          <w:rPr>
+            <w:noProof/>
+            <w:webHidden/>
+          </w:rPr>
+          <w:fldChar w:fldCharType="end"/>
+        </w:r>
+      </w:hyperlink>
+    </w:p>
+    <w:p>
+      <w:pPr>
+        <w:pStyle w:val="ndice2"/>
+        <w:tabs>
+          <w:tab w:val="right" w:leader="dot" w:pos="9628"/>
+        </w:tabs>
+        <w:rPr>
+          <w:rFonts w:asciiTheme="minorHAnsi" w:eastAsiaTheme="minorEastAsia" w:hAnsiTheme="minorHAnsi" w:cstheme="minorBidi"/>
+          <w:b w:val="0"/>
+          <w:bCs w:val="0"/>
+          <w:noProof/>
+          <w:kern w:val="2"/>
+          <w:sz w:val="22"/>
+          <w:szCs w:val="22"/>
+          <w14:ligatures w14:val="standardContextual"/>
+        </w:rPr>
+      </w:pPr>
+      <w:hyperlink w:anchor="_Toc138271090" w:history="1">
+        <w:r>
+          <w:rPr>
+            <w:rStyle w:val="Hiperligao"/>
+            <w:rFonts w:ascii="Arial" w:hAnsi="Arial" w:cs="Arial"/>
+            <w:noProof/>
+          </w:rPr>
+          <w:t>7.2 –Trigger para Visitas</w:t>
+        </w:r>
+        <w:r>
+          <w:rPr>
+            <w:noProof/>
+            <w:webHidden/>
+          </w:rPr>
+          <w:tab/>
+        </w:r>
+        <w:r>
+          <w:rPr>
+            <w:noProof/>
+            <w:webHidden/>
+          </w:rPr>
+          <w:fldChar w:fldCharType="begin"/>
+        </w:r>
+        <w:r>
+          <w:rPr>
+            <w:noProof/>
+            <w:webHidden/>
+          </w:rPr>
+          <w:instrText xml:space="preserve"> PAGEREF _Toc138271090 \h </w:instrText>
         </w:r>
         <w:r>
           <w:rPr>
@@ -2305,7 +2517,7 @@
     </w:p>
     <w:p>
       <w:pPr>
-        <w:pStyle w:val="ndice1"/>
+        <w:pStyle w:val="ndice2"/>
         <w:tabs>
           <w:tab w:val="right" w:leader="dot" w:pos="9628"/>
         </w:tabs>
@@ -2320,14 +2532,14 @@
           <w14:ligatures w14:val="standardContextual"/>
         </w:rPr>
       </w:pPr>
-      <w:hyperlink w:anchor="_Toc138267332" w:history="1">
+      <w:hyperlink w:anchor="_Toc138271091" w:history="1">
         <w:r>
           <w:rPr>
             <w:rStyle w:val="Hiperligao"/>
             <w:rFonts w:ascii="Arial" w:hAnsi="Arial" w:cs="Arial"/>
             <w:noProof/>
           </w:rPr>
-          <w:t>7. Triggers</w:t>
+          <w:t>7.3 –Trigger para Funcionário</w:t>
         </w:r>
         <w:r>
           <w:rPr>
@@ -2348,7 +2560,7 @@
             <w:noProof/>
             <w:webHidden/>
           </w:rPr>
-          <w:instrText xml:space="preserve"> PAGEREF _Toc138267332 \h </w:instrText>
+          <w:instrText xml:space="preserve"> PAGEREF _Toc138271091 \h </w:instrText>
         </w:r>
         <w:r>
           <w:rPr>
@@ -2396,14 +2608,14 @@
           <w14:ligatures w14:val="standardContextual"/>
         </w:rPr>
       </w:pPr>
-      <w:hyperlink w:anchor="_Toc138267333" w:history="1">
+      <w:hyperlink w:anchor="_Toc138271092" w:history="1">
         <w:r>
           <w:rPr>
             <w:rStyle w:val="Hiperligao"/>
             <w:rFonts w:ascii="Arial" w:hAnsi="Arial" w:cs="Arial"/>
             <w:noProof/>
           </w:rPr>
-          <w:t>7.1 –Trigger para Pessoas</w:t>
+          <w:t>7.4 –Trigger para Utentes</w:t>
         </w:r>
         <w:r>
           <w:rPr>
@@ -2424,83 +2636,7 @@
             <w:noProof/>
             <w:webHidden/>
           </w:rPr>
-          <w:instrText xml:space="preserve"> PAGEREF _Toc138267333 \h </w:instrText>
-        </w:r>
-        <w:r>
-          <w:rPr>
-            <w:noProof/>
-            <w:webHidden/>
-          </w:rPr>
-        </w:r>
-        <w:r>
-          <w:rPr>
-            <w:noProof/>
-            <w:webHidden/>
-          </w:rPr>
-          <w:fldChar w:fldCharType="separate"/>
-        </w:r>
-        <w:r>
-          <w:rPr>
-            <w:noProof/>
-            <w:webHidden/>
-          </w:rPr>
-          <w:t>20</w:t>
-        </w:r>
-        <w:r>
-          <w:rPr>
-            <w:noProof/>
-            <w:webHidden/>
-          </w:rPr>
-          <w:fldChar w:fldCharType="end"/>
-        </w:r>
-      </w:hyperlink>
-    </w:p>
-    <w:p>
-      <w:pPr>
-        <w:pStyle w:val="ndice2"/>
-        <w:tabs>
-          <w:tab w:val="right" w:leader="dot" w:pos="9628"/>
-        </w:tabs>
-        <w:rPr>
-          <w:rFonts w:asciiTheme="minorHAnsi" w:eastAsiaTheme="minorEastAsia" w:hAnsiTheme="minorHAnsi" w:cstheme="minorBidi"/>
-          <w:b w:val="0"/>
-          <w:bCs w:val="0"/>
-          <w:noProof/>
-          <w:kern w:val="2"/>
-          <w:sz w:val="22"/>
-          <w:szCs w:val="22"/>
-          <w14:ligatures w14:val="standardContextual"/>
-        </w:rPr>
-      </w:pPr>
-      <w:hyperlink w:anchor="_Toc138267334" w:history="1">
-        <w:r>
-          <w:rPr>
-            <w:rStyle w:val="Hiperligao"/>
-            <w:rFonts w:ascii="Arial" w:hAnsi="Arial" w:cs="Arial"/>
-            <w:noProof/>
-          </w:rPr>
-          <w:t>7.2 –Trigger para Visitas</w:t>
-        </w:r>
-        <w:r>
-          <w:rPr>
-            <w:noProof/>
-            <w:webHidden/>
-          </w:rPr>
-          <w:tab/>
-        </w:r>
-        <w:r>
-          <w:rPr>
-            <w:noProof/>
-            <w:webHidden/>
-          </w:rPr>
-          <w:fldChar w:fldCharType="begin"/>
-        </w:r>
-        <w:r>
-          <w:rPr>
-            <w:noProof/>
-            <w:webHidden/>
-          </w:rPr>
-          <w:instrText xml:space="preserve"> PAGEREF _Toc138267334 \h </w:instrText>
+          <w:instrText xml:space="preserve"> PAGEREF _Toc138271092 \h </w:instrText>
         </w:r>
         <w:r>
           <w:rPr>
@@ -2533,7 +2669,7 @@
     </w:p>
     <w:p>
       <w:pPr>
-        <w:pStyle w:val="ndice2"/>
+        <w:pStyle w:val="ndice1"/>
         <w:tabs>
           <w:tab w:val="right" w:leader="dot" w:pos="9628"/>
         </w:tabs>
@@ -2548,14 +2684,14 @@
           <w14:ligatures w14:val="standardContextual"/>
         </w:rPr>
       </w:pPr>
-      <w:hyperlink w:anchor="_Toc138267335" w:history="1">
+      <w:hyperlink w:anchor="_Toc138271093" w:history="1">
         <w:r>
           <w:rPr>
             <w:rStyle w:val="Hiperligao"/>
             <w:rFonts w:ascii="Arial" w:hAnsi="Arial" w:cs="Arial"/>
             <w:noProof/>
           </w:rPr>
-          <w:t>7.3 –Trigger para Funcionário</w:t>
+          <w:t>8. Referências</w:t>
         </w:r>
         <w:r>
           <w:rPr>
@@ -2576,7 +2712,7 @@
             <w:noProof/>
             <w:webHidden/>
           </w:rPr>
-          <w:instrText xml:space="preserve"> PAGEREF _Toc138267335 \h </w:instrText>
+          <w:instrText xml:space="preserve"> PAGEREF _Toc138271093 \h </w:instrText>
         </w:r>
         <w:r>
           <w:rPr>
@@ -2608,158 +2744,6 @@
       </w:hyperlink>
     </w:p>
     <w:p>
-      <w:pPr>
-        <w:pStyle w:val="ndice2"/>
-        <w:tabs>
-          <w:tab w:val="right" w:leader="dot" w:pos="9628"/>
-        </w:tabs>
-        <w:rPr>
-          <w:rFonts w:asciiTheme="minorHAnsi" w:eastAsiaTheme="minorEastAsia" w:hAnsiTheme="minorHAnsi" w:cstheme="minorBidi"/>
-          <w:b w:val="0"/>
-          <w:bCs w:val="0"/>
-          <w:noProof/>
-          <w:kern w:val="2"/>
-          <w:sz w:val="22"/>
-          <w:szCs w:val="22"/>
-          <w14:ligatures w14:val="standardContextual"/>
-        </w:rPr>
-      </w:pPr>
-      <w:hyperlink w:anchor="_Toc138267336" w:history="1">
-        <w:r>
-          <w:rPr>
-            <w:rStyle w:val="Hiperligao"/>
-            <w:rFonts w:ascii="Arial" w:hAnsi="Arial" w:cs="Arial"/>
-            <w:noProof/>
-          </w:rPr>
-          <w:t>7.4 –Trigger para Utentes</w:t>
-        </w:r>
-        <w:r>
-          <w:rPr>
-            <w:noProof/>
-            <w:webHidden/>
-          </w:rPr>
-          <w:tab/>
-        </w:r>
-        <w:r>
-          <w:rPr>
-            <w:noProof/>
-            <w:webHidden/>
-          </w:rPr>
-          <w:fldChar w:fldCharType="begin"/>
-        </w:r>
-        <w:r>
-          <w:rPr>
-            <w:noProof/>
-            <w:webHidden/>
-          </w:rPr>
-          <w:instrText xml:space="preserve"> PAGEREF _Toc138267336 \h </w:instrText>
-        </w:r>
-        <w:r>
-          <w:rPr>
-            <w:noProof/>
-            <w:webHidden/>
-          </w:rPr>
-        </w:r>
-        <w:r>
-          <w:rPr>
-            <w:noProof/>
-            <w:webHidden/>
-          </w:rPr>
-          <w:fldChar w:fldCharType="separate"/>
-        </w:r>
-        <w:r>
-          <w:rPr>
-            <w:noProof/>
-            <w:webHidden/>
-          </w:rPr>
-          <w:t>23</w:t>
-        </w:r>
-        <w:r>
-          <w:rPr>
-            <w:noProof/>
-            <w:webHidden/>
-          </w:rPr>
-          <w:fldChar w:fldCharType="end"/>
-        </w:r>
-      </w:hyperlink>
-    </w:p>
-    <w:p>
-      <w:pPr>
-        <w:pStyle w:val="ndice1"/>
-        <w:tabs>
-          <w:tab w:val="right" w:leader="dot" w:pos="9628"/>
-        </w:tabs>
-        <w:rPr>
-          <w:rFonts w:asciiTheme="minorHAnsi" w:eastAsiaTheme="minorEastAsia" w:hAnsiTheme="minorHAnsi" w:cstheme="minorBidi"/>
-          <w:b w:val="0"/>
-          <w:bCs w:val="0"/>
-          <w:noProof/>
-          <w:kern w:val="2"/>
-          <w:sz w:val="22"/>
-          <w:szCs w:val="22"/>
-          <w14:ligatures w14:val="standardContextual"/>
-        </w:rPr>
-      </w:pPr>
-      <w:hyperlink w:anchor="_Toc138267337" w:history="1">
-        <w:r>
-          <w:rPr>
-            <w:rStyle w:val="Hiperligao"/>
-            <w:rFonts w:ascii="Arial" w:hAnsi="Arial" w:cs="Arial"/>
-            <w:noProof/>
-          </w:rPr>
-          <w:t>8. Referências</w:t>
-        </w:r>
-        <w:r>
-          <w:rPr>
-            <w:noProof/>
-            <w:webHidden/>
-          </w:rPr>
-          <w:tab/>
-        </w:r>
-        <w:r>
-          <w:rPr>
-            <w:noProof/>
-            <w:webHidden/>
-          </w:rPr>
-          <w:fldChar w:fldCharType="begin"/>
-        </w:r>
-        <w:r>
-          <w:rPr>
-            <w:noProof/>
-            <w:webHidden/>
-          </w:rPr>
-          <w:instrText xml:space="preserve"> PAGEREF _Toc138267337 \h </w:instrText>
-        </w:r>
-        <w:r>
-          <w:rPr>
-            <w:noProof/>
-            <w:webHidden/>
-          </w:rPr>
-        </w:r>
-        <w:r>
-          <w:rPr>
-            <w:noProof/>
-            <w:webHidden/>
-          </w:rPr>
-          <w:fldChar w:fldCharType="separate"/>
-        </w:r>
-        <w:r>
-          <w:rPr>
-            <w:noProof/>
-            <w:webHidden/>
-          </w:rPr>
-          <w:t>24</w:t>
-        </w:r>
-        <w:r>
-          <w:rPr>
-            <w:noProof/>
-            <w:webHidden/>
-          </w:rPr>
-          <w:fldChar w:fldCharType="end"/>
-        </w:r>
-      </w:hyperlink>
-    </w:p>
-    <w:p>
       <w:r>
         <w:rPr>
           <w:b/>
@@ -2789,7 +2773,7 @@
         <w:br w:type="page"/>
       </w:r>
       <w:bookmarkStart w:id="7" w:name="_Toc130756413"/>
-      <w:bookmarkStart w:id="8" w:name="_Toc138267314"/>
+      <w:bookmarkStart w:id="8" w:name="_Toc138271070"/>
       <w:r>
         <w:rPr>
           <w:rFonts w:ascii="Arial" w:hAnsi="Arial" w:cs="Arial"/>
@@ -2957,7 +2941,7 @@
       </w:r>
       <w:bookmarkStart w:id="9" w:name="_Toc41937237"/>
       <w:bookmarkStart w:id="10" w:name="_Toc130756414"/>
-      <w:bookmarkStart w:id="11" w:name="_Toc138267315"/>
+      <w:bookmarkStart w:id="11" w:name="_Toc138271071"/>
       <w:r>
         <w:rPr>
           <w:rFonts w:ascii="Arial" w:hAnsi="Arial" w:cs="Arial"/>
@@ -3479,7 +3463,7 @@
       <w:bookmarkStart w:id="54" w:name="_Toc130756415"/>
       <w:bookmarkStart w:id="55" w:name="_Toc278036967"/>
       <w:bookmarkStart w:id="56" w:name="_Toc291161205"/>
-      <w:bookmarkStart w:id="57" w:name="_Toc138267316"/>
+      <w:bookmarkStart w:id="57" w:name="_Toc138271072"/>
       <w:r>
         <w:rPr>
           <w:rFonts w:ascii="Arial" w:hAnsi="Arial" w:cs="Arial"/>
@@ -11499,7 +11483,7 @@
       </w:pPr>
       <w:bookmarkStart w:id="62" w:name="_Toc41937239"/>
       <w:bookmarkStart w:id="63" w:name="_Toc130756416"/>
-      <w:bookmarkStart w:id="64" w:name="_Toc138267317"/>
+      <w:bookmarkStart w:id="64" w:name="_Toc138271073"/>
       <w:r>
         <w:rPr>
           <w:rFonts w:ascii="Arial" w:hAnsi="Arial" w:cs="Arial"/>
@@ -11675,14 +11659,14 @@
           <w:rFonts w:ascii="Arial" w:hAnsi="Arial" w:cs="Arial"/>
         </w:rPr>
         <w:object w:dxaOrig="9499" w:dyaOrig="7459" w14:anchorId="29E617E5">
-          <v:shape id="_x0000_i1249" type="#_x0000_t75" style="width:398.8pt;height:313.65pt" o:ole="" o:bordertopcolor="this" o:borderleftcolor="this" o:borderbottomcolor="this" o:borderrightcolor="this">
+          <v:shape id="_x0000_i1107" type="#_x0000_t75" style="width:398.8pt;height:313.65pt" o:ole="" o:bordertopcolor="this" o:borderleftcolor="this" o:borderbottomcolor="this" o:borderrightcolor="this">
             <v:imagedata r:id="rId14" o:title=""/>
             <w10:bordertop type="single" width="4"/>
             <w10:borderleft type="single" width="4"/>
             <w10:borderbottom type="single" width="4"/>
             <w10:borderright type="single" width="4"/>
           </v:shape>
-          <o:OLEObject Type="Embed" ProgID="Visio.Drawing.11" ShapeID="_x0000_i1249" DrawAspect="Content" ObjectID="_1748881777" r:id="rId15"/>
+          <o:OLEObject Type="Embed" ProgID="Visio.Drawing.11" ShapeID="_x0000_i1107" DrawAspect="Content" ObjectID="_1748883867" r:id="rId15"/>
         </w:object>
       </w:r>
     </w:p>
@@ -11914,7 +11898,7 @@
       </w:pPr>
       <w:bookmarkStart w:id="65" w:name="_Toc41937240"/>
       <w:bookmarkStart w:id="66" w:name="_Toc130756417"/>
-      <w:bookmarkStart w:id="67" w:name="_Toc138267318"/>
+      <w:bookmarkStart w:id="67" w:name="_Toc138271074"/>
       <w:r>
         <w:rPr>
           <w:rFonts w:ascii="Arial" w:hAnsi="Arial" w:cs="Arial"/>
@@ -15228,7 +15212,7 @@
       </w:r>
       <w:bookmarkStart w:id="68" w:name="_Toc41937241"/>
       <w:bookmarkStart w:id="69" w:name="_Toc130756418"/>
-      <w:bookmarkStart w:id="70" w:name="_Toc138267319"/>
+      <w:bookmarkStart w:id="70" w:name="_Toc138271075"/>
       <w:r>
         <w:rPr>
           <w:rFonts w:ascii="Arial" w:hAnsi="Arial" w:cs="Arial"/>
@@ -15387,73 +15371,73 @@
         </w:rPr>
       </w:pPr>
     </w:p>
-    <w:bookmarkStart w:id="71" w:name="_MON_1454414002"/>
-    <w:bookmarkStart w:id="72" w:name="_MON_1454414522"/>
-    <w:bookmarkStart w:id="73" w:name="_MON_1454415117"/>
-    <w:bookmarkStart w:id="74" w:name="_MON_1454416232"/>
-    <w:bookmarkStart w:id="75" w:name="_MON_1454416241"/>
-    <w:bookmarkStart w:id="76" w:name="_MON_1454416249"/>
-    <w:bookmarkStart w:id="77" w:name="_MON_1454416257"/>
-    <w:bookmarkStart w:id="78" w:name="_MON_1454416268"/>
-    <w:bookmarkStart w:id="79" w:name="_MON_1454416276"/>
-    <w:bookmarkStart w:id="80" w:name="_MON_1454416288"/>
-    <w:bookmarkStart w:id="81" w:name="_MON_1454416508"/>
-    <w:bookmarkStart w:id="82" w:name="_MON_1454416809"/>
-    <w:bookmarkStart w:id="83" w:name="_MON_1454416822"/>
-    <w:bookmarkStart w:id="84" w:name="_MON_1454416839"/>
-    <w:bookmarkStart w:id="85" w:name="_MON_1454416853"/>
-    <w:bookmarkStart w:id="86" w:name="_MON_1454416865"/>
-    <w:bookmarkStart w:id="87" w:name="_MON_1454416899"/>
-    <w:bookmarkStart w:id="88" w:name="_MON_1454416910"/>
-    <w:bookmarkStart w:id="89" w:name="_MON_1454416922"/>
-    <w:bookmarkStart w:id="90" w:name="_MON_1454417304"/>
-    <w:bookmarkStart w:id="91" w:name="_MON_1454417326"/>
-    <w:bookmarkStart w:id="92" w:name="_MON_1454417378"/>
-    <w:bookmarkStart w:id="93" w:name="_MON_1454417410"/>
-    <w:bookmarkStart w:id="94" w:name="_MON_1454418610"/>
-    <w:bookmarkStart w:id="95" w:name="_MON_1454418700"/>
-    <w:bookmarkStart w:id="96" w:name="_MON_1454418789"/>
-    <w:bookmarkStart w:id="97" w:name="_MON_1454418800"/>
-    <w:bookmarkStart w:id="98" w:name="_MON_1454419345"/>
-    <w:bookmarkStart w:id="99" w:name="_MON_1454751447"/>
-    <w:bookmarkStart w:id="100" w:name="_MON_1454751497"/>
-    <w:bookmarkStart w:id="101" w:name="_MON_1454758439"/>
-    <w:bookmarkStart w:id="102" w:name="_MON_1454760289"/>
-    <w:bookmarkStart w:id="103" w:name="_MON_1454760733"/>
-    <w:bookmarkStart w:id="104" w:name="_MON_1454761960"/>
-    <w:bookmarkStart w:id="105" w:name="_MON_1454763083"/>
-    <w:bookmarkStart w:id="106" w:name="_MON_1454763178"/>
-    <w:bookmarkStart w:id="107" w:name="_MON_1454769429"/>
-    <w:bookmarkStart w:id="108" w:name="_MON_1454769519"/>
-    <w:bookmarkStart w:id="109" w:name="_MON_1485944193"/>
-    <w:bookmarkStart w:id="110" w:name="_MON_1485944257"/>
-    <w:bookmarkStart w:id="111" w:name="_MON_1485944301"/>
-    <w:bookmarkStart w:id="112" w:name="_MON_1485944304"/>
-    <w:bookmarkStart w:id="113" w:name="_MON_1485944872"/>
-    <w:bookmarkStart w:id="114" w:name="_MON_1485944890"/>
-    <w:bookmarkStart w:id="115" w:name="_MON_1485945089"/>
-    <w:bookmarkStart w:id="116" w:name="_MON_1486294972"/>
-    <w:bookmarkStart w:id="117" w:name="_MON_1486294996"/>
-    <w:bookmarkStart w:id="118" w:name="_MON_1486472203"/>
-    <w:bookmarkStart w:id="119" w:name="_MON_1522520843"/>
-    <w:bookmarkStart w:id="120" w:name="_MON_1551594762"/>
-    <w:bookmarkStart w:id="121" w:name="_MON_1551594892"/>
-    <w:bookmarkStart w:id="122" w:name="_MON_1551595043"/>
-    <w:bookmarkStart w:id="123" w:name="_MON_1551595081"/>
-    <w:bookmarkStart w:id="124" w:name="_MON_1551595117"/>
-    <w:bookmarkStart w:id="125" w:name="_MON_1551595128"/>
-    <w:bookmarkStart w:id="126" w:name="_MON_1551595426"/>
-    <w:bookmarkStart w:id="127" w:name="_MON_1551595433"/>
-    <w:bookmarkStart w:id="128" w:name="_MON_1552760347"/>
-    <w:bookmarkStart w:id="129" w:name="_MON_1552760376"/>
-    <w:bookmarkStart w:id="130" w:name="_MON_1454409422"/>
-    <w:bookmarkStart w:id="131" w:name="_MON_1454409504"/>
-    <w:bookmarkStart w:id="132" w:name="_MON_1454409591"/>
-    <w:bookmarkStart w:id="133" w:name="_MON_1454409698"/>
-    <w:bookmarkStart w:id="134" w:name="_MON_1454410028"/>
-    <w:bookmarkStart w:id="135" w:name="_MON_1454410153"/>
-    <w:bookmarkStart w:id="136" w:name="_MON_1454410188"/>
-    <w:bookmarkStart w:id="137" w:name="_MON_1454410708"/>
+    <w:bookmarkStart w:id="71" w:name="_MON_1454414522"/>
+    <w:bookmarkStart w:id="72" w:name="_MON_1454415117"/>
+    <w:bookmarkStart w:id="73" w:name="_MON_1454416232"/>
+    <w:bookmarkStart w:id="74" w:name="_MON_1454416241"/>
+    <w:bookmarkStart w:id="75" w:name="_MON_1454416249"/>
+    <w:bookmarkStart w:id="76" w:name="_MON_1454416257"/>
+    <w:bookmarkStart w:id="77" w:name="_MON_1454416268"/>
+    <w:bookmarkStart w:id="78" w:name="_MON_1454416276"/>
+    <w:bookmarkStart w:id="79" w:name="_MON_1454416288"/>
+    <w:bookmarkStart w:id="80" w:name="_MON_1454416508"/>
+    <w:bookmarkStart w:id="81" w:name="_MON_1454416809"/>
+    <w:bookmarkStart w:id="82" w:name="_MON_1454416822"/>
+    <w:bookmarkStart w:id="83" w:name="_MON_1454416839"/>
+    <w:bookmarkStart w:id="84" w:name="_MON_1454416853"/>
+    <w:bookmarkStart w:id="85" w:name="_MON_1454416865"/>
+    <w:bookmarkStart w:id="86" w:name="_MON_1454416899"/>
+    <w:bookmarkStart w:id="87" w:name="_MON_1454416910"/>
+    <w:bookmarkStart w:id="88" w:name="_MON_1454416922"/>
+    <w:bookmarkStart w:id="89" w:name="_MON_1454417304"/>
+    <w:bookmarkStart w:id="90" w:name="_MON_1454417326"/>
+    <w:bookmarkStart w:id="91" w:name="_MON_1454417378"/>
+    <w:bookmarkStart w:id="92" w:name="_MON_1454417410"/>
+    <w:bookmarkStart w:id="93" w:name="_MON_1454418610"/>
+    <w:bookmarkStart w:id="94" w:name="_MON_1454418700"/>
+    <w:bookmarkStart w:id="95" w:name="_MON_1454418789"/>
+    <w:bookmarkStart w:id="96" w:name="_MON_1454418800"/>
+    <w:bookmarkStart w:id="97" w:name="_MON_1454419345"/>
+    <w:bookmarkStart w:id="98" w:name="_MON_1454751447"/>
+    <w:bookmarkStart w:id="99" w:name="_MON_1454751497"/>
+    <w:bookmarkStart w:id="100" w:name="_MON_1454758439"/>
+    <w:bookmarkStart w:id="101" w:name="_MON_1454760289"/>
+    <w:bookmarkStart w:id="102" w:name="_MON_1454760733"/>
+    <w:bookmarkStart w:id="103" w:name="_MON_1454761960"/>
+    <w:bookmarkStart w:id="104" w:name="_MON_1454763083"/>
+    <w:bookmarkStart w:id="105" w:name="_MON_1454763178"/>
+    <w:bookmarkStart w:id="106" w:name="_MON_1454769429"/>
+    <w:bookmarkStart w:id="107" w:name="_MON_1454769519"/>
+    <w:bookmarkStart w:id="108" w:name="_MON_1485944193"/>
+    <w:bookmarkStart w:id="109" w:name="_MON_1485944257"/>
+    <w:bookmarkStart w:id="110" w:name="_MON_1485944301"/>
+    <w:bookmarkStart w:id="111" w:name="_MON_1485944304"/>
+    <w:bookmarkStart w:id="112" w:name="_MON_1485944872"/>
+    <w:bookmarkStart w:id="113" w:name="_MON_1485944890"/>
+    <w:bookmarkStart w:id="114" w:name="_MON_1485945089"/>
+    <w:bookmarkStart w:id="115" w:name="_MON_1486294972"/>
+    <w:bookmarkStart w:id="116" w:name="_MON_1486294996"/>
+    <w:bookmarkStart w:id="117" w:name="_MON_1486472203"/>
+    <w:bookmarkStart w:id="118" w:name="_MON_1522520843"/>
+    <w:bookmarkStart w:id="119" w:name="_MON_1551594762"/>
+    <w:bookmarkStart w:id="120" w:name="_MON_1551594892"/>
+    <w:bookmarkStart w:id="121" w:name="_MON_1551595043"/>
+    <w:bookmarkStart w:id="122" w:name="_MON_1551595081"/>
+    <w:bookmarkStart w:id="123" w:name="_MON_1551595117"/>
+    <w:bookmarkStart w:id="124" w:name="_MON_1551595128"/>
+    <w:bookmarkStart w:id="125" w:name="_MON_1551595426"/>
+    <w:bookmarkStart w:id="126" w:name="_MON_1551595433"/>
+    <w:bookmarkStart w:id="127" w:name="_MON_1552760347"/>
+    <w:bookmarkStart w:id="128" w:name="_MON_1552760376"/>
+    <w:bookmarkStart w:id="129" w:name="_MON_1454409422"/>
+    <w:bookmarkStart w:id="130" w:name="_MON_1454409504"/>
+    <w:bookmarkStart w:id="131" w:name="_MON_1454409591"/>
+    <w:bookmarkStart w:id="132" w:name="_MON_1454409698"/>
+    <w:bookmarkStart w:id="133" w:name="_MON_1454410028"/>
+    <w:bookmarkStart w:id="134" w:name="_MON_1454410153"/>
+    <w:bookmarkStart w:id="135" w:name="_MON_1454410188"/>
+    <w:bookmarkStart w:id="136" w:name="_MON_1454410708"/>
+    <w:bookmarkStart w:id="137" w:name="_MON_1454411796"/>
     <w:bookmarkEnd w:id="71"/>
     <w:bookmarkEnd w:id="72"/>
     <w:bookmarkEnd w:id="73"/>
@@ -15521,7 +15505,7 @@
     <w:bookmarkEnd w:id="135"/>
     <w:bookmarkEnd w:id="136"/>
     <w:bookmarkEnd w:id="137"/>
-    <w:bookmarkStart w:id="138" w:name="_MON_1454411796"/>
+    <w:bookmarkStart w:id="138" w:name="_MON_1454414002"/>
     <w:bookmarkEnd w:id="138"/>
     <w:p>
       <w:pPr>
@@ -15540,10 +15524,10 @@
           <w:szCs w:val="18"/>
         </w:rPr>
         <w:object w:dxaOrig="8457" w:dyaOrig="939" w14:anchorId="65EE5857">
-          <v:shape id="_x0000_i1250" type="#_x0000_t75" style="width:445.75pt;height:49.45pt" o:ole="">
+          <v:shape id="_x0000_i1108" type="#_x0000_t75" style="width:445.75pt;height:49.45pt" o:ole="">
             <v:imagedata r:id="rId18" o:title=""/>
           </v:shape>
-          <o:OLEObject Type="Embed" ProgID="Excel.Sheet.8" ShapeID="_x0000_i1250" DrawAspect="Content" ObjectID="_1748881778" r:id="rId19"/>
+          <o:OLEObject Type="Embed" ProgID="Excel.Sheet.8" ShapeID="_x0000_i1108" DrawAspect="Content" ObjectID="_1748883868" r:id="rId19"/>
         </w:object>
       </w:r>
     </w:p>
@@ -15681,15 +15665,15 @@
         </w:rPr>
       </w:pPr>
     </w:p>
-    <w:bookmarkStart w:id="139" w:name="_MON_1551595472"/>
-    <w:bookmarkStart w:id="140" w:name="_MON_1551595548"/>
-    <w:bookmarkStart w:id="141" w:name="_MON_1748694461"/>
-    <w:bookmarkStart w:id="142" w:name="_MON_1551595104"/>
+    <w:bookmarkStart w:id="139" w:name="_MON_1551595548"/>
+    <w:bookmarkStart w:id="140" w:name="_MON_1748694461"/>
+    <w:bookmarkStart w:id="141" w:name="_MON_1551595104"/>
+    <w:bookmarkStart w:id="142" w:name="_MON_1551595448"/>
     <w:bookmarkEnd w:id="139"/>
     <w:bookmarkEnd w:id="140"/>
     <w:bookmarkEnd w:id="141"/>
     <w:bookmarkEnd w:id="142"/>
-    <w:bookmarkStart w:id="143" w:name="_MON_1551595448"/>
+    <w:bookmarkStart w:id="143" w:name="_MON_1551595472"/>
     <w:bookmarkEnd w:id="143"/>
     <w:p>
       <w:pPr>
@@ -15702,10 +15686,10 @@
           <w:szCs w:val="18"/>
         </w:rPr>
         <w:object w:dxaOrig="8457" w:dyaOrig="896" w14:anchorId="3888B535">
-          <v:shape id="_x0000_i1251" type="#_x0000_t75" style="width:445.75pt;height:46.95pt" o:ole="">
+          <v:shape id="_x0000_i1109" type="#_x0000_t75" style="width:445.75pt;height:46.95pt" o:ole="">
             <v:imagedata r:id="rId20" o:title=""/>
           </v:shape>
-          <o:OLEObject Type="Embed" ProgID="Excel.Sheet.8" ShapeID="_x0000_i1251" DrawAspect="Content" ObjectID="_1748881779" r:id="rId21"/>
+          <o:OLEObject Type="Embed" ProgID="Excel.Sheet.8" ShapeID="_x0000_i1109" DrawAspect="Content" ObjectID="_1748883869" r:id="rId21"/>
         </w:object>
       </w:r>
     </w:p>
@@ -15868,7 +15852,7 @@
       </w:pPr>
       <w:bookmarkStart w:id="146" w:name="_Toc41937242"/>
       <w:bookmarkStart w:id="147" w:name="_Toc130756419"/>
-      <w:bookmarkStart w:id="148" w:name="_Toc138267320"/>
+      <w:bookmarkStart w:id="148" w:name="_Toc138271076"/>
       <w:r>
         <w:rPr>
           <w:rFonts w:ascii="Arial" w:hAnsi="Arial" w:cs="Arial"/>
@@ -15934,7 +15918,7 @@
       </w:pPr>
       <w:bookmarkStart w:id="149" w:name="_Toc41937243"/>
       <w:bookmarkStart w:id="150" w:name="_Toc130756420"/>
-      <w:bookmarkStart w:id="151" w:name="_Toc138267321"/>
+      <w:bookmarkStart w:id="151" w:name="_Toc138271077"/>
       <w:r>
         <w:rPr>
           <w:rFonts w:ascii="Arial" w:hAnsi="Arial" w:cs="Arial"/>
@@ -16119,6 +16103,7 @@
                 <w:rFonts w:ascii="Arial" w:hAnsi="Arial" w:cs="Arial"/>
                 <w:sz w:val="21"/>
                 <w:szCs w:val="21"/>
+                <w:lang w:val="en-US"/>
               </w:rPr>
             </w:pPr>
             <w:proofErr w:type="gramStart"/>
@@ -16127,6 +16112,7 @@
                 <w:rFonts w:ascii="Arial" w:hAnsi="Arial" w:cs="Arial"/>
                 <w:sz w:val="21"/>
                 <w:szCs w:val="21"/>
+                <w:lang w:val="en-US"/>
               </w:rPr>
               <w:t>SELECT  v</w:t>
             </w:r>
@@ -16136,6 +16122,7 @@
                 <w:rFonts w:ascii="Arial" w:hAnsi="Arial" w:cs="Arial"/>
                 <w:sz w:val="21"/>
                 <w:szCs w:val="21"/>
+                <w:lang w:val="en-US"/>
               </w:rPr>
               <w:t xml:space="preserve">.id AS </w:t>
             </w:r>
@@ -16145,6 +16132,7 @@
                 <w:rFonts w:ascii="Arial" w:hAnsi="Arial" w:cs="Arial"/>
                 <w:sz w:val="21"/>
                 <w:szCs w:val="21"/>
+                <w:lang w:val="en-US"/>
               </w:rPr>
               <w:t>idVisita</w:t>
             </w:r>
@@ -16154,6 +16142,7 @@
                 <w:rFonts w:ascii="Arial" w:hAnsi="Arial" w:cs="Arial"/>
                 <w:sz w:val="21"/>
                 <w:szCs w:val="21"/>
+                <w:lang w:val="en-US"/>
               </w:rPr>
               <w:t>,</w:t>
             </w:r>
@@ -16171,6 +16160,7 @@
                 <w:rFonts w:ascii="Arial" w:hAnsi="Arial" w:cs="Arial"/>
                 <w:sz w:val="21"/>
                 <w:szCs w:val="21"/>
+                <w:lang w:val="en-US"/>
               </w:rPr>
               <w:t xml:space="preserve">        </w:t>
             </w:r>
@@ -16494,6 +16484,7 @@
                 <w:rFonts w:ascii="Arial" w:hAnsi="Arial" w:cs="Arial"/>
                 <w:sz w:val="21"/>
                 <w:szCs w:val="21"/>
+                <w:lang w:val="en-US"/>
               </w:rPr>
             </w:pPr>
             <w:r>
@@ -16502,23 +16493,34 @@
                 <w:sz w:val="21"/>
                 <w:szCs w:val="21"/>
               </w:rPr>
-              <w:t xml:space="preserve">    JOIN Pessoa </w:t>
-            </w:r>
-            <w:proofErr w:type="spellStart"/>
+              <w:t xml:space="preserve">    </w:t>
+            </w:r>
             <w:r>
               <w:rPr>
                 <w:rFonts w:ascii="Arial" w:hAnsi="Arial" w:cs="Arial"/>
                 <w:sz w:val="21"/>
                 <w:szCs w:val="21"/>
-              </w:rPr>
-              <w:t>pv</w:t>
-            </w:r>
-            <w:proofErr w:type="spellEnd"/>
+                <w:lang w:val="en-US"/>
+              </w:rPr>
+              <w:t xml:space="preserve">JOIN Pessoa </w:t>
+            </w:r>
+            <w:proofErr w:type="spellStart"/>
             <w:r>
               <w:rPr>
                 <w:rFonts w:ascii="Arial" w:hAnsi="Arial" w:cs="Arial"/>
                 <w:sz w:val="21"/>
                 <w:szCs w:val="21"/>
+                <w:lang w:val="en-US"/>
+              </w:rPr>
+              <w:t>pv</w:t>
+            </w:r>
+            <w:proofErr w:type="spellEnd"/>
+            <w:r>
+              <w:rPr>
+                <w:rFonts w:ascii="Arial" w:hAnsi="Arial" w:cs="Arial"/>
+                <w:sz w:val="21"/>
+                <w:szCs w:val="21"/>
+                <w:lang w:val="en-US"/>
               </w:rPr>
               <w:t xml:space="preserve"> ON </w:t>
             </w:r>
@@ -16529,6 +16531,7 @@
                 <w:rFonts w:ascii="Arial" w:hAnsi="Arial" w:cs="Arial"/>
                 <w:sz w:val="21"/>
                 <w:szCs w:val="21"/>
+                <w:lang w:val="en-US"/>
               </w:rPr>
               <w:t>vi.idPessoa</w:t>
             </w:r>
@@ -16539,6 +16542,7 @@
                 <w:rFonts w:ascii="Arial" w:hAnsi="Arial" w:cs="Arial"/>
                 <w:sz w:val="21"/>
                 <w:szCs w:val="21"/>
+                <w:lang w:val="en-US"/>
               </w:rPr>
               <w:t xml:space="preserve"> = pv.id</w:t>
             </w:r>
@@ -16549,6 +16553,7 @@
                 <w:rFonts w:ascii="Arial" w:hAnsi="Arial" w:cs="Arial"/>
                 <w:sz w:val="21"/>
                 <w:szCs w:val="21"/>
+                <w:lang w:val="en-US"/>
               </w:rPr>
             </w:pPr>
             <w:r>
@@ -16556,8 +16561,29 @@
                 <w:rFonts w:ascii="Arial" w:hAnsi="Arial" w:cs="Arial"/>
                 <w:sz w:val="21"/>
                 <w:szCs w:val="21"/>
-              </w:rPr>
-              <w:t xml:space="preserve">    JOIN Pessoa pu ON </w:t>
+                <w:lang w:val="en-US"/>
+              </w:rPr>
+              <w:t xml:space="preserve">    JOIN Pessoa </w:t>
+            </w:r>
+            <w:proofErr w:type="spellStart"/>
+            <w:r>
+              <w:rPr>
+                <w:rFonts w:ascii="Arial" w:hAnsi="Arial" w:cs="Arial"/>
+                <w:sz w:val="21"/>
+                <w:szCs w:val="21"/>
+                <w:lang w:val="en-US"/>
+              </w:rPr>
+              <w:t>pu</w:t>
+            </w:r>
+            <w:proofErr w:type="spellEnd"/>
+            <w:r>
+              <w:rPr>
+                <w:rFonts w:ascii="Arial" w:hAnsi="Arial" w:cs="Arial"/>
+                <w:sz w:val="21"/>
+                <w:szCs w:val="21"/>
+                <w:lang w:val="en-US"/>
+              </w:rPr>
+              <w:t xml:space="preserve"> ON </w:t>
             </w:r>
             <w:proofErr w:type="spellStart"/>
             <w:proofErr w:type="gramStart"/>
@@ -16566,6 +16592,7 @@
                 <w:rFonts w:ascii="Arial" w:hAnsi="Arial" w:cs="Arial"/>
                 <w:sz w:val="21"/>
                 <w:szCs w:val="21"/>
+                <w:lang w:val="en-US"/>
               </w:rPr>
               <w:t>u.idPessoa</w:t>
             </w:r>
@@ -16576,6 +16603,7 @@
                 <w:rFonts w:ascii="Arial" w:hAnsi="Arial" w:cs="Arial"/>
                 <w:sz w:val="21"/>
                 <w:szCs w:val="21"/>
+                <w:lang w:val="en-US"/>
               </w:rPr>
               <w:t xml:space="preserve"> = pu.id</w:t>
             </w:r>
@@ -16586,6 +16614,7 @@
                 <w:rFonts w:ascii="Arial" w:hAnsi="Arial" w:cs="Arial"/>
                 <w:sz w:val="21"/>
                 <w:szCs w:val="21"/>
+                <w:lang w:val="en-US"/>
               </w:rPr>
             </w:pPr>
             <w:r>
@@ -16593,6 +16622,7 @@
                 <w:rFonts w:ascii="Arial" w:hAnsi="Arial" w:cs="Arial"/>
                 <w:sz w:val="21"/>
                 <w:szCs w:val="21"/>
+                <w:lang w:val="en-US"/>
               </w:rPr>
               <w:t xml:space="preserve">ORDER BY </w:t>
             </w:r>
@@ -16603,6 +16633,7 @@
                 <w:rFonts w:ascii="Arial" w:hAnsi="Arial" w:cs="Arial"/>
                 <w:sz w:val="21"/>
                 <w:szCs w:val="21"/>
+                <w:lang w:val="en-US"/>
               </w:rPr>
               <w:t>v.dtaVisita</w:t>
             </w:r>
@@ -16613,6 +16644,7 @@
                 <w:rFonts w:ascii="Arial" w:hAnsi="Arial" w:cs="Arial"/>
                 <w:sz w:val="21"/>
                 <w:szCs w:val="21"/>
+                <w:lang w:val="en-US"/>
               </w:rPr>
               <w:t xml:space="preserve"> ASC;</w:t>
             </w:r>
@@ -16624,6 +16656,7 @@
                 <w:rFonts w:ascii="Consolas" w:hAnsi="Consolas"/>
                 <w:sz w:val="21"/>
                 <w:szCs w:val="21"/>
+                <w:lang w:val="en-US"/>
               </w:rPr>
             </w:pPr>
           </w:p>
@@ -16680,6 +16713,7 @@
             <w:r>
               <w:rPr>
                 <w:rFonts w:ascii="Arial" w:hAnsi="Arial" w:cs="Arial"/>
+                <w:noProof/>
               </w:rPr>
               <w:drawing>
                 <wp:inline distT="0" distB="0" distL="0" distR="0" wp14:anchorId="62020E94" wp14:editId="03F6362F">
@@ -16728,7 +16762,6 @@
           <w:ilvl w:val="0"/>
           <w:numId w:val="0"/>
         </w:numPr>
-        <w:ind w:firstLine="360"/>
         <w:rPr>
           <w:rFonts w:ascii="Arial" w:hAnsi="Arial" w:cs="Arial"/>
           <w:szCs w:val="20"/>
@@ -16736,47 +16769,7 @@
       </w:pPr>
       <w:bookmarkStart w:id="152" w:name="_Toc41937244"/>
       <w:bookmarkStart w:id="153" w:name="_Toc130756421"/>
-    </w:p>
-    <w:p>
-      <w:pPr>
-        <w:rPr>
-          <w:rFonts w:ascii="Arial" w:hAnsi="Arial" w:cs="Arial"/>
-          <w:b/>
-          <w:bCs/>
-          <w:sz w:val="28"/>
-          <w:szCs w:val="20"/>
-        </w:rPr>
-      </w:pPr>
-      <w:r>
-        <w:rPr>
-          <w:rFonts w:ascii="Arial" w:hAnsi="Arial" w:cs="Arial"/>
-          <w:szCs w:val="20"/>
-        </w:rPr>
-        <w:br w:type="page"/>
-      </w:r>
-    </w:p>
-    <w:p>
-      <w:pPr>
-        <w:pStyle w:val="Ttulo2"/>
-        <w:numPr>
-          <w:ilvl w:val="0"/>
-          <w:numId w:val="0"/>
-        </w:numPr>
-        <w:ind w:firstLine="360"/>
-        <w:rPr>
-          <w:rFonts w:ascii="Arial" w:hAnsi="Arial" w:cs="Arial"/>
-          <w:szCs w:val="20"/>
-        </w:rPr>
-      </w:pPr>
-      <w:r>
-        <w:rPr>
-          <w:rFonts w:ascii="Arial" w:hAnsi="Arial" w:cs="Arial"/>
-          <w:szCs w:val="20"/>
-        </w:rPr>
-        <w:lastRenderedPageBreak/>
-        <w:tab/>
-      </w:r>
-      <w:bookmarkStart w:id="154" w:name="_Toc138267322"/>
+      <w:bookmarkStart w:id="154" w:name="_Toc138271078"/>
       <w:r>
         <w:rPr>
           <w:rFonts w:ascii="Arial" w:hAnsi="Arial" w:cs="Arial"/>
@@ -16801,41 +16794,9 @@
           <w:b w:val="0"/>
           <w:bCs w:val="0"/>
         </w:rPr>
-        <w:t xml:space="preserve">Consultar os dados </w:t>
-      </w:r>
-      <w:r>
-        <w:rPr>
-          <w:rFonts w:ascii="Arial" w:hAnsi="Arial" w:cs="Arial"/>
-          <w:b w:val="0"/>
-          <w:bCs w:val="0"/>
-        </w:rPr>
-        <w:t>da</w:t>
-      </w:r>
-      <w:r>
-        <w:rPr>
-          <w:rFonts w:ascii="Arial" w:hAnsi="Arial" w:cs="Arial"/>
-          <w:b w:val="0"/>
-          <w:bCs w:val="0"/>
-        </w:rPr>
-        <w:t xml:space="preserve"> tabela Pessoa com o respetivo perfil</w:t>
+        <w:t>Consultar os dados da tabela Pessoa com o respetivo perfil</w:t>
       </w:r>
       <w:bookmarkEnd w:id="154"/>
-    </w:p>
-    <w:p>
-      <w:pPr>
-        <w:pStyle w:val="Ttulo2"/>
-        <w:numPr>
-          <w:ilvl w:val="0"/>
-          <w:numId w:val="0"/>
-        </w:numPr>
-        <w:tabs>
-          <w:tab w:val="left" w:pos="2379"/>
-        </w:tabs>
-        <w:rPr>
-          <w:rFonts w:ascii="Arial" w:hAnsi="Arial" w:cs="Arial"/>
-          <w:szCs w:val="20"/>
-        </w:rPr>
-      </w:pPr>
     </w:p>
     <w:tbl>
       <w:tblPr>
@@ -16993,6 +16954,7 @@
                 <w:rFonts w:ascii="Arial" w:hAnsi="Arial" w:cs="Arial"/>
                 <w:sz w:val="21"/>
                 <w:szCs w:val="21"/>
+                <w:lang w:val="en-US"/>
               </w:rPr>
             </w:pPr>
             <w:r>
@@ -17001,7 +16963,16 @@
                 <w:sz w:val="21"/>
                 <w:szCs w:val="21"/>
               </w:rPr>
-              <w:t xml:space="preserve">        WHEN </w:t>
+              <w:t xml:space="preserve">        </w:t>
+            </w:r>
+            <w:r>
+              <w:rPr>
+                <w:rFonts w:ascii="Arial" w:hAnsi="Arial" w:cs="Arial"/>
+                <w:sz w:val="21"/>
+                <w:szCs w:val="21"/>
+                <w:lang w:val="en-US"/>
+              </w:rPr>
+              <w:t xml:space="preserve">WHEN </w:t>
             </w:r>
             <w:proofErr w:type="spellStart"/>
             <w:proofErr w:type="gramStart"/>
@@ -17010,6 +16981,7 @@
                 <w:rFonts w:ascii="Arial" w:hAnsi="Arial" w:cs="Arial"/>
                 <w:sz w:val="21"/>
                 <w:szCs w:val="21"/>
+                <w:lang w:val="en-US"/>
               </w:rPr>
               <w:t>f.idPessoa</w:t>
             </w:r>
@@ -17020,6 +16992,7 @@
                 <w:rFonts w:ascii="Arial" w:hAnsi="Arial" w:cs="Arial"/>
                 <w:sz w:val="21"/>
                 <w:szCs w:val="21"/>
+                <w:lang w:val="en-US"/>
               </w:rPr>
               <w:t xml:space="preserve"> IS NOT NULL THEN '</w:t>
             </w:r>
@@ -17029,6 +17002,7 @@
                 <w:rFonts w:ascii="Arial" w:hAnsi="Arial" w:cs="Arial"/>
                 <w:sz w:val="21"/>
                 <w:szCs w:val="21"/>
+                <w:lang w:val="en-US"/>
               </w:rPr>
               <w:t>Funcionario</w:t>
             </w:r>
@@ -17038,6 +17012,7 @@
                 <w:rFonts w:ascii="Arial" w:hAnsi="Arial" w:cs="Arial"/>
                 <w:sz w:val="21"/>
                 <w:szCs w:val="21"/>
+                <w:lang w:val="en-US"/>
               </w:rPr>
               <w:t>'</w:t>
             </w:r>
@@ -17051,6 +17026,7 @@
                 <w:rFonts w:ascii="Arial" w:hAnsi="Arial" w:cs="Arial"/>
                 <w:sz w:val="21"/>
                 <w:szCs w:val="21"/>
+                <w:lang w:val="en-US"/>
               </w:rPr>
             </w:pPr>
             <w:r>
@@ -17058,6 +17034,7 @@
                 <w:rFonts w:ascii="Arial" w:hAnsi="Arial" w:cs="Arial"/>
                 <w:sz w:val="21"/>
                 <w:szCs w:val="21"/>
+                <w:lang w:val="en-US"/>
               </w:rPr>
               <w:t xml:space="preserve">        WHEN </w:t>
             </w:r>
@@ -17068,6 +17045,7 @@
                 <w:rFonts w:ascii="Arial" w:hAnsi="Arial" w:cs="Arial"/>
                 <w:sz w:val="21"/>
                 <w:szCs w:val="21"/>
+                <w:lang w:val="en-US"/>
               </w:rPr>
               <w:t>u.idPessoa</w:t>
             </w:r>
@@ -17078,8 +17056,29 @@
                 <w:rFonts w:ascii="Arial" w:hAnsi="Arial" w:cs="Arial"/>
                 <w:sz w:val="21"/>
                 <w:szCs w:val="21"/>
-              </w:rPr>
-              <w:t xml:space="preserve"> IS NOT NULL THEN 'Utente'</w:t>
+                <w:lang w:val="en-US"/>
+              </w:rPr>
+              <w:t xml:space="preserve"> IS NOT NULL THEN '</w:t>
+            </w:r>
+            <w:proofErr w:type="spellStart"/>
+            <w:r>
+              <w:rPr>
+                <w:rFonts w:ascii="Arial" w:hAnsi="Arial" w:cs="Arial"/>
+                <w:sz w:val="21"/>
+                <w:szCs w:val="21"/>
+                <w:lang w:val="en-US"/>
+              </w:rPr>
+              <w:t>Utente</w:t>
+            </w:r>
+            <w:proofErr w:type="spellEnd"/>
+            <w:r>
+              <w:rPr>
+                <w:rFonts w:ascii="Arial" w:hAnsi="Arial" w:cs="Arial"/>
+                <w:sz w:val="21"/>
+                <w:szCs w:val="21"/>
+                <w:lang w:val="en-US"/>
+              </w:rPr>
+              <w:t>'</w:t>
             </w:r>
           </w:p>
           <w:p>
@@ -17091,6 +17090,7 @@
                 <w:rFonts w:ascii="Arial" w:hAnsi="Arial" w:cs="Arial"/>
                 <w:sz w:val="21"/>
                 <w:szCs w:val="21"/>
+                <w:lang w:val="en-US"/>
               </w:rPr>
             </w:pPr>
             <w:r>
@@ -17098,6 +17098,7 @@
                 <w:rFonts w:ascii="Arial" w:hAnsi="Arial" w:cs="Arial"/>
                 <w:sz w:val="21"/>
                 <w:szCs w:val="21"/>
+                <w:lang w:val="en-US"/>
               </w:rPr>
               <w:t xml:space="preserve">        WHEN </w:t>
             </w:r>
@@ -17108,6 +17109,7 @@
                 <w:rFonts w:ascii="Arial" w:hAnsi="Arial" w:cs="Arial"/>
                 <w:sz w:val="21"/>
                 <w:szCs w:val="21"/>
+                <w:lang w:val="en-US"/>
               </w:rPr>
               <w:t>v.idPessoa</w:t>
             </w:r>
@@ -17118,8 +17120,29 @@
                 <w:rFonts w:ascii="Arial" w:hAnsi="Arial" w:cs="Arial"/>
                 <w:sz w:val="21"/>
                 <w:szCs w:val="21"/>
-              </w:rPr>
-              <w:t xml:space="preserve"> IS NOT NULL THEN 'Visitante'</w:t>
+                <w:lang w:val="en-US"/>
+              </w:rPr>
+              <w:t xml:space="preserve"> IS NOT NULL THEN '</w:t>
+            </w:r>
+            <w:proofErr w:type="spellStart"/>
+            <w:r>
+              <w:rPr>
+                <w:rFonts w:ascii="Arial" w:hAnsi="Arial" w:cs="Arial"/>
+                <w:sz w:val="21"/>
+                <w:szCs w:val="21"/>
+                <w:lang w:val="en-US"/>
+              </w:rPr>
+              <w:t>Visitante</w:t>
+            </w:r>
+            <w:proofErr w:type="spellEnd"/>
+            <w:r>
+              <w:rPr>
+                <w:rFonts w:ascii="Arial" w:hAnsi="Arial" w:cs="Arial"/>
+                <w:sz w:val="21"/>
+                <w:szCs w:val="21"/>
+                <w:lang w:val="en-US"/>
+              </w:rPr>
+              <w:t>'</w:t>
             </w:r>
           </w:p>
           <w:p>
@@ -17138,8 +17161,17 @@
                 <w:rFonts w:ascii="Arial" w:hAnsi="Arial" w:cs="Arial"/>
                 <w:sz w:val="21"/>
                 <w:szCs w:val="21"/>
-              </w:rPr>
-              <w:t xml:space="preserve">    END AS Perfil</w:t>
+                <w:lang w:val="en-US"/>
+              </w:rPr>
+              <w:t xml:space="preserve">    </w:t>
+            </w:r>
+            <w:r>
+              <w:rPr>
+                <w:rFonts w:ascii="Arial" w:hAnsi="Arial" w:cs="Arial"/>
+                <w:sz w:val="21"/>
+                <w:szCs w:val="21"/>
+              </w:rPr>
+              <w:t>END AS Perfil</w:t>
             </w:r>
           </w:p>
           <w:p>
@@ -17171,6 +17203,7 @@
                 <w:rFonts w:ascii="Arial" w:hAnsi="Arial" w:cs="Arial"/>
                 <w:sz w:val="21"/>
                 <w:szCs w:val="21"/>
+                <w:lang w:val="en-US"/>
               </w:rPr>
             </w:pPr>
             <w:r>
@@ -17179,23 +17212,34 @@
                 <w:sz w:val="21"/>
                 <w:szCs w:val="21"/>
               </w:rPr>
-              <w:t xml:space="preserve">    LEFT JOIN </w:t>
-            </w:r>
-            <w:proofErr w:type="spellStart"/>
+              <w:t xml:space="preserve">    </w:t>
+            </w:r>
             <w:r>
               <w:rPr>
                 <w:rFonts w:ascii="Arial" w:hAnsi="Arial" w:cs="Arial"/>
                 <w:sz w:val="21"/>
                 <w:szCs w:val="21"/>
-              </w:rPr>
-              <w:t>Funcionario</w:t>
-            </w:r>
-            <w:proofErr w:type="spellEnd"/>
+                <w:lang w:val="en-US"/>
+              </w:rPr>
+              <w:t xml:space="preserve">LEFT JOIN </w:t>
+            </w:r>
+            <w:proofErr w:type="spellStart"/>
             <w:r>
               <w:rPr>
                 <w:rFonts w:ascii="Arial" w:hAnsi="Arial" w:cs="Arial"/>
                 <w:sz w:val="21"/>
                 <w:szCs w:val="21"/>
+                <w:lang w:val="en-US"/>
+              </w:rPr>
+              <w:t>Funcionario</w:t>
+            </w:r>
+            <w:proofErr w:type="spellEnd"/>
+            <w:r>
+              <w:rPr>
+                <w:rFonts w:ascii="Arial" w:hAnsi="Arial" w:cs="Arial"/>
+                <w:sz w:val="21"/>
+                <w:szCs w:val="21"/>
+                <w:lang w:val="en-US"/>
               </w:rPr>
               <w:t xml:space="preserve"> f ON p.id = </w:t>
             </w:r>
@@ -17206,6 +17250,7 @@
                 <w:rFonts w:ascii="Arial" w:hAnsi="Arial" w:cs="Arial"/>
                 <w:sz w:val="21"/>
                 <w:szCs w:val="21"/>
+                <w:lang w:val="en-US"/>
               </w:rPr>
               <w:t>f.idPessoa</w:t>
             </w:r>
@@ -17221,6 +17266,7 @@
                 <w:rFonts w:ascii="Arial" w:hAnsi="Arial" w:cs="Arial"/>
                 <w:sz w:val="21"/>
                 <w:szCs w:val="21"/>
+                <w:lang w:val="en-US"/>
               </w:rPr>
             </w:pPr>
             <w:r>
@@ -17228,8 +17274,29 @@
                 <w:rFonts w:ascii="Arial" w:hAnsi="Arial" w:cs="Arial"/>
                 <w:sz w:val="21"/>
                 <w:szCs w:val="21"/>
-              </w:rPr>
-              <w:t xml:space="preserve">    LEFT JOIN Utente u ON p.id = </w:t>
+                <w:lang w:val="en-US"/>
+              </w:rPr>
+              <w:t xml:space="preserve">    LEFT JOIN </w:t>
+            </w:r>
+            <w:proofErr w:type="spellStart"/>
+            <w:r>
+              <w:rPr>
+                <w:rFonts w:ascii="Arial" w:hAnsi="Arial" w:cs="Arial"/>
+                <w:sz w:val="21"/>
+                <w:szCs w:val="21"/>
+                <w:lang w:val="en-US"/>
+              </w:rPr>
+              <w:t>Utente</w:t>
+            </w:r>
+            <w:proofErr w:type="spellEnd"/>
+            <w:r>
+              <w:rPr>
+                <w:rFonts w:ascii="Arial" w:hAnsi="Arial" w:cs="Arial"/>
+                <w:sz w:val="21"/>
+                <w:szCs w:val="21"/>
+                <w:lang w:val="en-US"/>
+              </w:rPr>
+              <w:t xml:space="preserve"> u ON p.id = </w:t>
             </w:r>
             <w:proofErr w:type="spellStart"/>
             <w:proofErr w:type="gramStart"/>
@@ -17238,6 +17305,7 @@
                 <w:rFonts w:ascii="Arial" w:hAnsi="Arial" w:cs="Arial"/>
                 <w:sz w:val="21"/>
                 <w:szCs w:val="21"/>
+                <w:lang w:val="en-US"/>
               </w:rPr>
               <w:t>u.idPessoa</w:t>
             </w:r>
@@ -17253,6 +17321,7 @@
                 <w:rFonts w:ascii="Arial" w:hAnsi="Arial" w:cs="Arial"/>
                 <w:sz w:val="21"/>
                 <w:szCs w:val="21"/>
+                <w:lang w:val="en-US"/>
               </w:rPr>
             </w:pPr>
             <w:r>
@@ -17260,8 +17329,29 @@
                 <w:rFonts w:ascii="Arial" w:hAnsi="Arial" w:cs="Arial"/>
                 <w:sz w:val="21"/>
                 <w:szCs w:val="21"/>
-              </w:rPr>
-              <w:t xml:space="preserve">    LEFT JOIN Visitante v ON p.id = </w:t>
+                <w:lang w:val="en-US"/>
+              </w:rPr>
+              <w:t xml:space="preserve">    LEFT JOIN </w:t>
+            </w:r>
+            <w:proofErr w:type="spellStart"/>
+            <w:r>
+              <w:rPr>
+                <w:rFonts w:ascii="Arial" w:hAnsi="Arial" w:cs="Arial"/>
+                <w:sz w:val="21"/>
+                <w:szCs w:val="21"/>
+                <w:lang w:val="en-US"/>
+              </w:rPr>
+              <w:t>Visitante</w:t>
+            </w:r>
+            <w:proofErr w:type="spellEnd"/>
+            <w:r>
+              <w:rPr>
+                <w:rFonts w:ascii="Arial" w:hAnsi="Arial" w:cs="Arial"/>
+                <w:sz w:val="21"/>
+                <w:szCs w:val="21"/>
+                <w:lang w:val="en-US"/>
+              </w:rPr>
+              <w:t xml:space="preserve"> v ON p.id = </w:t>
             </w:r>
             <w:proofErr w:type="spellStart"/>
             <w:proofErr w:type="gramStart"/>
@@ -17270,6 +17360,7 @@
                 <w:rFonts w:ascii="Arial" w:hAnsi="Arial" w:cs="Arial"/>
                 <w:sz w:val="21"/>
                 <w:szCs w:val="21"/>
+                <w:lang w:val="en-US"/>
               </w:rPr>
               <w:t>v.idPessoa</w:t>
             </w:r>
@@ -17351,7 +17442,9 @@
             <w:r>
               <w:rPr>
                 <w:rFonts w:ascii="Arial" w:hAnsi="Arial" w:cs="Arial"/>
-              </w:rPr>
+                <w:noProof/>
+              </w:rPr>
+              <w:lastRenderedPageBreak/>
               <w:drawing>
                 <wp:inline distT="0" distB="0" distL="0" distR="0" wp14:anchorId="67C0C6E6" wp14:editId="003C72B2">
                   <wp:extent cx="4452731" cy="1722975"/>
@@ -17394,25 +17487,6 @@
     </w:tbl>
     <w:p>
       <w:pPr>
-        <w:rPr>
-          <w:rFonts w:ascii="Arial" w:hAnsi="Arial" w:cs="Arial"/>
-          <w:b/>
-          <w:bCs/>
-          <w:szCs w:val="20"/>
-        </w:rPr>
-      </w:pPr>
-      <w:r>
-        <w:rPr>
-          <w:rFonts w:ascii="Arial" w:hAnsi="Arial" w:cs="Arial"/>
-          <w:b/>
-          <w:bCs/>
-          <w:szCs w:val="20"/>
-        </w:rPr>
-        <w:br w:type="page"/>
-      </w:r>
-    </w:p>
-    <w:p>
-      <w:pPr>
         <w:pStyle w:val="Ttulo2"/>
         <w:numPr>
           <w:ilvl w:val="0"/>
@@ -17424,7 +17498,7 @@
           <w:szCs w:val="20"/>
         </w:rPr>
       </w:pPr>
-      <w:bookmarkStart w:id="155" w:name="_Toc138267323"/>
+      <w:bookmarkStart w:id="155" w:name="_Toc138271079"/>
       <w:r>
         <w:rPr>
           <w:rFonts w:ascii="Arial" w:hAnsi="Arial" w:cs="Arial"/>
@@ -17432,7 +17506,6 @@
           <w:bCs w:val="0"/>
           <w:szCs w:val="20"/>
         </w:rPr>
-        <w:lastRenderedPageBreak/>
         <w:t>6.</w:t>
       </w:r>
       <w:r>
@@ -17692,6 +17765,7 @@
             <w:r>
               <w:rPr>
                 <w:rFonts w:ascii="Arial" w:hAnsi="Arial" w:cs="Arial"/>
+                <w:noProof/>
               </w:rPr>
               <w:drawing>
                 <wp:inline distT="0" distB="0" distL="0" distR="0" wp14:anchorId="0CD5E2CF" wp14:editId="046ADE85">
@@ -17735,24 +17809,6 @@
     </w:tbl>
     <w:p>
       <w:pPr>
-        <w:rPr>
-          <w:rFonts w:ascii="Arial" w:hAnsi="Arial" w:cs="Arial"/>
-          <w:sz w:val="28"/>
-          <w:szCs w:val="20"/>
-        </w:rPr>
-      </w:pPr>
-    </w:p>
-    <w:p>
-      <w:pPr>
-        <w:rPr>
-          <w:rFonts w:ascii="Arial" w:hAnsi="Arial" w:cs="Arial"/>
-          <w:sz w:val="28"/>
-          <w:szCs w:val="20"/>
-        </w:rPr>
-      </w:pPr>
-    </w:p>
-    <w:p>
-      <w:pPr>
         <w:pStyle w:val="Ttulo2"/>
         <w:numPr>
           <w:ilvl w:val="0"/>
@@ -17764,7 +17820,7 @@
           <w:szCs w:val="20"/>
         </w:rPr>
       </w:pPr>
-      <w:bookmarkStart w:id="156" w:name="_Toc138267324"/>
+      <w:bookmarkStart w:id="156" w:name="_Toc138271080"/>
       <w:r>
         <w:rPr>
           <w:rFonts w:ascii="Arial" w:hAnsi="Arial" w:cs="Arial"/>
@@ -17838,11 +17894,6 @@
           </w:tcPr>
           <w:p>
             <w:pPr>
-              <w:tabs>
-                <w:tab w:val="left" w:pos="2787"/>
-              </w:tabs>
-              <w:spacing w:before="120" w:after="120"/>
-              <w:jc w:val="center"/>
               <w:rPr>
                 <w:rFonts w:ascii="Arial" w:hAnsi="Arial" w:cs="Arial"/>
                 <w:b/>
@@ -17866,8 +17917,6 @@
           </w:tcPr>
           <w:p>
             <w:pPr>
-              <w:spacing w:before="120" w:after="120"/>
-              <w:jc w:val="center"/>
               <w:rPr>
                 <w:rFonts w:ascii="Arial" w:hAnsi="Arial" w:cs="Arial"/>
                 <w:b/>
@@ -17897,9 +17946,6 @@
           </w:tcPr>
           <w:p>
             <w:pPr>
-              <w:tabs>
-                <w:tab w:val="left" w:pos="2787"/>
-              </w:tabs>
               <w:rPr>
                 <w:rFonts w:ascii="Arial" w:hAnsi="Arial" w:cs="Arial"/>
               </w:rPr>
@@ -17922,65 +17968,52 @@
           </w:tcPr>
           <w:p>
             <w:pPr>
-              <w:pStyle w:val="Ttulo2"/>
-              <w:numPr>
-                <w:ilvl w:val="0"/>
-                <w:numId w:val="0"/>
-              </w:numPr>
-              <w:ind w:firstLine="360"/>
-              <w:rPr>
-                <w:rFonts w:ascii="Arial" w:hAnsi="Arial" w:cs="Arial"/>
-                <w:b w:val="0"/>
-                <w:bCs w:val="0"/>
+              <w:rPr>
+                <w:rFonts w:ascii="Arial" w:hAnsi="Arial" w:cs="Arial"/>
+                <w:b/>
+                <w:bCs/>
                 <w:sz w:val="21"/>
                 <w:szCs w:val="21"/>
-              </w:rPr>
-            </w:pPr>
-            <w:r>
-              <w:rPr>
-                <w:rFonts w:ascii="Arial" w:hAnsi="Arial" w:cs="Arial"/>
-                <w:b w:val="0"/>
-                <w:bCs w:val="0"/>
+                <w:lang w:val="en-US"/>
+              </w:rPr>
+            </w:pPr>
+            <w:r>
+              <w:rPr>
+                <w:rFonts w:ascii="Arial" w:hAnsi="Arial" w:cs="Arial"/>
                 <w:sz w:val="21"/>
                 <w:szCs w:val="21"/>
+                <w:lang w:val="en-US"/>
               </w:rPr>
               <w:t>SELECT CASE</w:t>
             </w:r>
           </w:p>
           <w:p>
             <w:pPr>
-              <w:pStyle w:val="Ttulo2"/>
-              <w:numPr>
-                <w:ilvl w:val="0"/>
-                <w:numId w:val="0"/>
-              </w:numPr>
-              <w:ind w:firstLine="360"/>
-              <w:rPr>
-                <w:rFonts w:ascii="Arial" w:hAnsi="Arial" w:cs="Arial"/>
-                <w:b w:val="0"/>
-                <w:bCs w:val="0"/>
+              <w:rPr>
+                <w:rFonts w:ascii="Arial" w:hAnsi="Arial" w:cs="Arial"/>
+                <w:b/>
+                <w:bCs/>
                 <w:sz w:val="21"/>
                 <w:szCs w:val="21"/>
-              </w:rPr>
-            </w:pPr>
-            <w:r>
-              <w:rPr>
-                <w:rFonts w:ascii="Arial" w:hAnsi="Arial" w:cs="Arial"/>
-                <w:b w:val="0"/>
-                <w:bCs w:val="0"/>
+                <w:lang w:val="en-US"/>
+              </w:rPr>
+            </w:pPr>
+            <w:r>
+              <w:rPr>
+                <w:rFonts w:ascii="Arial" w:hAnsi="Arial" w:cs="Arial"/>
                 <w:sz w:val="21"/>
                 <w:szCs w:val="21"/>
-              </w:rPr>
-              <w:t xml:space="preserve">    WHEN </w:t>
+                <w:lang w:val="en-US"/>
+              </w:rPr>
+              <w:t xml:space="preserve">WHEN </w:t>
             </w:r>
             <w:proofErr w:type="gramStart"/>
             <w:r>
               <w:rPr>
                 <w:rFonts w:ascii="Arial" w:hAnsi="Arial" w:cs="Arial"/>
-                <w:b w:val="0"/>
-                <w:bCs w:val="0"/>
                 <w:sz w:val="21"/>
                 <w:szCs w:val="21"/>
+                <w:lang w:val="en-US"/>
               </w:rPr>
               <w:t>TIMESTAMPDIFF(</w:t>
             </w:r>
@@ -17988,10 +18021,9 @@
             <w:r>
               <w:rPr>
                 <w:rFonts w:ascii="Arial" w:hAnsi="Arial" w:cs="Arial"/>
-                <w:b w:val="0"/>
-                <w:bCs w:val="0"/>
                 <w:sz w:val="21"/>
                 <w:szCs w:val="21"/>
+                <w:lang w:val="en-US"/>
               </w:rPr>
               <w:t xml:space="preserve">YEAR, </w:t>
             </w:r>
@@ -17999,10 +18031,9 @@
             <w:r>
               <w:rPr>
                 <w:rFonts w:ascii="Arial" w:hAnsi="Arial" w:cs="Arial"/>
-                <w:b w:val="0"/>
-                <w:bCs w:val="0"/>
                 <w:sz w:val="21"/>
                 <w:szCs w:val="21"/>
+                <w:lang w:val="en-US"/>
               </w:rPr>
               <w:t>p.dtaNascimento</w:t>
             </w:r>
@@ -18010,332 +18041,269 @@
             <w:r>
               <w:rPr>
                 <w:rFonts w:ascii="Arial" w:hAnsi="Arial" w:cs="Arial"/>
-                <w:b w:val="0"/>
-                <w:bCs w:val="0"/>
                 <w:sz w:val="21"/>
                 <w:szCs w:val="21"/>
-              </w:rPr>
-              <w:t>, CURDATE()) BETWEEN 0 AND 5 THEN ' 0 - 5 anos'</w:t>
-            </w:r>
-          </w:p>
-          <w:p>
-            <w:pPr>
-              <w:pStyle w:val="Ttulo2"/>
-              <w:numPr>
-                <w:ilvl w:val="0"/>
-                <w:numId w:val="0"/>
-              </w:numPr>
-              <w:ind w:firstLine="360"/>
-              <w:rPr>
-                <w:rFonts w:ascii="Arial" w:hAnsi="Arial" w:cs="Arial"/>
-                <w:b w:val="0"/>
-                <w:bCs w:val="0"/>
+                <w:lang w:val="en-US"/>
+              </w:rPr>
+              <w:t xml:space="preserve">, CURDATE()) BETWEEN 0 AND 5 THEN ' 0 - 5 </w:t>
+            </w:r>
+            <w:proofErr w:type="spellStart"/>
+            <w:r>
+              <w:rPr>
+                <w:rFonts w:ascii="Arial" w:hAnsi="Arial" w:cs="Arial"/>
                 <w:sz w:val="21"/>
                 <w:szCs w:val="21"/>
-              </w:rPr>
-            </w:pPr>
-            <w:r>
-              <w:rPr>
-                <w:rFonts w:ascii="Arial" w:hAnsi="Arial" w:cs="Arial"/>
-                <w:b w:val="0"/>
-                <w:bCs w:val="0"/>
+                <w:lang w:val="en-US"/>
+              </w:rPr>
+              <w:t>anos'</w:t>
+            </w:r>
+            <w:proofErr w:type="spellEnd"/>
+          </w:p>
+          <w:p>
+            <w:pPr>
+              <w:rPr>
+                <w:rFonts w:ascii="Arial" w:hAnsi="Arial" w:cs="Arial"/>
+                <w:b/>
+                <w:bCs/>
                 <w:sz w:val="21"/>
                 <w:szCs w:val="21"/>
-              </w:rPr>
-              <w:t xml:space="preserve">    WHEN </w:t>
-            </w:r>
-            <w:proofErr w:type="gramStart"/>
-            <w:r>
-              <w:rPr>
-                <w:rFonts w:ascii="Arial" w:hAnsi="Arial" w:cs="Arial"/>
-                <w:b w:val="0"/>
-                <w:bCs w:val="0"/>
+                <w:lang w:val="en-US"/>
+              </w:rPr>
+            </w:pPr>
+            <w:r>
+              <w:rPr>
+                <w:rFonts w:ascii="Arial" w:hAnsi="Arial" w:cs="Arial"/>
                 <w:sz w:val="21"/>
                 <w:szCs w:val="21"/>
-              </w:rPr>
-              <w:t>TIMESTAMPDIFF(</w:t>
-            </w:r>
-            <w:proofErr w:type="gramEnd"/>
-            <w:r>
-              <w:rPr>
-                <w:rFonts w:ascii="Arial" w:hAnsi="Arial" w:cs="Arial"/>
-                <w:b w:val="0"/>
-                <w:bCs w:val="0"/>
+                <w:lang w:val="en-US"/>
+              </w:rPr>
+              <w:t xml:space="preserve">WHEN </w:t>
+            </w:r>
+            <w:proofErr w:type="gramStart"/>
+            <w:r>
+              <w:rPr>
+                <w:rFonts w:ascii="Arial" w:hAnsi="Arial" w:cs="Arial"/>
                 <w:sz w:val="21"/>
                 <w:szCs w:val="21"/>
-              </w:rPr>
-              <w:t xml:space="preserve">YEAR, </w:t>
-            </w:r>
-            <w:proofErr w:type="spellStart"/>
-            <w:r>
-              <w:rPr>
-                <w:rFonts w:ascii="Arial" w:hAnsi="Arial" w:cs="Arial"/>
-                <w:b w:val="0"/>
-                <w:bCs w:val="0"/>
+                <w:lang w:val="en-US"/>
+              </w:rPr>
+              <w:t>TIMESTAMPDIFF(</w:t>
+            </w:r>
+            <w:proofErr w:type="gramEnd"/>
+            <w:r>
+              <w:rPr>
+                <w:rFonts w:ascii="Arial" w:hAnsi="Arial" w:cs="Arial"/>
                 <w:sz w:val="21"/>
                 <w:szCs w:val="21"/>
-              </w:rPr>
-              <w:t>p.dtaNascimento</w:t>
-            </w:r>
-            <w:proofErr w:type="spellEnd"/>
-            <w:r>
-              <w:rPr>
-                <w:rFonts w:ascii="Arial" w:hAnsi="Arial" w:cs="Arial"/>
-                <w:b w:val="0"/>
-                <w:bCs w:val="0"/>
+                <w:lang w:val="en-US"/>
+              </w:rPr>
+              <w:t xml:space="preserve">YEAR, </w:t>
+            </w:r>
+            <w:proofErr w:type="spellStart"/>
+            <w:r>
+              <w:rPr>
+                <w:rFonts w:ascii="Arial" w:hAnsi="Arial" w:cs="Arial"/>
                 <w:sz w:val="21"/>
                 <w:szCs w:val="21"/>
-              </w:rPr>
-              <w:t>, CURDATE()) BETWEEN 6 AND 12 THEN ' 6 - 12 anos'</w:t>
-            </w:r>
-          </w:p>
-          <w:p>
-            <w:pPr>
-              <w:pStyle w:val="Ttulo2"/>
-              <w:numPr>
-                <w:ilvl w:val="0"/>
-                <w:numId w:val="0"/>
-              </w:numPr>
-              <w:ind w:firstLine="360"/>
-              <w:rPr>
-                <w:rFonts w:ascii="Arial" w:hAnsi="Arial" w:cs="Arial"/>
-                <w:b w:val="0"/>
-                <w:bCs w:val="0"/>
+                <w:lang w:val="en-US"/>
+              </w:rPr>
+              <w:t>p.dtaNascimento</w:t>
+            </w:r>
+            <w:proofErr w:type="spellEnd"/>
+            <w:r>
+              <w:rPr>
+                <w:rFonts w:ascii="Arial" w:hAnsi="Arial" w:cs="Arial"/>
                 <w:sz w:val="21"/>
                 <w:szCs w:val="21"/>
-              </w:rPr>
-            </w:pPr>
-            <w:r>
-              <w:rPr>
-                <w:rFonts w:ascii="Arial" w:hAnsi="Arial" w:cs="Arial"/>
-                <w:b w:val="0"/>
-                <w:bCs w:val="0"/>
+                <w:lang w:val="en-US"/>
+              </w:rPr>
+              <w:t xml:space="preserve">, CURDATE()) BETWEEN 6 AND 12 THEN ' 6 - 12 </w:t>
+            </w:r>
+            <w:proofErr w:type="spellStart"/>
+            <w:r>
+              <w:rPr>
+                <w:rFonts w:ascii="Arial" w:hAnsi="Arial" w:cs="Arial"/>
                 <w:sz w:val="21"/>
                 <w:szCs w:val="21"/>
-              </w:rPr>
-              <w:t xml:space="preserve">    WHEN </w:t>
-            </w:r>
-            <w:proofErr w:type="gramStart"/>
-            <w:r>
-              <w:rPr>
-                <w:rFonts w:ascii="Arial" w:hAnsi="Arial" w:cs="Arial"/>
-                <w:b w:val="0"/>
-                <w:bCs w:val="0"/>
+                <w:lang w:val="en-US"/>
+              </w:rPr>
+              <w:t>anos'</w:t>
+            </w:r>
+            <w:proofErr w:type="spellEnd"/>
+          </w:p>
+          <w:p>
+            <w:pPr>
+              <w:rPr>
+                <w:rFonts w:ascii="Arial" w:hAnsi="Arial" w:cs="Arial"/>
+                <w:b/>
+                <w:bCs/>
                 <w:sz w:val="21"/>
                 <w:szCs w:val="21"/>
-              </w:rPr>
-              <w:t>TIMESTAMPDIFF(</w:t>
-            </w:r>
-            <w:proofErr w:type="gramEnd"/>
-            <w:r>
-              <w:rPr>
-                <w:rFonts w:ascii="Arial" w:hAnsi="Arial" w:cs="Arial"/>
-                <w:b w:val="0"/>
-                <w:bCs w:val="0"/>
+                <w:lang w:val="en-US"/>
+              </w:rPr>
+            </w:pPr>
+            <w:r>
+              <w:rPr>
+                <w:rFonts w:ascii="Arial" w:hAnsi="Arial" w:cs="Arial"/>
                 <w:sz w:val="21"/>
                 <w:szCs w:val="21"/>
-              </w:rPr>
-              <w:t xml:space="preserve">YEAR, </w:t>
-            </w:r>
-            <w:proofErr w:type="spellStart"/>
-            <w:r>
-              <w:rPr>
-                <w:rFonts w:ascii="Arial" w:hAnsi="Arial" w:cs="Arial"/>
-                <w:b w:val="0"/>
-                <w:bCs w:val="0"/>
+                <w:lang w:val="en-US"/>
+              </w:rPr>
+              <w:t xml:space="preserve">WHEN </w:t>
+            </w:r>
+            <w:proofErr w:type="gramStart"/>
+            <w:r>
+              <w:rPr>
+                <w:rFonts w:ascii="Arial" w:hAnsi="Arial" w:cs="Arial"/>
                 <w:sz w:val="21"/>
                 <w:szCs w:val="21"/>
-              </w:rPr>
-              <w:t>p.dtaNascimento</w:t>
-            </w:r>
-            <w:proofErr w:type="spellEnd"/>
-            <w:r>
-              <w:rPr>
-                <w:rFonts w:ascii="Arial" w:hAnsi="Arial" w:cs="Arial"/>
-                <w:b w:val="0"/>
-                <w:bCs w:val="0"/>
+                <w:lang w:val="en-US"/>
+              </w:rPr>
+              <w:t>TIMESTAMPDIFF(</w:t>
+            </w:r>
+            <w:proofErr w:type="gramEnd"/>
+            <w:r>
+              <w:rPr>
+                <w:rFonts w:ascii="Arial" w:hAnsi="Arial" w:cs="Arial"/>
                 <w:sz w:val="21"/>
                 <w:szCs w:val="21"/>
-              </w:rPr>
-              <w:t>, CURDATE()) BETWEEN 13 AND 18 THEN '13 - 18 anos'</w:t>
-            </w:r>
-          </w:p>
-          <w:p>
-            <w:pPr>
-              <w:pStyle w:val="Ttulo2"/>
-              <w:numPr>
-                <w:ilvl w:val="0"/>
-                <w:numId w:val="0"/>
-              </w:numPr>
-              <w:ind w:firstLine="360"/>
-              <w:rPr>
-                <w:rFonts w:ascii="Arial" w:hAnsi="Arial" w:cs="Arial"/>
-                <w:b w:val="0"/>
-                <w:bCs w:val="0"/>
+                <w:lang w:val="en-US"/>
+              </w:rPr>
+              <w:t xml:space="preserve">YEAR, </w:t>
+            </w:r>
+            <w:proofErr w:type="spellStart"/>
+            <w:r>
+              <w:rPr>
+                <w:rFonts w:ascii="Arial" w:hAnsi="Arial" w:cs="Arial"/>
                 <w:sz w:val="21"/>
                 <w:szCs w:val="21"/>
-              </w:rPr>
-            </w:pPr>
-            <w:r>
-              <w:rPr>
-                <w:rFonts w:ascii="Arial" w:hAnsi="Arial" w:cs="Arial"/>
-                <w:b w:val="0"/>
-                <w:bCs w:val="0"/>
+                <w:lang w:val="en-US"/>
+              </w:rPr>
+              <w:t>p.dtaNascimento</w:t>
+            </w:r>
+            <w:proofErr w:type="spellEnd"/>
+            <w:r>
+              <w:rPr>
+                <w:rFonts w:ascii="Arial" w:hAnsi="Arial" w:cs="Arial"/>
                 <w:sz w:val="21"/>
                 <w:szCs w:val="21"/>
-              </w:rPr>
-              <w:t>    ELSE 'Maior de 18 anos'</w:t>
-            </w:r>
-          </w:p>
-          <w:p>
-            <w:pPr>
-              <w:pStyle w:val="Ttulo2"/>
-              <w:numPr>
-                <w:ilvl w:val="0"/>
-                <w:numId w:val="0"/>
-              </w:numPr>
-              <w:ind w:firstLine="360"/>
-              <w:rPr>
-                <w:rFonts w:ascii="Arial" w:hAnsi="Arial" w:cs="Arial"/>
-                <w:b w:val="0"/>
-                <w:bCs w:val="0"/>
+                <w:lang w:val="en-US"/>
+              </w:rPr>
+              <w:t xml:space="preserve">, CURDATE()) BETWEEN 13 AND 18 THEN '13 - 18 </w:t>
+            </w:r>
+            <w:proofErr w:type="spellStart"/>
+            <w:r>
+              <w:rPr>
+                <w:rFonts w:ascii="Arial" w:hAnsi="Arial" w:cs="Arial"/>
                 <w:sz w:val="21"/>
                 <w:szCs w:val="21"/>
-              </w:rPr>
-            </w:pPr>
-            <w:r>
-              <w:rPr>
-                <w:rFonts w:ascii="Arial" w:hAnsi="Arial" w:cs="Arial"/>
-                <w:b w:val="0"/>
-                <w:bCs w:val="0"/>
+                <w:lang w:val="en-US"/>
+              </w:rPr>
+              <w:t>anos'</w:t>
+            </w:r>
+            <w:proofErr w:type="spellEnd"/>
+          </w:p>
+          <w:p>
+            <w:pPr>
+              <w:rPr>
+                <w:rFonts w:ascii="Arial" w:hAnsi="Arial" w:cs="Arial"/>
+                <w:b/>
+                <w:bCs/>
                 <w:sz w:val="21"/>
                 <w:szCs w:val="21"/>
               </w:rPr>
-              <w:t xml:space="preserve">    END AS </w:t>
-            </w:r>
-            <w:proofErr w:type="spellStart"/>
-            <w:r>
-              <w:rPr>
-                <w:rFonts w:ascii="Arial" w:hAnsi="Arial" w:cs="Arial"/>
-                <w:b w:val="0"/>
-                <w:bCs w:val="0"/>
+            </w:pPr>
+            <w:r>
+              <w:rPr>
+                <w:rFonts w:ascii="Arial" w:hAnsi="Arial" w:cs="Arial"/>
                 <w:sz w:val="21"/>
                 <w:szCs w:val="21"/>
               </w:rPr>
-              <w:t>FaixaEtaria</w:t>
-            </w:r>
-            <w:proofErr w:type="spellEnd"/>
-            <w:r>
-              <w:rPr>
-                <w:rFonts w:ascii="Arial" w:hAnsi="Arial" w:cs="Arial"/>
-                <w:b w:val="0"/>
-                <w:bCs w:val="0"/>
+              <w:t>ELSE 'Maior de 18 anos'</w:t>
+            </w:r>
+          </w:p>
+          <w:p>
+            <w:pPr>
+              <w:rPr>
+                <w:rFonts w:ascii="Arial" w:hAnsi="Arial" w:cs="Arial"/>
+                <w:b/>
+                <w:bCs/>
                 <w:sz w:val="21"/>
                 <w:szCs w:val="21"/>
               </w:rPr>
-              <w:t>,</w:t>
-            </w:r>
-          </w:p>
-          <w:p>
-            <w:pPr>
-              <w:pStyle w:val="Ttulo2"/>
-              <w:numPr>
-                <w:ilvl w:val="0"/>
-                <w:numId w:val="0"/>
-              </w:numPr>
-              <w:ind w:firstLine="360"/>
-              <w:rPr>
-                <w:rFonts w:ascii="Arial" w:hAnsi="Arial" w:cs="Arial"/>
-                <w:b w:val="0"/>
-                <w:bCs w:val="0"/>
+            </w:pPr>
+            <w:r>
+              <w:rPr>
+                <w:rFonts w:ascii="Arial" w:hAnsi="Arial" w:cs="Arial"/>
                 <w:sz w:val="21"/>
                 <w:szCs w:val="21"/>
               </w:rPr>
-            </w:pPr>
-            <w:r>
-              <w:rPr>
-                <w:rFonts w:ascii="Arial" w:hAnsi="Arial" w:cs="Arial"/>
-                <w:b w:val="0"/>
-                <w:bCs w:val="0"/>
+              <w:t xml:space="preserve">END AS </w:t>
+            </w:r>
+            <w:proofErr w:type="spellStart"/>
+            <w:r>
+              <w:rPr>
+                <w:rFonts w:ascii="Arial" w:hAnsi="Arial" w:cs="Arial"/>
                 <w:sz w:val="21"/>
                 <w:szCs w:val="21"/>
               </w:rPr>
-              <w:t xml:space="preserve">    </w:t>
-            </w:r>
-            <w:proofErr w:type="gramStart"/>
-            <w:r>
-              <w:rPr>
-                <w:rFonts w:ascii="Arial" w:hAnsi="Arial" w:cs="Arial"/>
-                <w:b w:val="0"/>
-                <w:bCs w:val="0"/>
+              <w:t>FaixaEtaria</w:t>
+            </w:r>
+            <w:proofErr w:type="spellEnd"/>
+            <w:r>
+              <w:rPr>
+                <w:rFonts w:ascii="Arial" w:hAnsi="Arial" w:cs="Arial"/>
                 <w:sz w:val="21"/>
                 <w:szCs w:val="21"/>
               </w:rPr>
-              <w:t>COUNT(</w:t>
-            </w:r>
-            <w:proofErr w:type="gramEnd"/>
-            <w:r>
-              <w:rPr>
-                <w:rFonts w:ascii="Arial" w:hAnsi="Arial" w:cs="Arial"/>
-                <w:b w:val="0"/>
-                <w:bCs w:val="0"/>
+              <w:t>,</w:t>
+            </w:r>
+          </w:p>
+          <w:p>
+            <w:pPr>
+              <w:rPr>
+                <w:rFonts w:ascii="Arial" w:hAnsi="Arial" w:cs="Arial"/>
+                <w:b/>
+                <w:bCs/>
                 <w:sz w:val="21"/>
                 <w:szCs w:val="21"/>
               </w:rPr>
-              <w:t xml:space="preserve">*) AS </w:t>
-            </w:r>
-            <w:proofErr w:type="spellStart"/>
-            <w:r>
-              <w:rPr>
-                <w:rFonts w:ascii="Arial" w:hAnsi="Arial" w:cs="Arial"/>
-                <w:b w:val="0"/>
-                <w:bCs w:val="0"/>
+            </w:pPr>
+            <w:proofErr w:type="gramStart"/>
+            <w:r>
+              <w:rPr>
+                <w:rFonts w:ascii="Arial" w:hAnsi="Arial" w:cs="Arial"/>
                 <w:sz w:val="21"/>
                 <w:szCs w:val="21"/>
               </w:rPr>
-              <w:t>NumVisitas</w:t>
-            </w:r>
-            <w:proofErr w:type="spellEnd"/>
-          </w:p>
-          <w:p>
-            <w:pPr>
-              <w:pStyle w:val="Ttulo2"/>
-              <w:numPr>
-                <w:ilvl w:val="0"/>
-                <w:numId w:val="0"/>
-              </w:numPr>
-              <w:ind w:firstLine="360"/>
-              <w:rPr>
-                <w:rFonts w:ascii="Arial" w:hAnsi="Arial" w:cs="Arial"/>
-                <w:b w:val="0"/>
-                <w:bCs w:val="0"/>
+              <w:t>COUNT(</w:t>
+            </w:r>
+            <w:proofErr w:type="gramEnd"/>
+            <w:r>
+              <w:rPr>
+                <w:rFonts w:ascii="Arial" w:hAnsi="Arial" w:cs="Arial"/>
                 <w:sz w:val="21"/>
                 <w:szCs w:val="21"/>
               </w:rPr>
-            </w:pPr>
-            <w:r>
-              <w:rPr>
-                <w:rFonts w:ascii="Arial" w:hAnsi="Arial" w:cs="Arial"/>
-                <w:b w:val="0"/>
-                <w:bCs w:val="0"/>
+              <w:t xml:space="preserve">*) AS </w:t>
+            </w:r>
+            <w:proofErr w:type="spellStart"/>
+            <w:r>
+              <w:rPr>
+                <w:rFonts w:ascii="Arial" w:hAnsi="Arial" w:cs="Arial"/>
                 <w:sz w:val="21"/>
                 <w:szCs w:val="21"/>
               </w:rPr>
-              <w:t>FROM Visita v</w:t>
-            </w:r>
-          </w:p>
-          <w:p>
-            <w:pPr>
-              <w:pStyle w:val="Ttulo2"/>
-              <w:numPr>
-                <w:ilvl w:val="0"/>
-                <w:numId w:val="0"/>
-              </w:numPr>
-              <w:ind w:firstLine="360"/>
-              <w:rPr>
-                <w:rFonts w:ascii="Arial" w:hAnsi="Arial" w:cs="Arial"/>
-                <w:b w:val="0"/>
-                <w:bCs w:val="0"/>
+              <w:t>NumVisitas</w:t>
+            </w:r>
+            <w:proofErr w:type="spellEnd"/>
+          </w:p>
+          <w:p>
+            <w:pPr>
+              <w:rPr>
+                <w:rFonts w:ascii="Arial" w:hAnsi="Arial" w:cs="Arial"/>
+                <w:b/>
+                <w:bCs/>
                 <w:sz w:val="21"/>
                 <w:szCs w:val="21"/>
               </w:rPr>
@@ -18343,22 +18311,60 @@
             <w:r>
               <w:rPr>
                 <w:rFonts w:ascii="Arial" w:hAnsi="Arial" w:cs="Arial"/>
-                <w:b w:val="0"/>
-                <w:bCs w:val="0"/>
                 <w:sz w:val="21"/>
                 <w:szCs w:val="21"/>
               </w:rPr>
-              <w:t xml:space="preserve">INNER JOIN Utente u ON </w:t>
+              <w:t>FROM Visita v</w:t>
+            </w:r>
+          </w:p>
+          <w:p>
+            <w:pPr>
+              <w:rPr>
+                <w:rFonts w:ascii="Arial" w:hAnsi="Arial" w:cs="Arial"/>
+                <w:b/>
+                <w:bCs/>
+                <w:sz w:val="21"/>
+                <w:szCs w:val="21"/>
+                <w:lang w:val="en-US"/>
+              </w:rPr>
+            </w:pPr>
+            <w:r>
+              <w:rPr>
+                <w:rFonts w:ascii="Arial" w:hAnsi="Arial" w:cs="Arial"/>
+                <w:sz w:val="21"/>
+                <w:szCs w:val="21"/>
+                <w:lang w:val="en-US"/>
+              </w:rPr>
+              <w:t xml:space="preserve">INNER JOIN </w:t>
+            </w:r>
+            <w:proofErr w:type="spellStart"/>
+            <w:r>
+              <w:rPr>
+                <w:rFonts w:ascii="Arial" w:hAnsi="Arial" w:cs="Arial"/>
+                <w:sz w:val="21"/>
+                <w:szCs w:val="21"/>
+                <w:lang w:val="en-US"/>
+              </w:rPr>
+              <w:t>Utente</w:t>
+            </w:r>
+            <w:proofErr w:type="spellEnd"/>
+            <w:r>
+              <w:rPr>
+                <w:rFonts w:ascii="Arial" w:hAnsi="Arial" w:cs="Arial"/>
+                <w:sz w:val="21"/>
+                <w:szCs w:val="21"/>
+                <w:lang w:val="en-US"/>
+              </w:rPr>
+              <w:t xml:space="preserve"> u ON </w:t>
             </w:r>
             <w:proofErr w:type="spellStart"/>
             <w:proofErr w:type="gramStart"/>
             <w:r>
               <w:rPr>
                 <w:rFonts w:ascii="Arial" w:hAnsi="Arial" w:cs="Arial"/>
-                <w:b w:val="0"/>
-                <w:bCs w:val="0"/>
                 <w:sz w:val="21"/>
                 <w:szCs w:val="21"/>
+                <w:lang w:val="en-US"/>
               </w:rPr>
               <w:t>v.idUtente</w:t>
             </w:r>
@@ -18367,10 +18373,9 @@
             <w:r>
               <w:rPr>
                 <w:rFonts w:ascii="Arial" w:hAnsi="Arial" w:cs="Arial"/>
-                <w:b w:val="0"/>
-                <w:bCs w:val="0"/>
                 <w:sz w:val="21"/>
                 <w:szCs w:val="21"/>
+                <w:lang w:val="en-US"/>
               </w:rPr>
               <w:t xml:space="preserve"> = </w:t>
             </w:r>
@@ -18378,10 +18383,9 @@
             <w:r>
               <w:rPr>
                 <w:rFonts w:ascii="Arial" w:hAnsi="Arial" w:cs="Arial"/>
-                <w:b w:val="0"/>
-                <w:bCs w:val="0"/>
                 <w:sz w:val="21"/>
                 <w:szCs w:val="21"/>
+                <w:lang w:val="en-US"/>
               </w:rPr>
               <w:t>u.idPessoa</w:t>
             </w:r>
@@ -18389,27 +18393,21 @@
           </w:p>
           <w:p>
             <w:pPr>
-              <w:pStyle w:val="Ttulo2"/>
-              <w:numPr>
-                <w:ilvl w:val="0"/>
-                <w:numId w:val="0"/>
-              </w:numPr>
-              <w:ind w:firstLine="360"/>
-              <w:rPr>
-                <w:rFonts w:ascii="Arial" w:hAnsi="Arial" w:cs="Arial"/>
-                <w:b w:val="0"/>
-                <w:bCs w:val="0"/>
+              <w:rPr>
+                <w:rFonts w:ascii="Arial" w:hAnsi="Arial" w:cs="Arial"/>
+                <w:b/>
+                <w:bCs/>
                 <w:sz w:val="21"/>
                 <w:szCs w:val="21"/>
-              </w:rPr>
-            </w:pPr>
-            <w:r>
-              <w:rPr>
-                <w:rFonts w:ascii="Arial" w:hAnsi="Arial" w:cs="Arial"/>
-                <w:b w:val="0"/>
-                <w:bCs w:val="0"/>
+                <w:lang w:val="en-US"/>
+              </w:rPr>
+            </w:pPr>
+            <w:r>
+              <w:rPr>
+                <w:rFonts w:ascii="Arial" w:hAnsi="Arial" w:cs="Arial"/>
                 <w:sz w:val="21"/>
                 <w:szCs w:val="21"/>
+                <w:lang w:val="en-US"/>
               </w:rPr>
               <w:t xml:space="preserve">INNER JOIN Pessoa p ON </w:t>
             </w:r>
@@ -18418,10 +18416,9 @@
             <w:r>
               <w:rPr>
                 <w:rFonts w:ascii="Arial" w:hAnsi="Arial" w:cs="Arial"/>
-                <w:b w:val="0"/>
-                <w:bCs w:val="0"/>
                 <w:sz w:val="21"/>
                 <w:szCs w:val="21"/>
+                <w:lang w:val="en-US"/>
               </w:rPr>
               <w:t>u.idPessoa</w:t>
             </w:r>
@@ -18430,37 +18427,30 @@
             <w:r>
               <w:rPr>
                 <w:rFonts w:ascii="Arial" w:hAnsi="Arial" w:cs="Arial"/>
-                <w:b w:val="0"/>
-                <w:bCs w:val="0"/>
                 <w:sz w:val="21"/>
                 <w:szCs w:val="21"/>
+                <w:lang w:val="en-US"/>
               </w:rPr>
               <w:t xml:space="preserve"> = p.id</w:t>
             </w:r>
           </w:p>
           <w:p>
             <w:pPr>
-              <w:pStyle w:val="Ttulo2"/>
-              <w:numPr>
-                <w:ilvl w:val="0"/>
-                <w:numId w:val="0"/>
-              </w:numPr>
-              <w:ind w:firstLine="360"/>
-              <w:rPr>
-                <w:rFonts w:ascii="Arial" w:hAnsi="Arial" w:cs="Arial"/>
-                <w:b w:val="0"/>
-                <w:bCs w:val="0"/>
+              <w:rPr>
+                <w:rFonts w:ascii="Arial" w:hAnsi="Arial" w:cs="Arial"/>
+                <w:b/>
+                <w:bCs/>
                 <w:sz w:val="21"/>
                 <w:szCs w:val="21"/>
-              </w:rPr>
-            </w:pPr>
-            <w:r>
-              <w:rPr>
-                <w:rFonts w:ascii="Arial" w:hAnsi="Arial" w:cs="Arial"/>
-                <w:b w:val="0"/>
-                <w:bCs w:val="0"/>
+                <w:lang w:val="en-US"/>
+              </w:rPr>
+            </w:pPr>
+            <w:r>
+              <w:rPr>
+                <w:rFonts w:ascii="Arial" w:hAnsi="Arial" w:cs="Arial"/>
                 <w:sz w:val="21"/>
                 <w:szCs w:val="21"/>
+                <w:lang w:val="en-US"/>
               </w:rPr>
               <w:t xml:space="preserve">GROUP BY </w:t>
             </w:r>
@@ -18468,10 +18458,9 @@
             <w:r>
               <w:rPr>
                 <w:rFonts w:ascii="Arial" w:hAnsi="Arial" w:cs="Arial"/>
-                <w:b w:val="0"/>
-                <w:bCs w:val="0"/>
                 <w:sz w:val="21"/>
                 <w:szCs w:val="21"/>
+                <w:lang w:val="en-US"/>
               </w:rPr>
               <w:t>FaixaEtaria</w:t>
             </w:r>
@@ -18479,27 +18468,21 @@
           </w:p>
           <w:p>
             <w:pPr>
-              <w:pStyle w:val="Ttulo2"/>
-              <w:numPr>
-                <w:ilvl w:val="0"/>
-                <w:numId w:val="0"/>
-              </w:numPr>
-              <w:ind w:firstLine="360"/>
-              <w:rPr>
-                <w:rFonts w:ascii="Arial" w:hAnsi="Arial" w:cs="Arial"/>
-                <w:b w:val="0"/>
-                <w:bCs w:val="0"/>
+              <w:rPr>
+                <w:rFonts w:ascii="Arial" w:hAnsi="Arial" w:cs="Arial"/>
+                <w:b/>
+                <w:bCs/>
                 <w:sz w:val="21"/>
                 <w:szCs w:val="21"/>
-              </w:rPr>
-            </w:pPr>
-            <w:r>
-              <w:rPr>
-                <w:rFonts w:ascii="Arial" w:hAnsi="Arial" w:cs="Arial"/>
-                <w:b w:val="0"/>
-                <w:bCs w:val="0"/>
+                <w:lang w:val="en-US"/>
+              </w:rPr>
+            </w:pPr>
+            <w:r>
+              <w:rPr>
+                <w:rFonts w:ascii="Arial" w:hAnsi="Arial" w:cs="Arial"/>
                 <w:sz w:val="21"/>
                 <w:szCs w:val="21"/>
+                <w:lang w:val="en-US"/>
               </w:rPr>
               <w:t xml:space="preserve">ORDER BY </w:t>
             </w:r>
@@ -18507,10 +18490,9 @@
             <w:r>
               <w:rPr>
                 <w:rFonts w:ascii="Arial" w:hAnsi="Arial" w:cs="Arial"/>
-                <w:b w:val="0"/>
-                <w:bCs w:val="0"/>
                 <w:sz w:val="21"/>
                 <w:szCs w:val="21"/>
+                <w:lang w:val="en-US"/>
               </w:rPr>
               <w:t>FaixaEtaria</w:t>
             </w:r>
@@ -18518,23 +18500,32 @@
             <w:r>
               <w:rPr>
                 <w:rFonts w:ascii="Arial" w:hAnsi="Arial" w:cs="Arial"/>
-                <w:b w:val="0"/>
-                <w:bCs w:val="0"/>
                 <w:sz w:val="21"/>
                 <w:szCs w:val="21"/>
-              </w:rPr>
-              <w:t xml:space="preserve"> ASC;</w:t>
-            </w:r>
-          </w:p>
-          <w:p>
-            <w:pPr>
-              <w:shd w:val="clear" w:color="auto" w:fill="1E1E1E"/>
-              <w:spacing w:line="285" w:lineRule="atLeast"/>
+                <w:lang w:val="en-US"/>
+              </w:rPr>
+              <w:t xml:space="preserve"> </w:t>
+            </w:r>
+            <w:proofErr w:type="gramStart"/>
+            <w:r>
+              <w:rPr>
+                <w:rFonts w:ascii="Arial" w:hAnsi="Arial" w:cs="Arial"/>
+                <w:sz w:val="21"/>
+                <w:szCs w:val="21"/>
+                <w:lang w:val="en-US"/>
+              </w:rPr>
+              <w:t>ASC;</w:t>
+            </w:r>
+            <w:proofErr w:type="gramEnd"/>
+          </w:p>
+          <w:p>
+            <w:pPr>
               <w:rPr>
                 <w:rFonts w:ascii="Consolas" w:hAnsi="Consolas"/>
                 <w:color w:val="D4D4D4"/>
                 <w:sz w:val="21"/>
                 <w:szCs w:val="21"/>
+                <w:lang w:val="en-US"/>
               </w:rPr>
             </w:pPr>
           </w:p>
@@ -18549,11 +18540,6 @@
           </w:tcPr>
           <w:p>
             <w:pPr>
-              <w:tabs>
-                <w:tab w:val="left" w:pos="2787"/>
-              </w:tabs>
-              <w:spacing w:before="120" w:after="120"/>
-              <w:jc w:val="center"/>
               <w:rPr>
                 <w:rFonts w:ascii="Arial" w:hAnsi="Arial" w:cs="Arial"/>
                 <w:b/>
@@ -18580,17 +18566,14 @@
           </w:tcPr>
           <w:p>
             <w:pPr>
-              <w:tabs>
-                <w:tab w:val="left" w:pos="2787"/>
-              </w:tabs>
-              <w:spacing w:before="120" w:after="120"/>
-              <w:rPr>
-                <w:rFonts w:ascii="Arial" w:hAnsi="Arial" w:cs="Arial"/>
-              </w:rPr>
-            </w:pPr>
-            <w:r>
-              <w:rPr>
-                <w:rFonts w:ascii="Arial" w:hAnsi="Arial" w:cs="Arial"/>
+              <w:rPr>
+                <w:rFonts w:ascii="Arial" w:hAnsi="Arial" w:cs="Arial"/>
+              </w:rPr>
+            </w:pPr>
+            <w:r>
+              <w:rPr>
+                <w:rFonts w:ascii="Arial" w:hAnsi="Arial" w:cs="Arial"/>
+                <w:noProof/>
               </w:rPr>
               <w:drawing>
                 <wp:inline distT="0" distB="0" distL="0" distR="0" wp14:anchorId="4ED4AB48" wp14:editId="4FBBC2C5">
@@ -18642,57 +18625,10 @@
         <w:ind w:firstLine="360"/>
         <w:rPr>
           <w:rFonts w:ascii="Arial" w:hAnsi="Arial" w:cs="Arial"/>
-          <w:b w:val="0"/>
-          <w:bCs w:val="0"/>
+          <w:szCs w:val="20"/>
         </w:rPr>
       </w:pPr>
-    </w:p>
-    <w:p>
-      <w:pPr>
-        <w:rPr>
-          <w:rFonts w:ascii="Arial" w:hAnsi="Arial" w:cs="Arial"/>
-          <w:sz w:val="28"/>
-          <w:szCs w:val="28"/>
-        </w:rPr>
-      </w:pPr>
-      <w:r>
-        <w:rPr>
-          <w:rFonts w:ascii="Arial" w:hAnsi="Arial" w:cs="Arial"/>
-          <w:b/>
-          <w:bCs/>
-        </w:rPr>
-        <w:br w:type="page"/>
-      </w:r>
-    </w:p>
-    <w:p>
-      <w:pPr>
-        <w:pStyle w:val="Ttulo2"/>
-        <w:numPr>
-          <w:ilvl w:val="0"/>
-          <w:numId w:val="0"/>
-        </w:numPr>
-        <w:ind w:firstLine="360"/>
-        <w:rPr>
-          <w:rFonts w:ascii="Arial" w:hAnsi="Arial" w:cs="Arial"/>
-          <w:b w:val="0"/>
-          <w:bCs w:val="0"/>
-        </w:rPr>
-      </w:pPr>
-    </w:p>
-    <w:p>
-      <w:pPr>
-        <w:pStyle w:val="Ttulo2"/>
-        <w:numPr>
-          <w:ilvl w:val="0"/>
-          <w:numId w:val="0"/>
-        </w:numPr>
-        <w:ind w:firstLine="360"/>
-        <w:rPr>
-          <w:rFonts w:ascii="Arial" w:hAnsi="Arial" w:cs="Arial"/>
-          <w:szCs w:val="20"/>
-        </w:rPr>
-      </w:pPr>
-      <w:bookmarkStart w:id="157" w:name="_Toc138267325"/>
+      <w:bookmarkStart w:id="157" w:name="_Toc138271081"/>
       <w:r>
         <w:rPr>
           <w:rFonts w:ascii="Arial" w:hAnsi="Arial" w:cs="Arial"/>
@@ -18756,11 +18692,6 @@
           </w:tcPr>
           <w:p>
             <w:pPr>
-              <w:tabs>
-                <w:tab w:val="left" w:pos="2787"/>
-              </w:tabs>
-              <w:spacing w:before="120" w:after="120"/>
-              <w:jc w:val="center"/>
               <w:rPr>
                 <w:rFonts w:ascii="Arial" w:hAnsi="Arial" w:cs="Arial"/>
                 <w:b/>
@@ -18784,8 +18715,6 @@
           </w:tcPr>
           <w:p>
             <w:pPr>
-              <w:spacing w:before="120" w:after="120"/>
-              <w:jc w:val="center"/>
               <w:rPr>
                 <w:rFonts w:ascii="Arial" w:hAnsi="Arial" w:cs="Arial"/>
                 <w:b/>
@@ -18815,18 +18744,22 @@
           </w:tcPr>
           <w:p>
             <w:pPr>
-              <w:tabs>
-                <w:tab w:val="left" w:pos="2787"/>
-              </w:tabs>
-              <w:rPr>
-                <w:rFonts w:ascii="Arial" w:hAnsi="Arial" w:cs="Arial"/>
-              </w:rPr>
-            </w:pPr>
-            <w:r>
-              <w:rPr>
-                <w:rFonts w:ascii="Arial" w:hAnsi="Arial" w:cs="Arial"/>
-              </w:rPr>
-              <w:t>Saber qual dos funcionários também possa ser um visitante.</w:t>
+              <w:rPr>
+                <w:rFonts w:ascii="Arial" w:hAnsi="Arial" w:cs="Arial"/>
+              </w:rPr>
+            </w:pPr>
+            <w:r>
+              <w:rPr>
+                <w:rFonts w:ascii="Arial" w:hAnsi="Arial" w:cs="Arial"/>
+              </w:rPr>
+              <w:t xml:space="preserve">Saber qual dos funcionários também </w:t>
+            </w:r>
+            <w:r>
+              <w:rPr>
+                <w:rFonts w:ascii="Arial" w:hAnsi="Arial" w:cs="Arial"/>
+              </w:rPr>
+              <w:lastRenderedPageBreak/>
+              <w:t>possa ser um visitante.</w:t>
             </w:r>
           </w:p>
         </w:tc>
@@ -18840,16 +18773,10 @@
           </w:tcPr>
           <w:p>
             <w:pPr>
-              <w:pStyle w:val="Ttulo2"/>
-              <w:numPr>
-                <w:ilvl w:val="0"/>
-                <w:numId w:val="0"/>
-              </w:numPr>
-              <w:ind w:firstLine="360"/>
-              <w:rPr>
-                <w:rFonts w:ascii="Arial" w:hAnsi="Arial" w:cs="Arial"/>
-                <w:b w:val="0"/>
-                <w:bCs w:val="0"/>
+              <w:rPr>
+                <w:rFonts w:ascii="Arial" w:hAnsi="Arial" w:cs="Arial"/>
+                <w:b/>
+                <w:bCs/>
                 <w:sz w:val="21"/>
                 <w:szCs w:val="21"/>
               </w:rPr>
@@ -18858,19 +18785,16 @@
             <w:r>
               <w:rPr>
                 <w:rFonts w:ascii="Arial" w:hAnsi="Arial" w:cs="Arial"/>
-                <w:b w:val="0"/>
-                <w:bCs w:val="0"/>
                 <w:sz w:val="21"/>
                 <w:szCs w:val="21"/>
               </w:rPr>
+              <w:lastRenderedPageBreak/>
               <w:t>SELECT  p</w:t>
             </w:r>
             <w:proofErr w:type="gramEnd"/>
             <w:r>
               <w:rPr>
                 <w:rFonts w:ascii="Arial" w:hAnsi="Arial" w:cs="Arial"/>
-                <w:b w:val="0"/>
-                <w:bCs w:val="0"/>
                 <w:sz w:val="21"/>
                 <w:szCs w:val="21"/>
               </w:rPr>
@@ -18879,16 +18803,10 @@
           </w:p>
           <w:p>
             <w:pPr>
-              <w:pStyle w:val="Ttulo2"/>
-              <w:numPr>
-                <w:ilvl w:val="0"/>
-                <w:numId w:val="0"/>
-              </w:numPr>
-              <w:ind w:firstLine="360"/>
-              <w:rPr>
-                <w:rFonts w:ascii="Arial" w:hAnsi="Arial" w:cs="Arial"/>
-                <w:b w:val="0"/>
-                <w:bCs w:val="0"/>
+              <w:rPr>
+                <w:rFonts w:ascii="Arial" w:hAnsi="Arial" w:cs="Arial"/>
+                <w:b/>
+                <w:bCs/>
                 <w:sz w:val="21"/>
                 <w:szCs w:val="21"/>
               </w:rPr>
@@ -18896,8 +18814,6 @@
             <w:r>
               <w:rPr>
                 <w:rFonts w:ascii="Arial" w:hAnsi="Arial" w:cs="Arial"/>
-                <w:b w:val="0"/>
-                <w:bCs w:val="0"/>
                 <w:sz w:val="21"/>
                 <w:szCs w:val="21"/>
               </w:rPr>
@@ -18907,8 +18823,6 @@
             <w:r>
               <w:rPr>
                 <w:rFonts w:ascii="Arial" w:hAnsi="Arial" w:cs="Arial"/>
-                <w:b w:val="0"/>
-                <w:bCs w:val="0"/>
                 <w:sz w:val="21"/>
                 <w:szCs w:val="21"/>
               </w:rPr>
@@ -18919,8 +18833,6 @@
             <w:r>
               <w:rPr>
                 <w:rFonts w:ascii="Arial" w:hAnsi="Arial" w:cs="Arial"/>
-                <w:b w:val="0"/>
-                <w:bCs w:val="0"/>
                 <w:sz w:val="21"/>
                 <w:szCs w:val="21"/>
               </w:rPr>
@@ -18930,8 +18842,6 @@
             <w:r>
               <w:rPr>
                 <w:rFonts w:ascii="Arial" w:hAnsi="Arial" w:cs="Arial"/>
-                <w:b w:val="0"/>
-                <w:bCs w:val="0"/>
                 <w:sz w:val="21"/>
                 <w:szCs w:val="21"/>
               </w:rPr>
@@ -18941,8 +18851,6 @@
             <w:r>
               <w:rPr>
                 <w:rFonts w:ascii="Arial" w:hAnsi="Arial" w:cs="Arial"/>
-                <w:b w:val="0"/>
-                <w:bCs w:val="0"/>
                 <w:sz w:val="21"/>
                 <w:szCs w:val="21"/>
               </w:rPr>
@@ -18952,8 +18860,6 @@
             <w:r>
               <w:rPr>
                 <w:rFonts w:ascii="Arial" w:hAnsi="Arial" w:cs="Arial"/>
-                <w:b w:val="0"/>
-                <w:bCs w:val="0"/>
                 <w:sz w:val="21"/>
                 <w:szCs w:val="21"/>
               </w:rPr>
@@ -18962,16 +18868,10 @@
           </w:p>
           <w:p>
             <w:pPr>
-              <w:pStyle w:val="Ttulo2"/>
-              <w:numPr>
-                <w:ilvl w:val="0"/>
-                <w:numId w:val="0"/>
-              </w:numPr>
-              <w:ind w:firstLine="360"/>
-              <w:rPr>
-                <w:rFonts w:ascii="Arial" w:hAnsi="Arial" w:cs="Arial"/>
-                <w:b w:val="0"/>
-                <w:bCs w:val="0"/>
+              <w:rPr>
+                <w:rFonts w:ascii="Arial" w:hAnsi="Arial" w:cs="Arial"/>
+                <w:b/>
+                <w:bCs/>
                 <w:sz w:val="21"/>
                 <w:szCs w:val="21"/>
               </w:rPr>
@@ -18979,8 +18879,6 @@
             <w:r>
               <w:rPr>
                 <w:rFonts w:ascii="Arial" w:hAnsi="Arial" w:cs="Arial"/>
-                <w:b w:val="0"/>
-                <w:bCs w:val="0"/>
                 <w:sz w:val="21"/>
                 <w:szCs w:val="21"/>
               </w:rPr>
@@ -18990,8 +18888,6 @@
             <w:r>
               <w:rPr>
                 <w:rFonts w:ascii="Arial" w:hAnsi="Arial" w:cs="Arial"/>
-                <w:b w:val="0"/>
-                <w:bCs w:val="0"/>
                 <w:sz w:val="21"/>
                 <w:szCs w:val="21"/>
               </w:rPr>
@@ -19001,8 +18897,6 @@
             <w:r>
               <w:rPr>
                 <w:rFonts w:ascii="Arial" w:hAnsi="Arial" w:cs="Arial"/>
-                <w:b w:val="0"/>
-                <w:bCs w:val="0"/>
                 <w:sz w:val="21"/>
                 <w:szCs w:val="21"/>
               </w:rPr>
@@ -19011,16 +18905,10 @@
           </w:p>
           <w:p>
             <w:pPr>
-              <w:pStyle w:val="Ttulo2"/>
-              <w:numPr>
-                <w:ilvl w:val="0"/>
-                <w:numId w:val="0"/>
-              </w:numPr>
-              <w:ind w:firstLine="360"/>
-              <w:rPr>
-                <w:rFonts w:ascii="Arial" w:hAnsi="Arial" w:cs="Arial"/>
-                <w:b w:val="0"/>
-                <w:bCs w:val="0"/>
+              <w:rPr>
+                <w:rFonts w:ascii="Arial" w:hAnsi="Arial" w:cs="Arial"/>
+                <w:b/>
+                <w:bCs/>
                 <w:sz w:val="21"/>
                 <w:szCs w:val="21"/>
               </w:rPr>
@@ -19028,19 +18916,16 @@
             <w:r>
               <w:rPr>
                 <w:rFonts w:ascii="Arial" w:hAnsi="Arial" w:cs="Arial"/>
-                <w:b w:val="0"/>
-                <w:bCs w:val="0"/>
                 <w:sz w:val="21"/>
                 <w:szCs w:val="21"/>
               </w:rPr>
+              <w:lastRenderedPageBreak/>
               <w:t xml:space="preserve">        </w:t>
             </w:r>
             <w:proofErr w:type="spellStart"/>
             <w:r>
               <w:rPr>
                 <w:rFonts w:ascii="Arial" w:hAnsi="Arial" w:cs="Arial"/>
-                <w:b w:val="0"/>
-                <w:bCs w:val="0"/>
                 <w:sz w:val="21"/>
                 <w:szCs w:val="21"/>
               </w:rPr>
@@ -19050,8 +18935,6 @@
             <w:r>
               <w:rPr>
                 <w:rFonts w:ascii="Arial" w:hAnsi="Arial" w:cs="Arial"/>
-                <w:b w:val="0"/>
-                <w:bCs w:val="0"/>
                 <w:sz w:val="21"/>
                 <w:szCs w:val="21"/>
               </w:rPr>
@@ -19060,16 +18943,10 @@
           </w:p>
           <w:p>
             <w:pPr>
-              <w:pStyle w:val="Ttulo2"/>
-              <w:numPr>
-                <w:ilvl w:val="0"/>
-                <w:numId w:val="0"/>
-              </w:numPr>
-              <w:ind w:firstLine="360"/>
-              <w:rPr>
-                <w:rFonts w:ascii="Arial" w:hAnsi="Arial" w:cs="Arial"/>
-                <w:b w:val="0"/>
-                <w:bCs w:val="0"/>
+              <w:rPr>
+                <w:rFonts w:ascii="Arial" w:hAnsi="Arial" w:cs="Arial"/>
+                <w:b/>
+                <w:bCs/>
                 <w:sz w:val="21"/>
                 <w:szCs w:val="21"/>
               </w:rPr>
@@ -19077,8 +18954,6 @@
             <w:r>
               <w:rPr>
                 <w:rFonts w:ascii="Arial" w:hAnsi="Arial" w:cs="Arial"/>
-                <w:b w:val="0"/>
-                <w:bCs w:val="0"/>
                 <w:sz w:val="21"/>
                 <w:szCs w:val="21"/>
               </w:rPr>
@@ -19087,27 +18962,21 @@
           </w:p>
           <w:p>
             <w:pPr>
-              <w:pStyle w:val="Ttulo2"/>
-              <w:numPr>
-                <w:ilvl w:val="0"/>
-                <w:numId w:val="0"/>
-              </w:numPr>
-              <w:ind w:firstLine="360"/>
-              <w:rPr>
-                <w:rFonts w:ascii="Arial" w:hAnsi="Arial" w:cs="Arial"/>
-                <w:b w:val="0"/>
-                <w:bCs w:val="0"/>
+              <w:rPr>
+                <w:rFonts w:ascii="Arial" w:hAnsi="Arial" w:cs="Arial"/>
+                <w:b/>
+                <w:bCs/>
                 <w:sz w:val="21"/>
                 <w:szCs w:val="21"/>
-              </w:rPr>
-            </w:pPr>
-            <w:r>
-              <w:rPr>
-                <w:rFonts w:ascii="Arial" w:hAnsi="Arial" w:cs="Arial"/>
-                <w:b w:val="0"/>
-                <w:bCs w:val="0"/>
+                <w:lang w:val="en-US"/>
+              </w:rPr>
+            </w:pPr>
+            <w:r>
+              <w:rPr>
+                <w:rFonts w:ascii="Arial" w:hAnsi="Arial" w:cs="Arial"/>
                 <w:sz w:val="21"/>
                 <w:szCs w:val="21"/>
+                <w:lang w:val="en-US"/>
               </w:rPr>
               <w:t xml:space="preserve">JOIN </w:t>
             </w:r>
@@ -19115,10 +18984,9 @@
             <w:r>
               <w:rPr>
                 <w:rFonts w:ascii="Arial" w:hAnsi="Arial" w:cs="Arial"/>
-                <w:b w:val="0"/>
-                <w:bCs w:val="0"/>
                 <w:sz w:val="21"/>
                 <w:szCs w:val="21"/>
+                <w:lang w:val="en-US"/>
               </w:rPr>
               <w:t>Funcionario</w:t>
             </w:r>
@@ -19126,10 +18994,9 @@
             <w:r>
               <w:rPr>
                 <w:rFonts w:ascii="Arial" w:hAnsi="Arial" w:cs="Arial"/>
-                <w:b w:val="0"/>
-                <w:bCs w:val="0"/>
                 <w:sz w:val="21"/>
                 <w:szCs w:val="21"/>
+                <w:lang w:val="en-US"/>
               </w:rPr>
               <w:t xml:space="preserve"> f ON p.id = </w:t>
             </w:r>
@@ -19138,10 +19005,9 @@
             <w:r>
               <w:rPr>
                 <w:rFonts w:ascii="Arial" w:hAnsi="Arial" w:cs="Arial"/>
-                <w:b w:val="0"/>
-                <w:bCs w:val="0"/>
                 <w:sz w:val="21"/>
                 <w:szCs w:val="21"/>
+                <w:lang w:val="en-US"/>
               </w:rPr>
               <w:t>f.idPessoa</w:t>
             </w:r>
@@ -19150,39 +19016,52 @@
           </w:p>
           <w:p>
             <w:pPr>
-              <w:pStyle w:val="Ttulo2"/>
-              <w:numPr>
-                <w:ilvl w:val="0"/>
-                <w:numId w:val="0"/>
-              </w:numPr>
-              <w:ind w:firstLine="360"/>
-              <w:rPr>
-                <w:rFonts w:ascii="Arial" w:hAnsi="Arial" w:cs="Arial"/>
-                <w:b w:val="0"/>
-                <w:bCs w:val="0"/>
+              <w:rPr>
+                <w:rFonts w:ascii="Arial" w:hAnsi="Arial" w:cs="Arial"/>
+                <w:b/>
+                <w:bCs/>
                 <w:sz w:val="21"/>
                 <w:szCs w:val="21"/>
-              </w:rPr>
-            </w:pPr>
-            <w:r>
-              <w:rPr>
-                <w:rFonts w:ascii="Arial" w:hAnsi="Arial" w:cs="Arial"/>
-                <w:b w:val="0"/>
-                <w:bCs w:val="0"/>
+                <w:lang w:val="en-US"/>
+              </w:rPr>
+            </w:pPr>
+            <w:r>
+              <w:rPr>
+                <w:rFonts w:ascii="Arial" w:hAnsi="Arial" w:cs="Arial"/>
                 <w:sz w:val="21"/>
                 <w:szCs w:val="21"/>
-              </w:rPr>
-              <w:t xml:space="preserve">JOIN Visitante v ON p.id = </w:t>
+                <w:lang w:val="en-US"/>
+              </w:rPr>
+              <w:t xml:space="preserve">JOIN </w:t>
+            </w:r>
+            <w:proofErr w:type="spellStart"/>
+            <w:r>
+              <w:rPr>
+                <w:rFonts w:ascii="Arial" w:hAnsi="Arial" w:cs="Arial"/>
+                <w:sz w:val="21"/>
+                <w:szCs w:val="21"/>
+                <w:lang w:val="en-US"/>
+              </w:rPr>
+              <w:t>Visitante</w:t>
+            </w:r>
+            <w:proofErr w:type="spellEnd"/>
+            <w:r>
+              <w:rPr>
+                <w:rFonts w:ascii="Arial" w:hAnsi="Arial" w:cs="Arial"/>
+                <w:sz w:val="21"/>
+                <w:szCs w:val="21"/>
+                <w:lang w:val="en-US"/>
+              </w:rPr>
+              <w:t xml:space="preserve"> v ON p.id = </w:t>
             </w:r>
             <w:proofErr w:type="spellStart"/>
             <w:proofErr w:type="gramStart"/>
             <w:r>
               <w:rPr>
                 <w:rFonts w:ascii="Arial" w:hAnsi="Arial" w:cs="Arial"/>
-                <w:b w:val="0"/>
-                <w:bCs w:val="0"/>
                 <w:sz w:val="21"/>
                 <w:szCs w:val="21"/>
+                <w:lang w:val="en-US"/>
               </w:rPr>
               <w:t>v.idPessoa</w:t>
             </w:r>
@@ -19191,38 +19070,51 @@
           </w:p>
           <w:p>
             <w:pPr>
-              <w:pStyle w:val="Ttulo2"/>
-              <w:numPr>
-                <w:ilvl w:val="0"/>
-                <w:numId w:val="0"/>
-              </w:numPr>
-              <w:ind w:firstLine="360"/>
               <w:rPr>
                 <w:rFonts w:ascii="Consolas" w:hAnsi="Consolas"/>
                 <w:color w:val="D4D4D4"/>
                 <w:sz w:val="21"/>
                 <w:szCs w:val="21"/>
-              </w:rPr>
-            </w:pPr>
-            <w:r>
-              <w:rPr>
-                <w:rFonts w:ascii="Arial" w:hAnsi="Arial" w:cs="Arial"/>
-                <w:b w:val="0"/>
-                <w:bCs w:val="0"/>
+                <w:lang w:val="en-US"/>
+              </w:rPr>
+            </w:pPr>
+            <w:r>
+              <w:rPr>
+                <w:rFonts w:ascii="Arial" w:hAnsi="Arial" w:cs="Arial"/>
                 <w:sz w:val="21"/>
                 <w:szCs w:val="21"/>
-              </w:rPr>
-              <w:t xml:space="preserve">JOIN categoria c ON </w:t>
+                <w:lang w:val="en-US"/>
+              </w:rPr>
+              <w:t xml:space="preserve">JOIN </w:t>
+            </w:r>
+            <w:proofErr w:type="spellStart"/>
+            <w:r>
+              <w:rPr>
+                <w:rFonts w:ascii="Arial" w:hAnsi="Arial" w:cs="Arial"/>
+                <w:sz w:val="21"/>
+                <w:szCs w:val="21"/>
+                <w:lang w:val="en-US"/>
+              </w:rPr>
+              <w:t>categoria</w:t>
+            </w:r>
+            <w:proofErr w:type="spellEnd"/>
+            <w:r>
+              <w:rPr>
+                <w:rFonts w:ascii="Arial" w:hAnsi="Arial" w:cs="Arial"/>
+                <w:sz w:val="21"/>
+                <w:szCs w:val="21"/>
+                <w:lang w:val="en-US"/>
+              </w:rPr>
+              <w:t xml:space="preserve"> c ON </w:t>
             </w:r>
             <w:proofErr w:type="spellStart"/>
             <w:proofErr w:type="gramStart"/>
             <w:r>
               <w:rPr>
                 <w:rFonts w:ascii="Arial" w:hAnsi="Arial" w:cs="Arial"/>
-                <w:b w:val="0"/>
-                <w:bCs w:val="0"/>
                 <w:sz w:val="21"/>
                 <w:szCs w:val="21"/>
+                <w:lang w:val="en-US"/>
               </w:rPr>
               <w:t>f.idCategoria</w:t>
             </w:r>
@@ -19231,10 +19123,9 @@
             <w:r>
               <w:rPr>
                 <w:rFonts w:ascii="Arial" w:hAnsi="Arial" w:cs="Arial"/>
-                <w:b w:val="0"/>
-                <w:bCs w:val="0"/>
                 <w:sz w:val="21"/>
                 <w:szCs w:val="21"/>
+                <w:lang w:val="en-US"/>
               </w:rPr>
               <w:t xml:space="preserve"> = c.id;</w:t>
             </w:r>
@@ -19250,11 +19141,6 @@
           </w:tcPr>
           <w:p>
             <w:pPr>
-              <w:tabs>
-                <w:tab w:val="left" w:pos="2787"/>
-              </w:tabs>
-              <w:spacing w:before="120" w:after="120"/>
-              <w:jc w:val="center"/>
               <w:rPr>
                 <w:rFonts w:ascii="Arial" w:hAnsi="Arial" w:cs="Arial"/>
                 <w:b/>
@@ -19267,6 +19153,7 @@
                 <w:b/>
                 <w:bCs/>
               </w:rPr>
+              <w:lastRenderedPageBreak/>
               <w:t>Output</w:t>
             </w:r>
           </w:p>
@@ -19281,17 +19168,14 @@
           </w:tcPr>
           <w:p>
             <w:pPr>
-              <w:tabs>
-                <w:tab w:val="left" w:pos="2787"/>
-              </w:tabs>
-              <w:spacing w:before="120" w:after="120"/>
-              <w:rPr>
-                <w:rFonts w:ascii="Arial" w:hAnsi="Arial" w:cs="Arial"/>
-              </w:rPr>
-            </w:pPr>
-            <w:r>
-              <w:rPr>
-                <w:rFonts w:ascii="Arial" w:hAnsi="Arial" w:cs="Arial"/>
+              <w:rPr>
+                <w:rFonts w:ascii="Arial" w:hAnsi="Arial" w:cs="Arial"/>
+              </w:rPr>
+            </w:pPr>
+            <w:r>
+              <w:rPr>
+                <w:rFonts w:ascii="Arial" w:hAnsi="Arial" w:cs="Arial"/>
+                <w:noProof/>
               </w:rPr>
               <w:drawing>
                 <wp:inline distT="0" distB="0" distL="0" distR="0" wp14:anchorId="6313B316" wp14:editId="05CA2DF6">
@@ -19343,26 +19227,10 @@
         <w:ind w:firstLine="360"/>
         <w:rPr>
           <w:rFonts w:ascii="Arial" w:hAnsi="Arial" w:cs="Arial"/>
-          <w:b w:val="0"/>
-          <w:bCs w:val="0"/>
           <w:szCs w:val="20"/>
         </w:rPr>
       </w:pPr>
-    </w:p>
-    <w:p>
-      <w:pPr>
-        <w:pStyle w:val="Ttulo2"/>
-        <w:numPr>
-          <w:ilvl w:val="0"/>
-          <w:numId w:val="0"/>
-        </w:numPr>
-        <w:ind w:firstLine="360"/>
-        <w:rPr>
-          <w:rFonts w:ascii="Arial" w:hAnsi="Arial" w:cs="Arial"/>
-          <w:szCs w:val="20"/>
-        </w:rPr>
-      </w:pPr>
-      <w:bookmarkStart w:id="158" w:name="_Toc138267326"/>
+      <w:bookmarkStart w:id="158" w:name="_Toc138271082"/>
       <w:r>
         <w:rPr>
           <w:rFonts w:ascii="Arial" w:hAnsi="Arial" w:cs="Arial"/>
@@ -19426,11 +19294,6 @@
           </w:tcPr>
           <w:p>
             <w:pPr>
-              <w:tabs>
-                <w:tab w:val="left" w:pos="2787"/>
-              </w:tabs>
-              <w:spacing w:before="120" w:after="120"/>
-              <w:jc w:val="center"/>
               <w:rPr>
                 <w:rFonts w:ascii="Arial" w:hAnsi="Arial" w:cs="Arial"/>
                 <w:b/>
@@ -19454,8 +19317,6 @@
           </w:tcPr>
           <w:p>
             <w:pPr>
-              <w:spacing w:before="120" w:after="120"/>
-              <w:jc w:val="center"/>
               <w:rPr>
                 <w:rFonts w:ascii="Arial" w:hAnsi="Arial" w:cs="Arial"/>
                 <w:b/>
@@ -19485,9 +19346,6 @@
           </w:tcPr>
           <w:p>
             <w:pPr>
-              <w:tabs>
-                <w:tab w:val="left" w:pos="2787"/>
-              </w:tabs>
               <w:rPr>
                 <w:rFonts w:ascii="Arial" w:hAnsi="Arial" w:cs="Arial"/>
               </w:rPr>
@@ -19511,28 +19369,22 @@
           </w:tcPr>
           <w:p>
             <w:pPr>
-              <w:pStyle w:val="Ttulo2"/>
-              <w:numPr>
-                <w:ilvl w:val="0"/>
-                <w:numId w:val="0"/>
-              </w:numPr>
-              <w:ind w:firstLine="360"/>
-              <w:rPr>
-                <w:rFonts w:ascii="Arial" w:hAnsi="Arial" w:cs="Arial"/>
-                <w:b w:val="0"/>
-                <w:bCs w:val="0"/>
-                <w:sz w:val="20"/>
-                <w:szCs w:val="20"/>
+              <w:rPr>
+                <w:rFonts w:ascii="Arial" w:hAnsi="Arial" w:cs="Arial"/>
+                <w:b/>
+                <w:bCs/>
+                <w:sz w:val="20"/>
+                <w:szCs w:val="20"/>
+                <w:lang w:val="en-US"/>
               </w:rPr>
             </w:pPr>
             <w:proofErr w:type="gramStart"/>
             <w:r>
               <w:rPr>
                 <w:rFonts w:ascii="Arial" w:hAnsi="Arial" w:cs="Arial"/>
-                <w:b w:val="0"/>
-                <w:bCs w:val="0"/>
-                <w:sz w:val="20"/>
-                <w:szCs w:val="20"/>
+                <w:sz w:val="20"/>
+                <w:szCs w:val="20"/>
+                <w:lang w:val="en-US"/>
               </w:rPr>
               <w:t>SELECT  COUNT</w:t>
             </w:r>
@@ -19540,10 +19392,9 @@
             <w:r>
               <w:rPr>
                 <w:rFonts w:ascii="Arial" w:hAnsi="Arial" w:cs="Arial"/>
-                <w:b w:val="0"/>
-                <w:bCs w:val="0"/>
-                <w:sz w:val="20"/>
-                <w:szCs w:val="20"/>
+                <w:sz w:val="20"/>
+                <w:szCs w:val="20"/>
+                <w:lang w:val="en-US"/>
               </w:rPr>
               <w:t xml:space="preserve">(*) AS </w:t>
             </w:r>
@@ -19551,10 +19402,9 @@
             <w:r>
               <w:rPr>
                 <w:rFonts w:ascii="Arial" w:hAnsi="Arial" w:cs="Arial"/>
-                <w:b w:val="0"/>
-                <w:bCs w:val="0"/>
-                <w:sz w:val="20"/>
-                <w:szCs w:val="20"/>
+                <w:sz w:val="20"/>
+                <w:szCs w:val="20"/>
+                <w:lang w:val="en-US"/>
               </w:rPr>
               <w:t>NumeroDeSalas</w:t>
             </w:r>
@@ -19562,52 +19412,45 @@
           </w:p>
           <w:p>
             <w:pPr>
-              <w:pStyle w:val="Ttulo2"/>
-              <w:numPr>
-                <w:ilvl w:val="0"/>
-                <w:numId w:val="0"/>
-              </w:numPr>
-              <w:ind w:firstLine="360"/>
-              <w:rPr>
-                <w:rFonts w:ascii="Arial" w:hAnsi="Arial" w:cs="Arial"/>
-                <w:b w:val="0"/>
-                <w:bCs w:val="0"/>
-                <w:sz w:val="20"/>
-                <w:szCs w:val="20"/>
-              </w:rPr>
-            </w:pPr>
-            <w:r>
-              <w:rPr>
-                <w:rFonts w:ascii="Arial" w:hAnsi="Arial" w:cs="Arial"/>
-                <w:b w:val="0"/>
-                <w:bCs w:val="0"/>
-                <w:sz w:val="20"/>
-                <w:szCs w:val="20"/>
-              </w:rPr>
-              <w:t>FROM sala</w:t>
-            </w:r>
-          </w:p>
-          <w:p>
-            <w:pPr>
-              <w:pStyle w:val="Ttulo2"/>
-              <w:numPr>
-                <w:ilvl w:val="0"/>
-                <w:numId w:val="0"/>
-              </w:numPr>
-              <w:ind w:firstLine="360"/>
-              <w:rPr>
-                <w:rFonts w:ascii="Arial" w:hAnsi="Arial" w:cs="Arial"/>
-                <w:b w:val="0"/>
-                <w:bCs w:val="0"/>
-                <w:sz w:val="20"/>
-                <w:szCs w:val="20"/>
-              </w:rPr>
-            </w:pPr>
-            <w:r>
-              <w:rPr>
-                <w:rFonts w:ascii="Arial" w:hAnsi="Arial" w:cs="Arial"/>
-                <w:b w:val="0"/>
-                <w:bCs w:val="0"/>
+              <w:rPr>
+                <w:rFonts w:ascii="Arial" w:hAnsi="Arial" w:cs="Arial"/>
+                <w:b/>
+                <w:bCs/>
+                <w:sz w:val="20"/>
+                <w:szCs w:val="20"/>
+              </w:rPr>
+            </w:pPr>
+            <w:r>
+              <w:rPr>
+                <w:rFonts w:ascii="Arial" w:hAnsi="Arial" w:cs="Arial"/>
+                <w:sz w:val="20"/>
+                <w:szCs w:val="20"/>
+                <w:lang w:val="en-US"/>
+              </w:rPr>
+              <w:t>F</w:t>
+            </w:r>
+            <w:r>
+              <w:rPr>
+                <w:rFonts w:ascii="Arial" w:hAnsi="Arial" w:cs="Arial"/>
+                <w:sz w:val="20"/>
+                <w:szCs w:val="20"/>
+              </w:rPr>
+              <w:t>ROM sala</w:t>
+            </w:r>
+          </w:p>
+          <w:p>
+            <w:pPr>
+              <w:rPr>
+                <w:rFonts w:ascii="Arial" w:hAnsi="Arial" w:cs="Arial"/>
+                <w:b/>
+                <w:bCs/>
+                <w:sz w:val="20"/>
+                <w:szCs w:val="20"/>
+              </w:rPr>
+            </w:pPr>
+            <w:r>
+              <w:rPr>
+                <w:rFonts w:ascii="Arial" w:hAnsi="Arial" w:cs="Arial"/>
                 <w:sz w:val="20"/>
                 <w:szCs w:val="20"/>
               </w:rPr>
@@ -19618,8 +19461,6 @@
             <w:r>
               <w:rPr>
                 <w:rFonts w:ascii="Arial" w:hAnsi="Arial" w:cs="Arial"/>
-                <w:b w:val="0"/>
-                <w:bCs w:val="0"/>
                 <w:sz w:val="20"/>
                 <w:szCs w:val="20"/>
               </w:rPr>
@@ -19629,8 +19470,6 @@
             <w:r>
               <w:rPr>
                 <w:rFonts w:ascii="Arial" w:hAnsi="Arial" w:cs="Arial"/>
-                <w:b w:val="0"/>
-                <w:bCs w:val="0"/>
                 <w:sz w:val="20"/>
                 <w:szCs w:val="20"/>
               </w:rPr>
@@ -19640,8 +19479,6 @@
             <w:r>
               <w:rPr>
                 <w:rFonts w:ascii="Arial" w:hAnsi="Arial" w:cs="Arial"/>
-                <w:b w:val="0"/>
-                <w:bCs w:val="0"/>
                 <w:sz w:val="20"/>
                 <w:szCs w:val="20"/>
               </w:rPr>
@@ -19650,12 +19487,6 @@
           </w:p>
           <w:p>
             <w:pPr>
-              <w:pStyle w:val="Ttulo2"/>
-              <w:numPr>
-                <w:ilvl w:val="0"/>
-                <w:numId w:val="0"/>
-              </w:numPr>
-              <w:ind w:firstLine="360"/>
               <w:rPr>
                 <w:rFonts w:ascii="Arial" w:hAnsi="Arial" w:cs="Arial"/>
                 <w:sz w:val="21"/>
@@ -19674,11 +19505,6 @@
           </w:tcPr>
           <w:p>
             <w:pPr>
-              <w:tabs>
-                <w:tab w:val="left" w:pos="2787"/>
-              </w:tabs>
-              <w:spacing w:before="120" w:after="120"/>
-              <w:jc w:val="center"/>
               <w:rPr>
                 <w:rFonts w:ascii="Arial" w:hAnsi="Arial" w:cs="Arial"/>
                 <w:b/>
@@ -19705,17 +19531,14 @@
           </w:tcPr>
           <w:p>
             <w:pPr>
-              <w:tabs>
-                <w:tab w:val="left" w:pos="2787"/>
-              </w:tabs>
-              <w:spacing w:before="120" w:after="120"/>
-              <w:rPr>
-                <w:rFonts w:ascii="Arial" w:hAnsi="Arial" w:cs="Arial"/>
-              </w:rPr>
-            </w:pPr>
-            <w:r>
-              <w:rPr>
-                <w:rFonts w:ascii="Arial" w:hAnsi="Arial" w:cs="Arial"/>
+              <w:rPr>
+                <w:rFonts w:ascii="Arial" w:hAnsi="Arial" w:cs="Arial"/>
+              </w:rPr>
+            </w:pPr>
+            <w:r>
+              <w:rPr>
+                <w:rFonts w:ascii="Arial" w:hAnsi="Arial" w:cs="Arial"/>
+                <w:noProof/>
               </w:rPr>
               <w:drawing>
                 <wp:inline distT="0" distB="0" distL="0" distR="0" wp14:anchorId="67353CF6" wp14:editId="0070A8AD">
@@ -19764,90 +19587,13 @@
           <w:ilvl w:val="0"/>
           <w:numId w:val="0"/>
         </w:numPr>
-        <w:rPr>
-          <w:rFonts w:ascii="Arial" w:hAnsi="Arial" w:cs="Arial"/>
-          <w:b w:val="0"/>
-          <w:bCs w:val="0"/>
+        <w:ind w:firstLine="360"/>
+        <w:rPr>
+          <w:rFonts w:ascii="Arial" w:hAnsi="Arial" w:cs="Arial"/>
           <w:szCs w:val="20"/>
         </w:rPr>
       </w:pPr>
-    </w:p>
-    <w:p>
-      <w:pPr>
-        <w:pStyle w:val="Ttulo2"/>
-        <w:numPr>
-          <w:ilvl w:val="0"/>
-          <w:numId w:val="0"/>
-        </w:numPr>
-        <w:ind w:firstLine="360"/>
-        <w:rPr>
-          <w:rFonts w:ascii="Arial" w:hAnsi="Arial" w:cs="Arial"/>
-          <w:b w:val="0"/>
-          <w:bCs w:val="0"/>
-          <w:szCs w:val="20"/>
-        </w:rPr>
-      </w:pPr>
-    </w:p>
-    <w:p/>
-    <w:p/>
-    <w:p/>
-    <w:p/>
-    <w:p/>
-    <w:p/>
-    <w:p/>
-    <w:p/>
-    <w:p/>
-    <w:p/>
-    <w:p>
-      <w:pPr>
-        <w:jc w:val="center"/>
-      </w:pPr>
-    </w:p>
-    <w:p>
-      <w:pPr>
-        <w:jc w:val="center"/>
-      </w:pPr>
-    </w:p>
-    <w:p>
-      <w:pPr>
-        <w:jc w:val="center"/>
-      </w:pPr>
-    </w:p>
-    <w:p>
-      <w:pPr>
-        <w:jc w:val="center"/>
-      </w:pPr>
-    </w:p>
-    <w:p>
-      <w:pPr>
-        <w:jc w:val="center"/>
-      </w:pPr>
-    </w:p>
-    <w:p>
-      <w:pPr>
-        <w:jc w:val="center"/>
-      </w:pPr>
-    </w:p>
-    <w:p>
-      <w:pPr>
-        <w:jc w:val="center"/>
-      </w:pPr>
-    </w:p>
-    <w:p/>
-    <w:p>
-      <w:pPr>
-        <w:pStyle w:val="Ttulo2"/>
-        <w:numPr>
-          <w:ilvl w:val="0"/>
-          <w:numId w:val="0"/>
-        </w:numPr>
-        <w:ind w:firstLine="360"/>
-        <w:rPr>
-          <w:rFonts w:ascii="Arial" w:hAnsi="Arial" w:cs="Arial"/>
-          <w:szCs w:val="20"/>
-        </w:rPr>
-      </w:pPr>
-      <w:bookmarkStart w:id="159" w:name="_Toc138267327"/>
+      <w:bookmarkStart w:id="159" w:name="_Toc138271083"/>
       <w:r>
         <w:rPr>
           <w:rFonts w:ascii="Arial" w:hAnsi="Arial" w:cs="Arial"/>
@@ -19911,11 +19657,6 @@
           </w:tcPr>
           <w:p>
             <w:pPr>
-              <w:tabs>
-                <w:tab w:val="left" w:pos="2787"/>
-              </w:tabs>
-              <w:spacing w:before="120" w:after="120"/>
-              <w:jc w:val="center"/>
               <w:rPr>
                 <w:rFonts w:ascii="Arial" w:hAnsi="Arial" w:cs="Arial"/>
                 <w:b/>
@@ -19939,8 +19680,6 @@
           </w:tcPr>
           <w:p>
             <w:pPr>
-              <w:spacing w:before="120" w:after="120"/>
-              <w:jc w:val="center"/>
               <w:rPr>
                 <w:rFonts w:ascii="Arial" w:hAnsi="Arial" w:cs="Arial"/>
                 <w:b/>
@@ -19970,9 +19709,6 @@
           </w:tcPr>
           <w:p>
             <w:pPr>
-              <w:tabs>
-                <w:tab w:val="left" w:pos="2787"/>
-              </w:tabs>
               <w:rPr>
                 <w:rFonts w:ascii="Arial" w:hAnsi="Arial" w:cs="Arial"/>
               </w:rPr>
@@ -19996,21 +19732,19 @@
           </w:tcPr>
           <w:p>
             <w:pPr>
-              <w:pStyle w:val="Ttulo2"/>
-              <w:numPr>
-                <w:ilvl w:val="0"/>
-                <w:numId w:val="0"/>
-              </w:numPr>
-              <w:ind w:firstLine="360"/>
-              <w:rPr>
-                <w:rFonts w:ascii="Arial" w:hAnsi="Arial" w:cs="Arial"/>
-                <w:sz w:val="20"/>
-                <w:szCs w:val="20"/>
-              </w:rPr>
-            </w:pPr>
-            <w:r>
-              <w:rPr>
-                <w:rFonts w:ascii="Arial" w:hAnsi="Arial" w:cs="Arial"/>
+              <w:rPr>
+                <w:rFonts w:ascii="Arial" w:hAnsi="Arial" w:cs="Arial"/>
+                <w:b/>
+                <w:bCs/>
+                <w:sz w:val="20"/>
+                <w:szCs w:val="20"/>
+              </w:rPr>
+            </w:pPr>
+            <w:r>
+              <w:rPr>
+                <w:rFonts w:ascii="Arial" w:hAnsi="Arial" w:cs="Arial"/>
+                <w:b/>
+                <w:bCs/>
                 <w:sz w:val="20"/>
                 <w:szCs w:val="20"/>
               </w:rPr>
@@ -20020,6 +19754,8 @@
             <w:r>
               <w:rPr>
                 <w:rFonts w:ascii="Arial" w:hAnsi="Arial" w:cs="Arial"/>
+                <w:b/>
+                <w:bCs/>
                 <w:sz w:val="20"/>
                 <w:szCs w:val="20"/>
               </w:rPr>
@@ -20029,6 +19765,8 @@
             <w:r>
               <w:rPr>
                 <w:rFonts w:ascii="Arial" w:hAnsi="Arial" w:cs="Arial"/>
+                <w:b/>
+                <w:bCs/>
                 <w:sz w:val="20"/>
                 <w:szCs w:val="20"/>
               </w:rPr>
@@ -20037,12 +19775,6 @@
           </w:p>
           <w:p>
             <w:pPr>
-              <w:pStyle w:val="Ttulo2"/>
-              <w:numPr>
-                <w:ilvl w:val="0"/>
-                <w:numId w:val="0"/>
-              </w:numPr>
-              <w:ind w:firstLine="360"/>
               <w:rPr>
                 <w:rFonts w:ascii="Consolas" w:hAnsi="Consolas"/>
                 <w:color w:val="D4D4D4"/>
@@ -20062,11 +19794,6 @@
           </w:tcPr>
           <w:p>
             <w:pPr>
-              <w:tabs>
-                <w:tab w:val="left" w:pos="2787"/>
-              </w:tabs>
-              <w:spacing w:before="120" w:after="120"/>
-              <w:jc w:val="center"/>
               <w:rPr>
                 <w:rFonts w:ascii="Arial" w:hAnsi="Arial" w:cs="Arial"/>
                 <w:b/>
@@ -20093,17 +19820,14 @@
           </w:tcPr>
           <w:p>
             <w:pPr>
-              <w:tabs>
-                <w:tab w:val="left" w:pos="2787"/>
-              </w:tabs>
-              <w:spacing w:before="120" w:after="120"/>
-              <w:rPr>
-                <w:rFonts w:ascii="Arial" w:hAnsi="Arial" w:cs="Arial"/>
-              </w:rPr>
-            </w:pPr>
-            <w:r>
-              <w:rPr>
-                <w:rFonts w:ascii="Arial" w:hAnsi="Arial" w:cs="Arial"/>
+              <w:rPr>
+                <w:rFonts w:ascii="Arial" w:hAnsi="Arial" w:cs="Arial"/>
+              </w:rPr>
+            </w:pPr>
+            <w:r>
+              <w:rPr>
+                <w:rFonts w:ascii="Arial" w:hAnsi="Arial" w:cs="Arial"/>
+                <w:noProof/>
               </w:rPr>
               <w:drawing>
                 <wp:inline distT="0" distB="0" distL="0" distR="0" wp14:anchorId="14DA31CC" wp14:editId="11B51882">
@@ -20158,7 +19882,7 @@
           <w:szCs w:val="20"/>
         </w:rPr>
       </w:pPr>
-      <w:bookmarkStart w:id="160" w:name="_Toc138267328"/>
+      <w:bookmarkStart w:id="160" w:name="_Toc138271084"/>
       <w:r>
         <w:rPr>
           <w:rFonts w:ascii="Arial" w:hAnsi="Arial" w:cs="Arial"/>
@@ -20295,6 +20019,7 @@
               </w:tabs>
               <w:rPr>
                 <w:rFonts w:ascii="Arial" w:hAnsi="Arial" w:cs="Arial"/>
+                <w:szCs w:val="20"/>
               </w:rPr>
             </w:pPr>
             <w:r>
@@ -20303,6 +20028,22 @@
                 <w:szCs w:val="20"/>
               </w:rPr>
               <w:t>Perfil dos visitantes.</w:t>
+            </w:r>
+          </w:p>
+          <w:p>
+            <w:pPr>
+              <w:tabs>
+                <w:tab w:val="left" w:pos="2787"/>
+              </w:tabs>
+              <w:rPr>
+                <w:rFonts w:ascii="Arial" w:hAnsi="Arial" w:cs="Arial"/>
+              </w:rPr>
+            </w:pPr>
+            <w:r>
+              <w:rPr>
+                <w:rFonts w:ascii="Arial" w:hAnsi="Arial" w:cs="Arial"/>
+              </w:rPr>
+              <w:t xml:space="preserve">Vista criada para selecionar toda a </w:t>
             </w:r>
           </w:p>
         </w:tc>
@@ -20416,13 +20157,13 @@
             </w:pPr>
             <w:r>
               <w:rPr>
-                <w:noProof/>
+                <w:rFonts w:ascii="Arial" w:hAnsi="Arial" w:cs="Arial"/>
               </w:rPr>
               <w:drawing>
-                <wp:inline distT="0" distB="0" distL="0" distR="0" wp14:anchorId="1E42A8F8" wp14:editId="71C6B04E">
-                  <wp:extent cx="3411110" cy="758649"/>
-                  <wp:effectExtent l="0" t="0" r="0" b="3810"/>
-                  <wp:docPr id="646355668" name="Imagem 1"/>
+                <wp:inline distT="0" distB="0" distL="0" distR="0" wp14:anchorId="6793A861" wp14:editId="26AF8A40">
+                  <wp:extent cx="6120130" cy="1089025"/>
+                  <wp:effectExtent l="0" t="0" r="0" b="0"/>
+                  <wp:docPr id="180375070" name="Imagem 1"/>
                   <wp:cNvGraphicFramePr>
                     <a:graphicFrameLocks xmlns:a="http://schemas.openxmlformats.org/drawingml/2006/main" noChangeAspect="1"/>
                   </wp:cNvGraphicFramePr>
@@ -20430,7 +20171,7 @@
                     <a:graphicData uri="http://schemas.openxmlformats.org/drawingml/2006/picture">
                       <pic:pic xmlns:pic="http://schemas.openxmlformats.org/drawingml/2006/picture">
                         <pic:nvPicPr>
-                          <pic:cNvPr id="646355668" name=""/>
+                          <pic:cNvPr id="180375070" name=""/>
                           <pic:cNvPicPr/>
                         </pic:nvPicPr>
                         <pic:blipFill>
@@ -20442,7 +20183,7 @@
                         <pic:spPr>
                           <a:xfrm>
                             <a:off x="0" y="0"/>
-                            <a:ext cx="3454930" cy="768395"/>
+                            <a:ext cx="6120130" cy="1089025"/>
                           </a:xfrm>
                           <a:prstGeom prst="rect">
                             <a:avLst/>
@@ -20454,148 +20195,6 @@
                 </wp:inline>
               </w:drawing>
             </w:r>
-            <w:r>
-              <w:rPr>
-                <w:noProof/>
-              </w:rPr>
-              <mc:AlternateContent>
-                <mc:Choice Requires="wps">
-                  <w:drawing>
-                    <wp:inline distT="0" distB="0" distL="0" distR="0" wp14:anchorId="34F0B881" wp14:editId="27BF5495">
-                      <wp:extent cx="302260" cy="302260"/>
-                      <wp:effectExtent l="0" t="0" r="0" b="0"/>
-                      <wp:docPr id="29309046" name="Retângulo 2"/>
-                      <wp:cNvGraphicFramePr>
-                        <a:graphicFrameLocks xmlns:a="http://schemas.openxmlformats.org/drawingml/2006/main" noChangeAspect="1"/>
-                      </wp:cNvGraphicFramePr>
-                      <a:graphic xmlns:a="http://schemas.openxmlformats.org/drawingml/2006/main">
-                        <a:graphicData uri="http://schemas.microsoft.com/office/word/2010/wordprocessingShape">
-                          <wps:wsp>
-                            <wps:cNvSpPr>
-                              <a:spLocks noChangeAspect="1" noChangeArrowheads="1"/>
-                            </wps:cNvSpPr>
-                            <wps:spPr bwMode="auto">
-                              <a:xfrm>
-                                <a:off x="0" y="0"/>
-                                <a:ext cx="302260" cy="302260"/>
-                              </a:xfrm>
-                              <a:prstGeom prst="rect">
-                                <a:avLst/>
-                              </a:prstGeom>
-                              <a:noFill/>
-                              <a:ln>
-                                <a:noFill/>
-                              </a:ln>
-                              <a:extLst>
-                                <a:ext uri="{909E8E84-426E-40DD-AFC4-6F175D3DCCD1}">
-                                  <a14:hiddenFill xmlns:a14="http://schemas.microsoft.com/office/drawing/2010/main">
-                                    <a:solidFill>
-                                      <a:srgbClr val="FFFFFF"/>
-                                    </a:solidFill>
-                                  </a14:hiddenFill>
-                                </a:ext>
-                                <a:ext uri="{91240B29-F687-4F45-9708-019B960494DF}">
-                                  <a14:hiddenLine xmlns:a14="http://schemas.microsoft.com/office/drawing/2010/main" w="9525">
-                                    <a:solidFill>
-                                      <a:srgbClr val="000000"/>
-                                    </a:solidFill>
-                                    <a:miter lim="800000"/>
-                                    <a:headEnd/>
-                                    <a:tailEnd/>
-                                  </a14:hiddenLine>
-                                </a:ext>
-                              </a:extLst>
-                            </wps:spPr>
-                            <wps:bodyPr rot="0" vert="horz" wrap="square" lIns="91440" tIns="45720" rIns="91440" bIns="45720" anchor="t" anchorCtr="0" upright="1">
-                              <a:noAutofit/>
-                            </wps:bodyPr>
-                          </wps:wsp>
-                        </a:graphicData>
-                      </a:graphic>
-                    </wp:inline>
-                  </w:drawing>
-                </mc:Choice>
-                <mc:Fallback>
-                  <w:pict>
-                    <v:rect w14:anchorId="0A4210A7" id="Retângulo 2" o:spid="_x0000_s1026" style="width:23.8pt;height:23.8pt;visibility:visible;mso-wrap-style:square;mso-left-percent:-10001;mso-top-percent:-10001;mso-position-horizontal:absolute;mso-position-horizontal-relative:char;mso-position-vertical:absolute;mso-position-vertical-relative:line;mso-left-percent:-10001;mso-top-percent:-10001;v-text-anchor:top" o:gfxdata="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" filled="f" stroked="f">
-                      <o:lock v:ext="edit" aspectratio="t"/>
-                      <w10:anchorlock/>
-                    </v:rect>
-                  </w:pict>
-                </mc:Fallback>
-              </mc:AlternateContent>
-            </w:r>
-            <w:r>
-              <w:rPr>
-                <w:noProof/>
-              </w:rPr>
-              <mc:AlternateContent>
-                <mc:Choice Requires="wps">
-                  <w:drawing>
-                    <wp:inline distT="0" distB="0" distL="0" distR="0" wp14:anchorId="005F8D89" wp14:editId="0C25FBEE">
-                      <wp:extent cx="302260" cy="302260"/>
-                      <wp:effectExtent l="0" t="0" r="0" b="0"/>
-                      <wp:docPr id="1249172440" name="Retângulo 1"/>
-                      <wp:cNvGraphicFramePr>
-                        <a:graphicFrameLocks xmlns:a="http://schemas.openxmlformats.org/drawingml/2006/main" noChangeAspect="1"/>
-                      </wp:cNvGraphicFramePr>
-                      <a:graphic xmlns:a="http://schemas.openxmlformats.org/drawingml/2006/main">
-                        <a:graphicData uri="http://schemas.microsoft.com/office/word/2010/wordprocessingShape">
-                          <wps:wsp>
-                            <wps:cNvSpPr>
-                              <a:spLocks noChangeAspect="1" noChangeArrowheads="1"/>
-                            </wps:cNvSpPr>
-                            <wps:spPr bwMode="auto">
-                              <a:xfrm>
-                                <a:off x="0" y="0"/>
-                                <a:ext cx="302260" cy="302260"/>
-                              </a:xfrm>
-                              <a:prstGeom prst="rect">
-                                <a:avLst/>
-                              </a:prstGeom>
-                              <a:noFill/>
-                              <a:ln>
-                                <a:noFill/>
-                              </a:ln>
-                              <a:extLst>
-                                <a:ext uri="{909E8E84-426E-40DD-AFC4-6F175D3DCCD1}">
-                                  <a14:hiddenFill xmlns:a14="http://schemas.microsoft.com/office/drawing/2010/main">
-                                    <a:solidFill>
-                                      <a:srgbClr val="FFFFFF"/>
-                                    </a:solidFill>
-                                  </a14:hiddenFill>
-                                </a:ext>
-                                <a:ext uri="{91240B29-F687-4F45-9708-019B960494DF}">
-                                  <a14:hiddenLine xmlns:a14="http://schemas.microsoft.com/office/drawing/2010/main" w="9525">
-                                    <a:solidFill>
-                                      <a:srgbClr val="000000"/>
-                                    </a:solidFill>
-                                    <a:miter lim="800000"/>
-                                    <a:headEnd/>
-                                    <a:tailEnd/>
-                                  </a14:hiddenLine>
-                                </a:ext>
-                              </a:extLst>
-                            </wps:spPr>
-                            <wps:bodyPr rot="0" vert="horz" wrap="square" lIns="91440" tIns="45720" rIns="91440" bIns="45720" anchor="t" anchorCtr="0" upright="1">
-                              <a:noAutofit/>
-                            </wps:bodyPr>
-                          </wps:wsp>
-                        </a:graphicData>
-                      </a:graphic>
-                    </wp:inline>
-                  </w:drawing>
-                </mc:Choice>
-                <mc:Fallback>
-                  <w:pict>
-                    <v:rect w14:anchorId="2F384BA0" id="Retângulo 1" o:spid="_x0000_s1026" style="width:23.8pt;height:23.8pt;visibility:visible;mso-wrap-style:square;mso-left-percent:-10001;mso-top-percent:-10001;mso-position-horizontal:absolute;mso-position-horizontal-relative:char;mso-position-vertical:absolute;mso-position-vertical-relative:line;mso-left-percent:-10001;mso-top-percent:-10001;v-text-anchor:top" o:gfxdata="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" filled="f" stroked="f">
-                      <o:lock v:ext="edit" aspectratio="t"/>
-                      <w10:anchorlock/>
-                    </v:rect>
-                  </w:pict>
-                </mc:Fallback>
-              </mc:AlternateContent>
-            </w:r>
           </w:p>
         </w:tc>
       </w:tr>
@@ -20613,7 +20212,7 @@
           <w:szCs w:val="20"/>
         </w:rPr>
       </w:pPr>
-      <w:bookmarkStart w:id="161" w:name="_Toc138267329"/>
+      <w:bookmarkStart w:id="161" w:name="_Toc138271085"/>
       <w:r>
         <w:rPr>
           <w:rFonts w:ascii="Arial" w:hAnsi="Arial" w:cs="Arial"/>
@@ -20756,6 +20355,7 @@
               <w:rPr>
                 <w:rFonts w:ascii="Arial" w:hAnsi="Arial" w:cs="Arial"/>
               </w:rPr>
+              <w:lastRenderedPageBreak/>
               <w:t>Qual tipo de visita é mais frequente.</w:t>
             </w:r>
           </w:p>
@@ -20835,15 +20435,25 @@
                 <w:rFonts w:ascii="Arial" w:hAnsi="Arial" w:cs="Arial"/>
                 <w:sz w:val="20"/>
                 <w:szCs w:val="20"/>
-              </w:rPr>
-            </w:pPr>
-            <w:r>
-              <w:rPr>
-                <w:rFonts w:ascii="Arial" w:hAnsi="Arial" w:cs="Arial"/>
-                <w:sz w:val="20"/>
-                <w:szCs w:val="20"/>
-              </w:rPr>
-              <w:t>    (</w:t>
+                <w:lang w:val="en-US"/>
+              </w:rPr>
+            </w:pPr>
+            <w:r>
+              <w:rPr>
+                <w:rFonts w:ascii="Arial" w:hAnsi="Arial" w:cs="Arial"/>
+                <w:sz w:val="20"/>
+                <w:szCs w:val="20"/>
+              </w:rPr>
+              <w:t xml:space="preserve">    </w:t>
+            </w:r>
+            <w:r>
+              <w:rPr>
+                <w:rFonts w:ascii="Arial" w:hAnsi="Arial" w:cs="Arial"/>
+                <w:sz w:val="20"/>
+                <w:szCs w:val="20"/>
+                <w:lang w:val="en-US"/>
+              </w:rPr>
+              <w:t>(</w:t>
             </w:r>
           </w:p>
           <w:p>
@@ -20855,13 +20465,15 @@
                 <w:rFonts w:ascii="Arial" w:hAnsi="Arial" w:cs="Arial"/>
                 <w:sz w:val="20"/>
                 <w:szCs w:val="20"/>
-              </w:rPr>
-            </w:pPr>
-            <w:r>
-              <w:rPr>
-                <w:rFonts w:ascii="Arial" w:hAnsi="Arial" w:cs="Arial"/>
-                <w:sz w:val="20"/>
-                <w:szCs w:val="20"/>
+                <w:lang w:val="en-US"/>
+              </w:rPr>
+            </w:pPr>
+            <w:r>
+              <w:rPr>
+                <w:rFonts w:ascii="Arial" w:hAnsi="Arial" w:cs="Arial"/>
+                <w:sz w:val="20"/>
+                <w:szCs w:val="20"/>
+                <w:lang w:val="en-US"/>
               </w:rPr>
               <w:t xml:space="preserve">        SELECT </w:t>
             </w:r>
@@ -20871,6 +20483,7 @@
                 <w:rFonts w:ascii="Arial" w:hAnsi="Arial" w:cs="Arial"/>
                 <w:sz w:val="20"/>
                 <w:szCs w:val="20"/>
+                <w:lang w:val="en-US"/>
               </w:rPr>
               <w:t>COUNT(</w:t>
             </w:r>
@@ -20880,6 +20493,7 @@
                 <w:rFonts w:ascii="Arial" w:hAnsi="Arial" w:cs="Arial"/>
                 <w:sz w:val="20"/>
                 <w:szCs w:val="20"/>
+                <w:lang w:val="en-US"/>
               </w:rPr>
               <w:t>*)</w:t>
             </w:r>
@@ -20893,13 +20507,15 @@
                 <w:rFonts w:ascii="Arial" w:hAnsi="Arial" w:cs="Arial"/>
                 <w:sz w:val="20"/>
                 <w:szCs w:val="20"/>
-              </w:rPr>
-            </w:pPr>
-            <w:r>
-              <w:rPr>
-                <w:rFonts w:ascii="Arial" w:hAnsi="Arial" w:cs="Arial"/>
-                <w:sz w:val="20"/>
-                <w:szCs w:val="20"/>
+                <w:lang w:val="en-US"/>
+              </w:rPr>
+            </w:pPr>
+            <w:r>
+              <w:rPr>
+                <w:rFonts w:ascii="Arial" w:hAnsi="Arial" w:cs="Arial"/>
+                <w:sz w:val="20"/>
+                <w:szCs w:val="20"/>
+                <w:lang w:val="en-US"/>
               </w:rPr>
               <w:t>        FROM Visita v</w:t>
             </w:r>
@@ -20913,13 +20529,15 @@
                 <w:rFonts w:ascii="Arial" w:hAnsi="Arial" w:cs="Arial"/>
                 <w:sz w:val="20"/>
                 <w:szCs w:val="20"/>
-              </w:rPr>
-            </w:pPr>
-            <w:r>
-              <w:rPr>
-                <w:rFonts w:ascii="Arial" w:hAnsi="Arial" w:cs="Arial"/>
-                <w:sz w:val="20"/>
-                <w:szCs w:val="20"/>
+                <w:lang w:val="en-US"/>
+              </w:rPr>
+            </w:pPr>
+            <w:r>
+              <w:rPr>
+                <w:rFonts w:ascii="Arial" w:hAnsi="Arial" w:cs="Arial"/>
+                <w:sz w:val="20"/>
+                <w:szCs w:val="20"/>
+                <w:lang w:val="en-US"/>
               </w:rPr>
               <w:t xml:space="preserve">        WHERE </w:t>
             </w:r>
@@ -20930,6 +20548,7 @@
                 <w:rFonts w:ascii="Arial" w:hAnsi="Arial" w:cs="Arial"/>
                 <w:sz w:val="20"/>
                 <w:szCs w:val="20"/>
+                <w:lang w:val="en-US"/>
               </w:rPr>
               <w:t>v.idTipoVisita</w:t>
             </w:r>
@@ -20940,6 +20559,7 @@
                 <w:rFonts w:ascii="Arial" w:hAnsi="Arial" w:cs="Arial"/>
                 <w:sz w:val="20"/>
                 <w:szCs w:val="20"/>
+                <w:lang w:val="en-US"/>
               </w:rPr>
               <w:t xml:space="preserve"> = tv.id</w:t>
             </w:r>
@@ -20953,13 +20573,15 @@
                 <w:rFonts w:ascii="Arial" w:hAnsi="Arial" w:cs="Arial"/>
                 <w:sz w:val="20"/>
                 <w:szCs w:val="20"/>
-              </w:rPr>
-            </w:pPr>
-            <w:r>
-              <w:rPr>
-                <w:rFonts w:ascii="Arial" w:hAnsi="Arial" w:cs="Arial"/>
-                <w:sz w:val="20"/>
-                <w:szCs w:val="20"/>
+                <w:lang w:val="en-US"/>
+              </w:rPr>
+            </w:pPr>
+            <w:r>
+              <w:rPr>
+                <w:rFonts w:ascii="Arial" w:hAnsi="Arial" w:cs="Arial"/>
+                <w:sz w:val="20"/>
+                <w:szCs w:val="20"/>
+                <w:lang w:val="en-US"/>
               </w:rPr>
               <w:t xml:space="preserve">    ) AS </w:t>
             </w:r>
@@ -20969,6 +20591,7 @@
                 <w:rFonts w:ascii="Arial" w:hAnsi="Arial" w:cs="Arial"/>
                 <w:sz w:val="20"/>
                 <w:szCs w:val="20"/>
+                <w:lang w:val="en-US"/>
               </w:rPr>
               <w:t>TotalVisitas</w:t>
             </w:r>
@@ -21104,8 +20727,8 @@
             <w:r>
               <w:rPr>
                 <w:rFonts w:ascii="Arial" w:hAnsi="Arial" w:cs="Arial"/>
-              </w:rPr>
-              <w:lastRenderedPageBreak/>
+                <w:noProof/>
+              </w:rPr>
               <w:drawing>
                 <wp:inline distT="0" distB="0" distL="0" distR="0" wp14:anchorId="037535A2" wp14:editId="429740CC">
                   <wp:extent cx="3305636" cy="724001"/>
@@ -21156,65 +20779,37 @@
         <w:ind w:firstLine="360"/>
         <w:rPr>
           <w:rFonts w:ascii="Arial" w:hAnsi="Arial" w:cs="Arial"/>
+          <w:szCs w:val="20"/>
+        </w:rPr>
+      </w:pPr>
+      <w:bookmarkStart w:id="162" w:name="_Toc138271086"/>
+      <w:r>
+        <w:rPr>
+          <w:rFonts w:ascii="Arial" w:hAnsi="Arial" w:cs="Arial"/>
           <w:b w:val="0"/>
           <w:bCs w:val="0"/>
           <w:szCs w:val="20"/>
         </w:rPr>
-      </w:pPr>
-    </w:p>
-    <w:p>
-      <w:pPr>
-        <w:pStyle w:val="Ttulo2"/>
-        <w:numPr>
-          <w:ilvl w:val="0"/>
-          <w:numId w:val="0"/>
-        </w:numPr>
-        <w:ind w:firstLine="360"/>
+        <w:t>6.</w:t>
+      </w:r>
+      <w:r>
         <w:rPr>
           <w:rFonts w:ascii="Arial" w:hAnsi="Arial" w:cs="Arial"/>
           <w:b w:val="0"/>
           <w:bCs w:val="0"/>
           <w:szCs w:val="20"/>
         </w:rPr>
-      </w:pPr>
-    </w:p>
-    <w:p>
-      <w:pPr>
-        <w:rPr>
-          <w:lang w:eastAsia="en-US"/>
-        </w:rPr>
-      </w:pPr>
-    </w:p>
-    <w:p>
-      <w:pPr>
-        <w:pStyle w:val="Ttulo2"/>
-        <w:numPr>
-          <w:ilvl w:val="0"/>
-          <w:numId w:val="0"/>
-        </w:numPr>
-        <w:ind w:firstLine="360"/>
+        <w:t>11</w:t>
+      </w:r>
+      <w:r>
         <w:rPr>
           <w:rFonts w:ascii="Arial" w:hAnsi="Arial" w:cs="Arial"/>
           <w:b w:val="0"/>
           <w:bCs w:val="0"/>
           <w:szCs w:val="20"/>
         </w:rPr>
-      </w:pPr>
-    </w:p>
-    <w:p>
-      <w:pPr>
-        <w:pStyle w:val="Ttulo2"/>
-        <w:numPr>
-          <w:ilvl w:val="0"/>
-          <w:numId w:val="0"/>
-        </w:numPr>
-        <w:ind w:firstLine="360"/>
-        <w:rPr>
-          <w:rFonts w:ascii="Arial" w:hAnsi="Arial" w:cs="Arial"/>
-          <w:szCs w:val="20"/>
-        </w:rPr>
-      </w:pPr>
-      <w:bookmarkStart w:id="162" w:name="_Toc138267330"/>
+        <w:t xml:space="preserve"> </w:t>
+      </w:r>
       <w:r>
         <w:rPr>
           <w:rFonts w:ascii="Arial" w:hAnsi="Arial" w:cs="Arial"/>
@@ -21222,7 +20817,7 @@
           <w:bCs w:val="0"/>
           <w:szCs w:val="20"/>
         </w:rPr>
-        <w:t>6.</w:t>
+        <w:t xml:space="preserve">- </w:t>
       </w:r>
       <w:r>
         <w:rPr>
@@ -21231,70 +20826,7 @@
           <w:bCs w:val="0"/>
           <w:szCs w:val="20"/>
         </w:rPr>
-        <w:t>11</w:t>
-      </w:r>
-      <w:r>
-        <w:rPr>
-          <w:rFonts w:ascii="Arial" w:hAnsi="Arial" w:cs="Arial"/>
-          <w:b w:val="0"/>
-          <w:bCs w:val="0"/>
-          <w:szCs w:val="20"/>
-        </w:rPr>
-        <w:t xml:space="preserve"> </w:t>
-      </w:r>
-      <w:r>
-        <w:rPr>
-          <w:rFonts w:ascii="Arial" w:hAnsi="Arial" w:cs="Arial"/>
-          <w:b w:val="0"/>
-          <w:bCs w:val="0"/>
-          <w:szCs w:val="20"/>
-        </w:rPr>
-        <w:t xml:space="preserve">- </w:t>
-      </w:r>
-      <w:r>
-        <w:rPr>
-          <w:rFonts w:ascii="Arial" w:hAnsi="Arial" w:cs="Arial"/>
-          <w:b w:val="0"/>
-          <w:bCs w:val="0"/>
-          <w:szCs w:val="20"/>
-        </w:rPr>
-        <w:t xml:space="preserve">Consulta que apresenta dos dados da visita, com todos os valores </w:t>
-      </w:r>
-      <w:r>
-        <w:rPr>
-          <w:rFonts w:ascii="Arial" w:hAnsi="Arial" w:cs="Arial"/>
-          <w:b w:val="0"/>
-          <w:bCs w:val="0"/>
-          <w:szCs w:val="20"/>
-        </w:rPr>
-        <w:t>substituídos</w:t>
-      </w:r>
-      <w:r>
-        <w:rPr>
-          <w:rFonts w:ascii="Arial" w:hAnsi="Arial" w:cs="Arial"/>
-          <w:b w:val="0"/>
-          <w:bCs w:val="0"/>
-          <w:szCs w:val="20"/>
-        </w:rPr>
-        <w:t xml:space="preserve"> pela </w:t>
-      </w:r>
-      <w:r>
-        <w:rPr>
-          <w:rFonts w:ascii="Arial" w:hAnsi="Arial" w:cs="Arial"/>
-          <w:b w:val="0"/>
-          <w:bCs w:val="0"/>
-          <w:szCs w:val="20"/>
-        </w:rPr>
-        <w:t>informação</w:t>
-      </w:r>
-      <w:r>
-        <w:rPr>
-          <w:rFonts w:ascii="Arial" w:hAnsi="Arial" w:cs="Arial"/>
-          <w:b w:val="0"/>
-          <w:bCs w:val="0"/>
-          <w:szCs w:val="20"/>
-        </w:rPr>
-        <w:t xml:space="preserve"> adjacente ao id registado</w:t>
+        <w:t>Consulta que apresenta dos dados da visita, com todos os valores substituídos pela informação adjacente ao id registado</w:t>
       </w:r>
       <w:bookmarkEnd w:id="162"/>
     </w:p>
@@ -21896,15 +21428,37 @@
                 <w:rFonts w:ascii="Arial" w:hAnsi="Arial" w:cs="Arial"/>
                 <w:sz w:val="20"/>
                 <w:szCs w:val="20"/>
-              </w:rPr>
-            </w:pPr>
-            <w:r>
-              <w:rPr>
-                <w:rFonts w:ascii="Arial" w:hAnsi="Arial" w:cs="Arial"/>
-                <w:sz w:val="20"/>
-                <w:szCs w:val="20"/>
-              </w:rPr>
-              <w:t xml:space="preserve">INNER JOIN Utente u ON </w:t>
+                <w:lang w:val="en-US"/>
+              </w:rPr>
+            </w:pPr>
+            <w:r>
+              <w:rPr>
+                <w:rFonts w:ascii="Arial" w:hAnsi="Arial" w:cs="Arial"/>
+                <w:sz w:val="20"/>
+                <w:szCs w:val="20"/>
+                <w:lang w:val="en-US"/>
+              </w:rPr>
+              <w:t xml:space="preserve">INNER JOIN </w:t>
+            </w:r>
+            <w:proofErr w:type="spellStart"/>
+            <w:r>
+              <w:rPr>
+                <w:rFonts w:ascii="Arial" w:hAnsi="Arial" w:cs="Arial"/>
+                <w:sz w:val="20"/>
+                <w:szCs w:val="20"/>
+                <w:lang w:val="en-US"/>
+              </w:rPr>
+              <w:t>Utente</w:t>
+            </w:r>
+            <w:proofErr w:type="spellEnd"/>
+            <w:r>
+              <w:rPr>
+                <w:rFonts w:ascii="Arial" w:hAnsi="Arial" w:cs="Arial"/>
+                <w:sz w:val="20"/>
+                <w:szCs w:val="20"/>
+                <w:lang w:val="en-US"/>
+              </w:rPr>
+              <w:t xml:space="preserve"> u ON </w:t>
             </w:r>
             <w:proofErr w:type="spellStart"/>
             <w:proofErr w:type="gramStart"/>
@@ -21913,6 +21467,7 @@
                 <w:rFonts w:ascii="Arial" w:hAnsi="Arial" w:cs="Arial"/>
                 <w:sz w:val="20"/>
                 <w:szCs w:val="20"/>
+                <w:lang w:val="en-US"/>
               </w:rPr>
               <w:t>v.idUtente</w:t>
             </w:r>
@@ -21923,6 +21478,7 @@
                 <w:rFonts w:ascii="Arial" w:hAnsi="Arial" w:cs="Arial"/>
                 <w:sz w:val="20"/>
                 <w:szCs w:val="20"/>
+                <w:lang w:val="en-US"/>
               </w:rPr>
               <w:t xml:space="preserve"> = </w:t>
             </w:r>
@@ -21932,6 +21488,7 @@
                 <w:rFonts w:ascii="Arial" w:hAnsi="Arial" w:cs="Arial"/>
                 <w:sz w:val="20"/>
                 <w:szCs w:val="20"/>
+                <w:lang w:val="en-US"/>
               </w:rPr>
               <w:t>u.idPessoa</w:t>
             </w:r>
@@ -21946,15 +21503,37 @@
                 <w:rFonts w:ascii="Arial" w:hAnsi="Arial" w:cs="Arial"/>
                 <w:sz w:val="20"/>
                 <w:szCs w:val="20"/>
-              </w:rPr>
-            </w:pPr>
-            <w:r>
-              <w:rPr>
-                <w:rFonts w:ascii="Arial" w:hAnsi="Arial" w:cs="Arial"/>
-                <w:sz w:val="20"/>
-                <w:szCs w:val="20"/>
-              </w:rPr>
-              <w:t xml:space="preserve">INNER JOIN Pessoa ut ON </w:t>
+                <w:lang w:val="en-US"/>
+              </w:rPr>
+            </w:pPr>
+            <w:r>
+              <w:rPr>
+                <w:rFonts w:ascii="Arial" w:hAnsi="Arial" w:cs="Arial"/>
+                <w:sz w:val="20"/>
+                <w:szCs w:val="20"/>
+                <w:lang w:val="en-US"/>
+              </w:rPr>
+              <w:t xml:space="preserve">INNER JOIN Pessoa </w:t>
+            </w:r>
+            <w:proofErr w:type="spellStart"/>
+            <w:r>
+              <w:rPr>
+                <w:rFonts w:ascii="Arial" w:hAnsi="Arial" w:cs="Arial"/>
+                <w:sz w:val="20"/>
+                <w:szCs w:val="20"/>
+                <w:lang w:val="en-US"/>
+              </w:rPr>
+              <w:t>ut</w:t>
+            </w:r>
+            <w:proofErr w:type="spellEnd"/>
+            <w:r>
+              <w:rPr>
+                <w:rFonts w:ascii="Arial" w:hAnsi="Arial" w:cs="Arial"/>
+                <w:sz w:val="20"/>
+                <w:szCs w:val="20"/>
+                <w:lang w:val="en-US"/>
+              </w:rPr>
+              <w:t xml:space="preserve"> ON </w:t>
             </w:r>
             <w:proofErr w:type="spellStart"/>
             <w:proofErr w:type="gramStart"/>
@@ -21963,6 +21542,7 @@
                 <w:rFonts w:ascii="Arial" w:hAnsi="Arial" w:cs="Arial"/>
                 <w:sz w:val="20"/>
                 <w:szCs w:val="20"/>
+                <w:lang w:val="en-US"/>
               </w:rPr>
               <w:t>u.idPessoa</w:t>
             </w:r>
@@ -21973,6 +21553,7 @@
                 <w:rFonts w:ascii="Arial" w:hAnsi="Arial" w:cs="Arial"/>
                 <w:sz w:val="20"/>
                 <w:szCs w:val="20"/>
+                <w:lang w:val="en-US"/>
               </w:rPr>
               <w:t xml:space="preserve"> = ut.id</w:t>
             </w:r>
@@ -21986,13 +21567,15 @@
                 <w:rFonts w:ascii="Arial" w:hAnsi="Arial" w:cs="Arial"/>
                 <w:sz w:val="20"/>
                 <w:szCs w:val="20"/>
-              </w:rPr>
-            </w:pPr>
-            <w:r>
-              <w:rPr>
-                <w:rFonts w:ascii="Arial" w:hAnsi="Arial" w:cs="Arial"/>
-                <w:sz w:val="20"/>
-                <w:szCs w:val="20"/>
+                <w:lang w:val="en-US"/>
+              </w:rPr>
+            </w:pPr>
+            <w:r>
+              <w:rPr>
+                <w:rFonts w:ascii="Arial" w:hAnsi="Arial" w:cs="Arial"/>
+                <w:sz w:val="20"/>
+                <w:szCs w:val="20"/>
+                <w:lang w:val="en-US"/>
               </w:rPr>
               <w:t xml:space="preserve">INNER JOIN </w:t>
             </w:r>
@@ -22002,6 +21585,7 @@
                 <w:rFonts w:ascii="Arial" w:hAnsi="Arial" w:cs="Arial"/>
                 <w:sz w:val="20"/>
                 <w:szCs w:val="20"/>
+                <w:lang w:val="en-US"/>
               </w:rPr>
               <w:t>Funcionario</w:t>
             </w:r>
@@ -22011,6 +21595,7 @@
                 <w:rFonts w:ascii="Arial" w:hAnsi="Arial" w:cs="Arial"/>
                 <w:sz w:val="20"/>
                 <w:szCs w:val="20"/>
+                <w:lang w:val="en-US"/>
               </w:rPr>
               <w:t xml:space="preserve"> fu ON </w:t>
             </w:r>
@@ -22021,6 +21606,7 @@
                 <w:rFonts w:ascii="Arial" w:hAnsi="Arial" w:cs="Arial"/>
                 <w:sz w:val="20"/>
                 <w:szCs w:val="20"/>
+                <w:lang w:val="en-US"/>
               </w:rPr>
               <w:t>v.idFuncionario</w:t>
             </w:r>
@@ -22031,6 +21617,7 @@
                 <w:rFonts w:ascii="Arial" w:hAnsi="Arial" w:cs="Arial"/>
                 <w:sz w:val="20"/>
                 <w:szCs w:val="20"/>
+                <w:lang w:val="en-US"/>
               </w:rPr>
               <w:t xml:space="preserve"> = </w:t>
             </w:r>
@@ -22040,6 +21627,7 @@
                 <w:rFonts w:ascii="Arial" w:hAnsi="Arial" w:cs="Arial"/>
                 <w:sz w:val="20"/>
                 <w:szCs w:val="20"/>
+                <w:lang w:val="en-US"/>
               </w:rPr>
               <w:t>fu.idPessoa</w:t>
             </w:r>
@@ -22054,13 +21642,15 @@
                 <w:rFonts w:ascii="Arial" w:hAnsi="Arial" w:cs="Arial"/>
                 <w:sz w:val="20"/>
                 <w:szCs w:val="20"/>
-              </w:rPr>
-            </w:pPr>
-            <w:r>
-              <w:rPr>
-                <w:rFonts w:ascii="Arial" w:hAnsi="Arial" w:cs="Arial"/>
-                <w:sz w:val="20"/>
-                <w:szCs w:val="20"/>
+                <w:lang w:val="en-US"/>
+              </w:rPr>
+            </w:pPr>
+            <w:r>
+              <w:rPr>
+                <w:rFonts w:ascii="Arial" w:hAnsi="Arial" w:cs="Arial"/>
+                <w:sz w:val="20"/>
+                <w:szCs w:val="20"/>
+                <w:lang w:val="en-US"/>
               </w:rPr>
               <w:t xml:space="preserve">INNER JOIN Pessoa f ON </w:t>
             </w:r>
@@ -22071,6 +21661,7 @@
                 <w:rFonts w:ascii="Arial" w:hAnsi="Arial" w:cs="Arial"/>
                 <w:sz w:val="20"/>
                 <w:szCs w:val="20"/>
+                <w:lang w:val="en-US"/>
               </w:rPr>
               <w:t>fu.idPessoa</w:t>
             </w:r>
@@ -22081,6 +21672,7 @@
                 <w:rFonts w:ascii="Arial" w:hAnsi="Arial" w:cs="Arial"/>
                 <w:sz w:val="20"/>
                 <w:szCs w:val="20"/>
+                <w:lang w:val="en-US"/>
               </w:rPr>
               <w:t xml:space="preserve"> = f.id</w:t>
             </w:r>
@@ -22094,13 +21686,15 @@
                 <w:rFonts w:ascii="Arial" w:hAnsi="Arial" w:cs="Arial"/>
                 <w:sz w:val="20"/>
                 <w:szCs w:val="20"/>
-              </w:rPr>
-            </w:pPr>
-            <w:r>
-              <w:rPr>
-                <w:rFonts w:ascii="Arial" w:hAnsi="Arial" w:cs="Arial"/>
-                <w:sz w:val="20"/>
-                <w:szCs w:val="20"/>
+                <w:lang w:val="en-US"/>
+              </w:rPr>
+            </w:pPr>
+            <w:r>
+              <w:rPr>
+                <w:rFonts w:ascii="Arial" w:hAnsi="Arial" w:cs="Arial"/>
+                <w:sz w:val="20"/>
+                <w:szCs w:val="20"/>
+                <w:lang w:val="en-US"/>
               </w:rPr>
               <w:t xml:space="preserve">INNER JOIN </w:t>
             </w:r>
@@ -22110,6 +21704,7 @@
                 <w:rFonts w:ascii="Arial" w:hAnsi="Arial" w:cs="Arial"/>
                 <w:sz w:val="20"/>
                 <w:szCs w:val="20"/>
+                <w:lang w:val="en-US"/>
               </w:rPr>
               <w:t>VisitanteVisita</w:t>
             </w:r>
@@ -22119,6 +21714,7 @@
                 <w:rFonts w:ascii="Arial" w:hAnsi="Arial" w:cs="Arial"/>
                 <w:sz w:val="20"/>
                 <w:szCs w:val="20"/>
+                <w:lang w:val="en-US"/>
               </w:rPr>
               <w:t xml:space="preserve"> </w:t>
             </w:r>
@@ -22128,6 +21724,7 @@
                 <w:rFonts w:ascii="Arial" w:hAnsi="Arial" w:cs="Arial"/>
                 <w:sz w:val="20"/>
                 <w:szCs w:val="20"/>
+                <w:lang w:val="en-US"/>
               </w:rPr>
               <w:t>vv</w:t>
             </w:r>
@@ -22137,6 +21734,7 @@
                 <w:rFonts w:ascii="Arial" w:hAnsi="Arial" w:cs="Arial"/>
                 <w:sz w:val="20"/>
                 <w:szCs w:val="20"/>
+                <w:lang w:val="en-US"/>
               </w:rPr>
               <w:t xml:space="preserve"> ON v.id = </w:t>
             </w:r>
@@ -22147,6 +21745,7 @@
                 <w:rFonts w:ascii="Arial" w:hAnsi="Arial" w:cs="Arial"/>
                 <w:sz w:val="20"/>
                 <w:szCs w:val="20"/>
+                <w:lang w:val="en-US"/>
               </w:rPr>
               <w:t>vv.idVisita</w:t>
             </w:r>
@@ -22162,13 +21761,15 @@
                 <w:rFonts w:ascii="Arial" w:hAnsi="Arial" w:cs="Arial"/>
                 <w:sz w:val="20"/>
                 <w:szCs w:val="20"/>
-              </w:rPr>
-            </w:pPr>
-            <w:r>
-              <w:rPr>
-                <w:rFonts w:ascii="Arial" w:hAnsi="Arial" w:cs="Arial"/>
-                <w:sz w:val="20"/>
-                <w:szCs w:val="20"/>
+                <w:lang w:val="en-US"/>
+              </w:rPr>
+            </w:pPr>
+            <w:r>
+              <w:rPr>
+                <w:rFonts w:ascii="Arial" w:hAnsi="Arial" w:cs="Arial"/>
+                <w:sz w:val="20"/>
+                <w:szCs w:val="20"/>
+                <w:lang w:val="en-US"/>
               </w:rPr>
               <w:t xml:space="preserve">INNER JOIN Pessoa vi ON </w:t>
             </w:r>
@@ -22179,6 +21780,7 @@
                 <w:rFonts w:ascii="Arial" w:hAnsi="Arial" w:cs="Arial"/>
                 <w:sz w:val="20"/>
                 <w:szCs w:val="20"/>
+                <w:lang w:val="en-US"/>
               </w:rPr>
               <w:t>vv.idVisitante</w:t>
             </w:r>
@@ -22189,6 +21791,7 @@
                 <w:rFonts w:ascii="Arial" w:hAnsi="Arial" w:cs="Arial"/>
                 <w:sz w:val="20"/>
                 <w:szCs w:val="20"/>
+                <w:lang w:val="en-US"/>
               </w:rPr>
               <w:t xml:space="preserve"> = vi.id</w:t>
             </w:r>
@@ -22202,13 +21805,15 @@
                 <w:rFonts w:ascii="Arial" w:hAnsi="Arial" w:cs="Arial"/>
                 <w:sz w:val="20"/>
                 <w:szCs w:val="20"/>
-              </w:rPr>
-            </w:pPr>
-            <w:r>
-              <w:rPr>
-                <w:rFonts w:ascii="Arial" w:hAnsi="Arial" w:cs="Arial"/>
-                <w:sz w:val="20"/>
-                <w:szCs w:val="20"/>
+                <w:lang w:val="en-US"/>
+              </w:rPr>
+            </w:pPr>
+            <w:r>
+              <w:rPr>
+                <w:rFonts w:ascii="Arial" w:hAnsi="Arial" w:cs="Arial"/>
+                <w:sz w:val="20"/>
+                <w:szCs w:val="20"/>
+                <w:lang w:val="en-US"/>
               </w:rPr>
               <w:t xml:space="preserve">LEFT JOIN Sala s ON </w:t>
             </w:r>
@@ -22219,6 +21824,7 @@
                 <w:rFonts w:ascii="Arial" w:hAnsi="Arial" w:cs="Arial"/>
                 <w:sz w:val="20"/>
                 <w:szCs w:val="20"/>
+                <w:lang w:val="en-US"/>
               </w:rPr>
               <w:t>v.idSala</w:t>
             </w:r>
@@ -22229,6 +21835,7 @@
                 <w:rFonts w:ascii="Arial" w:hAnsi="Arial" w:cs="Arial"/>
                 <w:sz w:val="20"/>
                 <w:szCs w:val="20"/>
+                <w:lang w:val="en-US"/>
               </w:rPr>
               <w:t xml:space="preserve"> = s.id</w:t>
             </w:r>
@@ -22243,15 +21850,17 @@
                 <w:color w:val="D4D4D4"/>
                 <w:sz w:val="21"/>
                 <w:szCs w:val="21"/>
-              </w:rPr>
-            </w:pPr>
-            <w:r>
-              <w:rPr>
-                <w:rFonts w:ascii="Arial" w:hAnsi="Arial" w:cs="Arial"/>
-                <w:sz w:val="20"/>
-                <w:szCs w:val="20"/>
-              </w:rPr>
-              <w:t xml:space="preserve">ORDER BY </w:t>
+                <w:lang w:val="en-US"/>
+              </w:rPr>
+            </w:pPr>
+            <w:r>
+              <w:rPr>
+                <w:rFonts w:ascii="Arial" w:hAnsi="Arial" w:cs="Arial"/>
+                <w:sz w:val="20"/>
+                <w:szCs w:val="20"/>
+                <w:lang w:val="en-US"/>
+              </w:rPr>
+              <w:t>ORDER BY year(</w:t>
             </w:r>
             <w:proofErr w:type="spellStart"/>
             <w:r>
@@ -22259,8 +21868,9 @@
                 <w:rFonts w:ascii="Arial" w:hAnsi="Arial" w:cs="Arial"/>
                 <w:sz w:val="20"/>
                 <w:szCs w:val="20"/>
-              </w:rPr>
-              <w:t>year</w:t>
+                <w:lang w:val="en-US"/>
+              </w:rPr>
+              <w:t>dtaVisita</w:t>
             </w:r>
             <w:proofErr w:type="spellEnd"/>
             <w:r>
@@ -22268,24 +21878,7 @@
                 <w:rFonts w:ascii="Arial" w:hAnsi="Arial" w:cs="Arial"/>
                 <w:sz w:val="20"/>
                 <w:szCs w:val="20"/>
-              </w:rPr>
-              <w:t>(</w:t>
-            </w:r>
-            <w:proofErr w:type="spellStart"/>
-            <w:r>
-              <w:rPr>
-                <w:rFonts w:ascii="Arial" w:hAnsi="Arial" w:cs="Arial"/>
-                <w:sz w:val="20"/>
-                <w:szCs w:val="20"/>
-              </w:rPr>
-              <w:t>dtaVisita</w:t>
-            </w:r>
-            <w:proofErr w:type="spellEnd"/>
-            <w:r>
-              <w:rPr>
-                <w:rFonts w:ascii="Arial" w:hAnsi="Arial" w:cs="Arial"/>
-                <w:sz w:val="20"/>
-                <w:szCs w:val="20"/>
+                <w:lang w:val="en-US"/>
               </w:rPr>
               <w:t>) DESC;</w:t>
             </w:r>
@@ -22343,6 +21936,7 @@
             <w:r>
               <w:rPr>
                 <w:rFonts w:ascii="Arial" w:hAnsi="Arial" w:cs="Arial"/>
+                <w:noProof/>
               </w:rPr>
               <w:drawing>
                 <wp:inline distT="0" distB="0" distL="0" distR="0" wp14:anchorId="4E95AEC8" wp14:editId="5F5F0319">
@@ -22386,47 +21980,9 @@
     </w:tbl>
     <w:p>
       <w:pPr>
-        <w:pStyle w:val="Ttulo2"/>
-        <w:numPr>
-          <w:ilvl w:val="0"/>
-          <w:numId w:val="0"/>
-        </w:numPr>
-        <w:rPr>
-          <w:rFonts w:ascii="Arial" w:hAnsi="Arial" w:cs="Arial"/>
-          <w:b w:val="0"/>
-          <w:bCs w:val="0"/>
-        </w:rPr>
-      </w:pPr>
-    </w:p>
-    <w:p>
-      <w:pPr>
-        <w:rPr>
-          <w:rFonts w:ascii="Arial" w:hAnsi="Arial" w:cs="Arial"/>
-          <w:sz w:val="28"/>
-          <w:szCs w:val="28"/>
-          <w:lang w:eastAsia="en-US"/>
-        </w:rPr>
-      </w:pPr>
-      <w:r>
-        <w:rPr>
-          <w:rFonts w:ascii="Arial" w:hAnsi="Arial" w:cs="Arial"/>
-          <w:b/>
-          <w:bCs/>
-        </w:rPr>
-        <w:br w:type="page"/>
-      </w:r>
-    </w:p>
-    <w:p>
-      <w:pPr>
-        <w:pStyle w:val="Ttulo2"/>
-        <w:numPr>
-          <w:ilvl w:val="0"/>
-          <w:numId w:val="0"/>
-        </w:numPr>
-        <w:rPr>
-          <w:rFonts w:ascii="Arial" w:hAnsi="Arial" w:cs="Arial"/>
-          <w:b w:val="0"/>
-          <w:bCs w:val="0"/>
+        <w:rPr>
+          <w:rFonts w:ascii="Arial" w:hAnsi="Arial" w:cs="Arial"/>
+          <w:szCs w:val="20"/>
         </w:rPr>
       </w:pPr>
     </w:p>
@@ -22442,23 +21998,10 @@
           <w:rFonts w:ascii="Arial" w:hAnsi="Arial" w:cs="Arial"/>
           <w:b w:val="0"/>
           <w:bCs w:val="0"/>
+          <w:szCs w:val="20"/>
         </w:rPr>
       </w:pPr>
-    </w:p>
-    <w:p>
-      <w:pPr>
-        <w:pStyle w:val="Ttulo2"/>
-        <w:numPr>
-          <w:ilvl w:val="0"/>
-          <w:numId w:val="0"/>
-        </w:numPr>
-        <w:ind w:firstLine="360"/>
-        <w:rPr>
-          <w:rFonts w:ascii="Arial" w:hAnsi="Arial" w:cs="Arial"/>
-          <w:szCs w:val="20"/>
-        </w:rPr>
-      </w:pPr>
-      <w:bookmarkStart w:id="163" w:name="_Toc138267331"/>
+      <w:bookmarkStart w:id="163" w:name="_Toc138271087"/>
       <w:r>
         <w:rPr>
           <w:rFonts w:ascii="Arial" w:hAnsi="Arial" w:cs="Arial"/>
@@ -22475,16 +22018,7 @@
           <w:bCs w:val="0"/>
           <w:szCs w:val="20"/>
         </w:rPr>
-        <w:t>1</w:t>
-      </w:r>
-      <w:r>
-        <w:rPr>
-          <w:rFonts w:ascii="Arial" w:hAnsi="Arial" w:cs="Arial"/>
-          <w:b w:val="0"/>
-          <w:bCs w:val="0"/>
-          <w:szCs w:val="20"/>
-        </w:rPr>
-        <w:t>2</w:t>
+        <w:t>12</w:t>
       </w:r>
       <w:r>
         <w:rPr>
@@ -22540,11 +22074,6 @@
           </w:tcPr>
           <w:p>
             <w:pPr>
-              <w:tabs>
-                <w:tab w:val="left" w:pos="2787"/>
-              </w:tabs>
-              <w:spacing w:before="120" w:after="120"/>
-              <w:jc w:val="center"/>
               <w:rPr>
                 <w:rFonts w:ascii="Arial" w:hAnsi="Arial" w:cs="Arial"/>
                 <w:b/>
@@ -22568,8 +22097,6 @@
           </w:tcPr>
           <w:p>
             <w:pPr>
-              <w:spacing w:before="120" w:after="120"/>
-              <w:jc w:val="center"/>
               <w:rPr>
                 <w:rFonts w:ascii="Arial" w:hAnsi="Arial" w:cs="Arial"/>
                 <w:b/>
@@ -22599,9 +22126,6 @@
           </w:tcPr>
           <w:p>
             <w:pPr>
-              <w:tabs>
-                <w:tab w:val="left" w:pos="2787"/>
-              </w:tabs>
               <w:rPr>
                 <w:rFonts w:ascii="Arial" w:hAnsi="Arial" w:cs="Arial"/>
               </w:rPr>
@@ -22625,9 +22149,6 @@
           </w:tcPr>
           <w:p>
             <w:pPr>
-              <w:tabs>
-                <w:tab w:val="left" w:pos="2787"/>
-              </w:tabs>
               <w:rPr>
                 <w:rFonts w:ascii="Arial" w:hAnsi="Arial" w:cs="Arial"/>
                 <w:sz w:val="20"/>
@@ -22691,9 +22212,6 @@
           </w:p>
           <w:p>
             <w:pPr>
-              <w:tabs>
-                <w:tab w:val="left" w:pos="2787"/>
-              </w:tabs>
               <w:rPr>
                 <w:rFonts w:ascii="Arial" w:hAnsi="Arial" w:cs="Arial"/>
                 <w:sz w:val="20"/>
@@ -22711,9 +22229,6 @@
           </w:p>
           <w:p>
             <w:pPr>
-              <w:tabs>
-                <w:tab w:val="left" w:pos="2787"/>
-              </w:tabs>
               <w:rPr>
                 <w:rFonts w:ascii="Consolas" w:hAnsi="Consolas"/>
                 <w:color w:val="D4D4D4"/>
@@ -22741,11 +22256,6 @@
           </w:tcPr>
           <w:p>
             <w:pPr>
-              <w:tabs>
-                <w:tab w:val="left" w:pos="2787"/>
-              </w:tabs>
-              <w:spacing w:before="120" w:after="120"/>
-              <w:jc w:val="center"/>
               <w:rPr>
                 <w:rFonts w:ascii="Arial" w:hAnsi="Arial" w:cs="Arial"/>
                 <w:b/>
@@ -22772,17 +22282,14 @@
           </w:tcPr>
           <w:p>
             <w:pPr>
-              <w:tabs>
-                <w:tab w:val="left" w:pos="2787"/>
-              </w:tabs>
-              <w:spacing w:before="120" w:after="120"/>
-              <w:rPr>
-                <w:rFonts w:ascii="Arial" w:hAnsi="Arial" w:cs="Arial"/>
-              </w:rPr>
-            </w:pPr>
-            <w:r>
-              <w:rPr>
-                <w:rFonts w:ascii="Arial" w:hAnsi="Arial" w:cs="Arial"/>
+              <w:rPr>
+                <w:rFonts w:ascii="Arial" w:hAnsi="Arial" w:cs="Arial"/>
+              </w:rPr>
+            </w:pPr>
+            <w:r>
+              <w:rPr>
+                <w:rFonts w:ascii="Arial" w:hAnsi="Arial" w:cs="Arial"/>
+                <w:noProof/>
               </w:rPr>
               <w:drawing>
                 <wp:inline distT="0" distB="0" distL="0" distR="0" wp14:anchorId="3972B5AF" wp14:editId="00B0BB9E">
@@ -22866,7 +22373,7 @@
       </w:r>
       <w:bookmarkStart w:id="164" w:name="_Toc130756422"/>
       <w:bookmarkStart w:id="165" w:name="_Toc41937245"/>
-      <w:bookmarkStart w:id="166" w:name="_Toc138267332"/>
+      <w:bookmarkStart w:id="166" w:name="_Toc138271088"/>
       <w:r>
         <w:rPr>
           <w:rFonts w:ascii="Arial" w:hAnsi="Arial" w:cs="Arial"/>
@@ -22929,7 +22436,7 @@
           <w:szCs w:val="20"/>
         </w:rPr>
       </w:pPr>
-      <w:bookmarkStart w:id="167" w:name="_Toc138267333"/>
+      <w:bookmarkStart w:id="167" w:name="_Toc138271089"/>
       <w:r>
         <w:rPr>
           <w:rFonts w:ascii="Arial" w:hAnsi="Arial" w:cs="Arial"/>
@@ -23077,13 +22584,15 @@
                 <w:rFonts w:ascii="Arial" w:hAnsi="Arial" w:cs="Arial"/>
                 <w:sz w:val="20"/>
                 <w:szCs w:val="20"/>
-              </w:rPr>
-            </w:pPr>
-            <w:r>
-              <w:rPr>
-                <w:rFonts w:ascii="Arial" w:hAnsi="Arial" w:cs="Arial"/>
-                <w:sz w:val="20"/>
-                <w:szCs w:val="20"/>
+                <w:lang w:val="en-US"/>
+              </w:rPr>
+            </w:pPr>
+            <w:r>
+              <w:rPr>
+                <w:rFonts w:ascii="Arial" w:hAnsi="Arial" w:cs="Arial"/>
+                <w:sz w:val="20"/>
+                <w:szCs w:val="20"/>
+                <w:lang w:val="en-US"/>
               </w:rPr>
               <w:t xml:space="preserve">CREATE TRIGGER </w:t>
             </w:r>
@@ -23093,6 +22602,7 @@
                 <w:rFonts w:ascii="Arial" w:hAnsi="Arial" w:cs="Arial"/>
                 <w:sz w:val="20"/>
                 <w:szCs w:val="20"/>
+                <w:lang w:val="en-US"/>
               </w:rPr>
               <w:t>Insert_Pessoa</w:t>
             </w:r>
@@ -23107,13 +22617,15 @@
                 <w:rFonts w:ascii="Arial" w:hAnsi="Arial" w:cs="Arial"/>
                 <w:sz w:val="20"/>
                 <w:szCs w:val="20"/>
-              </w:rPr>
-            </w:pPr>
-            <w:r>
-              <w:rPr>
-                <w:rFonts w:ascii="Arial" w:hAnsi="Arial" w:cs="Arial"/>
-                <w:sz w:val="20"/>
-                <w:szCs w:val="20"/>
+                <w:lang w:val="en-US"/>
+              </w:rPr>
+            </w:pPr>
+            <w:r>
+              <w:rPr>
+                <w:rFonts w:ascii="Arial" w:hAnsi="Arial" w:cs="Arial"/>
+                <w:sz w:val="20"/>
+                <w:szCs w:val="20"/>
+                <w:lang w:val="en-US"/>
               </w:rPr>
               <w:t>BEFORE INSERT ON Pessoa</w:t>
             </w:r>
@@ -23127,13 +22639,15 @@
                 <w:rFonts w:ascii="Arial" w:hAnsi="Arial" w:cs="Arial"/>
                 <w:sz w:val="20"/>
                 <w:szCs w:val="20"/>
-              </w:rPr>
-            </w:pPr>
-            <w:r>
-              <w:rPr>
-                <w:rFonts w:ascii="Arial" w:hAnsi="Arial" w:cs="Arial"/>
-                <w:sz w:val="20"/>
-                <w:szCs w:val="20"/>
+                <w:lang w:val="en-US"/>
+              </w:rPr>
+            </w:pPr>
+            <w:r>
+              <w:rPr>
+                <w:rFonts w:ascii="Arial" w:hAnsi="Arial" w:cs="Arial"/>
+                <w:sz w:val="20"/>
+                <w:szCs w:val="20"/>
+                <w:lang w:val="en-US"/>
               </w:rPr>
               <w:t xml:space="preserve">FOR EACH ROW </w:t>
             </w:r>
@@ -23147,13 +22661,15 @@
                 <w:rFonts w:ascii="Arial" w:hAnsi="Arial" w:cs="Arial"/>
                 <w:sz w:val="20"/>
                 <w:szCs w:val="20"/>
-              </w:rPr>
-            </w:pPr>
-            <w:r>
-              <w:rPr>
-                <w:rFonts w:ascii="Arial" w:hAnsi="Arial" w:cs="Arial"/>
-                <w:sz w:val="20"/>
-                <w:szCs w:val="20"/>
+                <w:lang w:val="en-US"/>
+              </w:rPr>
+            </w:pPr>
+            <w:r>
+              <w:rPr>
+                <w:rFonts w:ascii="Arial" w:hAnsi="Arial" w:cs="Arial"/>
+                <w:sz w:val="20"/>
+                <w:szCs w:val="20"/>
+                <w:lang w:val="en-US"/>
               </w:rPr>
               <w:t>    BEGIN</w:t>
             </w:r>
@@ -23167,13 +22683,15 @@
                 <w:rFonts w:ascii="Arial" w:hAnsi="Arial" w:cs="Arial"/>
                 <w:sz w:val="20"/>
                 <w:szCs w:val="20"/>
-              </w:rPr>
-            </w:pPr>
-            <w:r>
-              <w:rPr>
-                <w:rFonts w:ascii="Arial" w:hAnsi="Arial" w:cs="Arial"/>
-                <w:sz w:val="20"/>
-                <w:szCs w:val="20"/>
+                <w:lang w:val="en-US"/>
+              </w:rPr>
+            </w:pPr>
+            <w:r>
+              <w:rPr>
+                <w:rFonts w:ascii="Arial" w:hAnsi="Arial" w:cs="Arial"/>
+                <w:sz w:val="20"/>
+                <w:szCs w:val="20"/>
+                <w:lang w:val="en-US"/>
               </w:rPr>
               <w:t xml:space="preserve">        IF </w:t>
             </w:r>
@@ -23183,6 +22701,7 @@
                 <w:rFonts w:ascii="Arial" w:hAnsi="Arial" w:cs="Arial"/>
                 <w:sz w:val="20"/>
                 <w:szCs w:val="20"/>
+                <w:lang w:val="en-US"/>
               </w:rPr>
               <w:t>NEW.dtaNascimento</w:t>
             </w:r>
@@ -23192,6 +22711,7 @@
                 <w:rFonts w:ascii="Arial" w:hAnsi="Arial" w:cs="Arial"/>
                 <w:sz w:val="20"/>
                 <w:szCs w:val="20"/>
+                <w:lang w:val="en-US"/>
               </w:rPr>
               <w:t xml:space="preserve"> &gt; </w:t>
             </w:r>
@@ -23201,6 +22721,7 @@
                 <w:rFonts w:ascii="Arial" w:hAnsi="Arial" w:cs="Arial"/>
                 <w:sz w:val="20"/>
                 <w:szCs w:val="20"/>
+                <w:lang w:val="en-US"/>
               </w:rPr>
               <w:t>CURDATE(</w:t>
             </w:r>
@@ -23210,6 +22731,7 @@
                 <w:rFonts w:ascii="Arial" w:hAnsi="Arial" w:cs="Arial"/>
                 <w:sz w:val="20"/>
                 <w:szCs w:val="20"/>
+                <w:lang w:val="en-US"/>
               </w:rPr>
               <w:t>)    THEN</w:t>
             </w:r>
@@ -23223,16 +22745,40 @@
                 <w:rFonts w:ascii="Arial" w:hAnsi="Arial" w:cs="Arial"/>
                 <w:sz w:val="20"/>
                 <w:szCs w:val="20"/>
-              </w:rPr>
-            </w:pPr>
-            <w:r>
-              <w:rPr>
-                <w:rFonts w:ascii="Arial" w:hAnsi="Arial" w:cs="Arial"/>
-                <w:sz w:val="20"/>
-                <w:szCs w:val="20"/>
-              </w:rPr>
-              <w:t>            SIGNAL SQLSTATE '45000' SET MESSAGE_TEXT = "Data inválida";</w:t>
-            </w:r>
+                <w:lang w:val="en-US"/>
+              </w:rPr>
+            </w:pPr>
+            <w:r>
+              <w:rPr>
+                <w:rFonts w:ascii="Arial" w:hAnsi="Arial" w:cs="Arial"/>
+                <w:sz w:val="20"/>
+                <w:szCs w:val="20"/>
+                <w:lang w:val="en-US"/>
+              </w:rPr>
+              <w:t xml:space="preserve">            SIGNAL SQLSTATE '45000' SET MESSAGE_TEXT = "Data </w:t>
+            </w:r>
+            <w:proofErr w:type="spellStart"/>
+            <w:r>
+              <w:rPr>
+                <w:rFonts w:ascii="Arial" w:hAnsi="Arial" w:cs="Arial"/>
+                <w:sz w:val="20"/>
+                <w:szCs w:val="20"/>
+                <w:lang w:val="en-US"/>
+              </w:rPr>
+              <w:t>inválida</w:t>
+            </w:r>
+            <w:proofErr w:type="spellEnd"/>
+            <w:proofErr w:type="gramStart"/>
+            <w:r>
+              <w:rPr>
+                <w:rFonts w:ascii="Arial" w:hAnsi="Arial" w:cs="Arial"/>
+                <w:sz w:val="20"/>
+                <w:szCs w:val="20"/>
+                <w:lang w:val="en-US"/>
+              </w:rPr>
+              <w:t>";</w:t>
+            </w:r>
+            <w:proofErr w:type="gramEnd"/>
           </w:p>
           <w:p>
             <w:pPr>
@@ -23250,8 +22796,17 @@
                 <w:rFonts w:ascii="Arial" w:hAnsi="Arial" w:cs="Arial"/>
                 <w:sz w:val="20"/>
                 <w:szCs w:val="20"/>
-              </w:rPr>
-              <w:t>        END IF;</w:t>
+                <w:lang w:val="en-US"/>
+              </w:rPr>
+              <w:t xml:space="preserve">        </w:t>
+            </w:r>
+            <w:r>
+              <w:rPr>
+                <w:rFonts w:ascii="Arial" w:hAnsi="Arial" w:cs="Arial"/>
+                <w:sz w:val="20"/>
+                <w:szCs w:val="20"/>
+              </w:rPr>
+              <w:t>END IF;</w:t>
             </w:r>
           </w:p>
           <w:p>
@@ -23520,13 +23075,15 @@
                 <w:rFonts w:ascii="Arial" w:hAnsi="Arial" w:cs="Arial"/>
                 <w:sz w:val="20"/>
                 <w:szCs w:val="20"/>
-              </w:rPr>
-            </w:pPr>
-            <w:r>
-              <w:rPr>
-                <w:rFonts w:ascii="Arial" w:hAnsi="Arial" w:cs="Arial"/>
-                <w:sz w:val="20"/>
-                <w:szCs w:val="20"/>
+                <w:lang w:val="en-US"/>
+              </w:rPr>
+            </w:pPr>
+            <w:r>
+              <w:rPr>
+                <w:rFonts w:ascii="Arial" w:hAnsi="Arial" w:cs="Arial"/>
+                <w:sz w:val="20"/>
+                <w:szCs w:val="20"/>
+                <w:lang w:val="en-US"/>
               </w:rPr>
               <w:t xml:space="preserve">CREATE TRIGGER </w:t>
             </w:r>
@@ -23536,6 +23093,7 @@
                 <w:rFonts w:ascii="Arial" w:hAnsi="Arial" w:cs="Arial"/>
                 <w:sz w:val="20"/>
                 <w:szCs w:val="20"/>
+                <w:lang w:val="en-US"/>
               </w:rPr>
               <w:t>Update_Pessoa</w:t>
             </w:r>
@@ -23550,13 +23108,15 @@
                 <w:rFonts w:ascii="Arial" w:hAnsi="Arial" w:cs="Arial"/>
                 <w:sz w:val="20"/>
                 <w:szCs w:val="20"/>
-              </w:rPr>
-            </w:pPr>
-            <w:r>
-              <w:rPr>
-                <w:rFonts w:ascii="Arial" w:hAnsi="Arial" w:cs="Arial"/>
-                <w:sz w:val="20"/>
-                <w:szCs w:val="20"/>
+                <w:lang w:val="en-US"/>
+              </w:rPr>
+            </w:pPr>
+            <w:r>
+              <w:rPr>
+                <w:rFonts w:ascii="Arial" w:hAnsi="Arial" w:cs="Arial"/>
+                <w:sz w:val="20"/>
+                <w:szCs w:val="20"/>
+                <w:lang w:val="en-US"/>
               </w:rPr>
               <w:t>BEFORE UPDATE ON Pessoa</w:t>
             </w:r>
@@ -23570,13 +23130,15 @@
                 <w:rFonts w:ascii="Arial" w:hAnsi="Arial" w:cs="Arial"/>
                 <w:sz w:val="20"/>
                 <w:szCs w:val="20"/>
-              </w:rPr>
-            </w:pPr>
-            <w:r>
-              <w:rPr>
-                <w:rFonts w:ascii="Arial" w:hAnsi="Arial" w:cs="Arial"/>
-                <w:sz w:val="20"/>
-                <w:szCs w:val="20"/>
+                <w:lang w:val="en-US"/>
+              </w:rPr>
+            </w:pPr>
+            <w:r>
+              <w:rPr>
+                <w:rFonts w:ascii="Arial" w:hAnsi="Arial" w:cs="Arial"/>
+                <w:sz w:val="20"/>
+                <w:szCs w:val="20"/>
+                <w:lang w:val="en-US"/>
               </w:rPr>
               <w:t xml:space="preserve">FOR EACH ROW </w:t>
             </w:r>
@@ -23590,13 +23152,15 @@
                 <w:rFonts w:ascii="Arial" w:hAnsi="Arial" w:cs="Arial"/>
                 <w:sz w:val="20"/>
                 <w:szCs w:val="20"/>
-              </w:rPr>
-            </w:pPr>
-            <w:r>
-              <w:rPr>
-                <w:rFonts w:ascii="Arial" w:hAnsi="Arial" w:cs="Arial"/>
-                <w:sz w:val="20"/>
-                <w:szCs w:val="20"/>
+                <w:lang w:val="en-US"/>
+              </w:rPr>
+            </w:pPr>
+            <w:r>
+              <w:rPr>
+                <w:rFonts w:ascii="Arial" w:hAnsi="Arial" w:cs="Arial"/>
+                <w:sz w:val="20"/>
+                <w:szCs w:val="20"/>
+                <w:lang w:val="en-US"/>
               </w:rPr>
               <w:t>    BEGIN</w:t>
             </w:r>
@@ -23610,13 +23174,15 @@
                 <w:rFonts w:ascii="Arial" w:hAnsi="Arial" w:cs="Arial"/>
                 <w:sz w:val="20"/>
                 <w:szCs w:val="20"/>
-              </w:rPr>
-            </w:pPr>
-            <w:r>
-              <w:rPr>
-                <w:rFonts w:ascii="Arial" w:hAnsi="Arial" w:cs="Arial"/>
-                <w:sz w:val="20"/>
-                <w:szCs w:val="20"/>
+                <w:lang w:val="en-US"/>
+              </w:rPr>
+            </w:pPr>
+            <w:r>
+              <w:rPr>
+                <w:rFonts w:ascii="Arial" w:hAnsi="Arial" w:cs="Arial"/>
+                <w:sz w:val="20"/>
+                <w:szCs w:val="20"/>
+                <w:lang w:val="en-US"/>
               </w:rPr>
               <w:t xml:space="preserve">        IF </w:t>
             </w:r>
@@ -23626,6 +23192,7 @@
                 <w:rFonts w:ascii="Arial" w:hAnsi="Arial" w:cs="Arial"/>
                 <w:sz w:val="20"/>
                 <w:szCs w:val="20"/>
+                <w:lang w:val="en-US"/>
               </w:rPr>
               <w:t>NEW.dtaNascimento</w:t>
             </w:r>
@@ -23635,6 +23202,7 @@
                 <w:rFonts w:ascii="Arial" w:hAnsi="Arial" w:cs="Arial"/>
                 <w:sz w:val="20"/>
                 <w:szCs w:val="20"/>
+                <w:lang w:val="en-US"/>
               </w:rPr>
               <w:t xml:space="preserve"> &gt; </w:t>
             </w:r>
@@ -23644,6 +23212,7 @@
                 <w:rFonts w:ascii="Arial" w:hAnsi="Arial" w:cs="Arial"/>
                 <w:sz w:val="20"/>
                 <w:szCs w:val="20"/>
+                <w:lang w:val="en-US"/>
               </w:rPr>
               <w:t>CURDATE(</w:t>
             </w:r>
@@ -23653,6 +23222,7 @@
                 <w:rFonts w:ascii="Arial" w:hAnsi="Arial" w:cs="Arial"/>
                 <w:sz w:val="20"/>
                 <w:szCs w:val="20"/>
+                <w:lang w:val="en-US"/>
               </w:rPr>
               <w:t>)    THEN</w:t>
             </w:r>
@@ -23666,16 +23236,40 @@
                 <w:rFonts w:ascii="Arial" w:hAnsi="Arial" w:cs="Arial"/>
                 <w:sz w:val="20"/>
                 <w:szCs w:val="20"/>
-              </w:rPr>
-            </w:pPr>
-            <w:r>
-              <w:rPr>
-                <w:rFonts w:ascii="Arial" w:hAnsi="Arial" w:cs="Arial"/>
-                <w:sz w:val="20"/>
-                <w:szCs w:val="20"/>
-              </w:rPr>
-              <w:t>            SIGNAL SQLSTATE '45000' SET MESSAGE_TEXT = "Data inválida";</w:t>
-            </w:r>
+                <w:lang w:val="en-US"/>
+              </w:rPr>
+            </w:pPr>
+            <w:r>
+              <w:rPr>
+                <w:rFonts w:ascii="Arial" w:hAnsi="Arial" w:cs="Arial"/>
+                <w:sz w:val="20"/>
+                <w:szCs w:val="20"/>
+                <w:lang w:val="en-US"/>
+              </w:rPr>
+              <w:t xml:space="preserve">            SIGNAL SQLSTATE '45000' SET MESSAGE_TEXT = "Data </w:t>
+            </w:r>
+            <w:proofErr w:type="spellStart"/>
+            <w:r>
+              <w:rPr>
+                <w:rFonts w:ascii="Arial" w:hAnsi="Arial" w:cs="Arial"/>
+                <w:sz w:val="20"/>
+                <w:szCs w:val="20"/>
+                <w:lang w:val="en-US"/>
+              </w:rPr>
+              <w:t>inválida</w:t>
+            </w:r>
+            <w:proofErr w:type="spellEnd"/>
+            <w:proofErr w:type="gramStart"/>
+            <w:r>
+              <w:rPr>
+                <w:rFonts w:ascii="Arial" w:hAnsi="Arial" w:cs="Arial"/>
+                <w:sz w:val="20"/>
+                <w:szCs w:val="20"/>
+                <w:lang w:val="en-US"/>
+              </w:rPr>
+              <w:t>";</w:t>
+            </w:r>
+            <w:proofErr w:type="gramEnd"/>
           </w:p>
           <w:p>
             <w:pPr>
@@ -23693,8 +23287,17 @@
                 <w:rFonts w:ascii="Arial" w:hAnsi="Arial" w:cs="Arial"/>
                 <w:sz w:val="20"/>
                 <w:szCs w:val="20"/>
-              </w:rPr>
-              <w:t>        END IF;</w:t>
+                <w:lang w:val="en-US"/>
+              </w:rPr>
+              <w:t xml:space="preserve">        </w:t>
+            </w:r>
+            <w:r>
+              <w:rPr>
+                <w:rFonts w:ascii="Arial" w:hAnsi="Arial" w:cs="Arial"/>
+                <w:sz w:val="20"/>
+                <w:szCs w:val="20"/>
+              </w:rPr>
+              <w:t>END IF;</w:t>
             </w:r>
           </w:p>
           <w:p>
@@ -23816,19 +23419,7 @@
               <w:rPr>
                 <w:rFonts w:ascii="Arial" w:hAnsi="Arial" w:cs="Arial"/>
               </w:rPr>
-              <w:t xml:space="preserve"> valida a data de nascimento da pessoa, na qual se a data de </w:t>
-            </w:r>
-            <w:r>
-              <w:rPr>
-                <w:rFonts w:ascii="Arial" w:hAnsi="Arial" w:cs="Arial"/>
-              </w:rPr>
-              <w:t>nascimento for</w:t>
-            </w:r>
-            <w:r>
-              <w:rPr>
-                <w:rFonts w:ascii="Arial" w:hAnsi="Arial" w:cs="Arial"/>
-              </w:rPr>
-              <w:t xml:space="preserve"> maior que a data atual, irá aparecer “Data inválida”.</w:t>
+              <w:t xml:space="preserve"> valida a data de nascimento da pessoa, na qual se a data de nascimento for maior que a data atual, irá aparecer “Data inválida”.</w:t>
             </w:r>
           </w:p>
         </w:tc>
@@ -23876,7 +23467,7 @@
           <w:szCs w:val="20"/>
         </w:rPr>
       </w:pPr>
-      <w:bookmarkStart w:id="168" w:name="_Toc138267334"/>
+      <w:bookmarkStart w:id="168" w:name="_Toc138271090"/>
       <w:r>
         <w:rPr>
           <w:rFonts w:ascii="Arial" w:hAnsi="Arial" w:cs="Arial"/>
@@ -23939,15 +23530,7 @@
           <w:b w:val="0"/>
           <w:bCs w:val="0"/>
         </w:rPr>
-        <w:t xml:space="preserve"> para </w:t>
-      </w:r>
-      <w:r>
-        <w:rPr>
-          <w:rFonts w:ascii="Arial" w:hAnsi="Arial" w:cs="Arial"/>
-          <w:b w:val="0"/>
-          <w:bCs w:val="0"/>
-        </w:rPr>
-        <w:t>Visitas</w:t>
+        <w:t xml:space="preserve"> para Visitas</w:t>
       </w:r>
       <w:bookmarkEnd w:id="168"/>
     </w:p>
@@ -24032,13 +23615,15 @@
                 <w:rFonts w:ascii="Arial" w:hAnsi="Arial" w:cs="Arial"/>
                 <w:sz w:val="20"/>
                 <w:szCs w:val="20"/>
-              </w:rPr>
-            </w:pPr>
-            <w:r>
-              <w:rPr>
-                <w:rFonts w:ascii="Arial" w:hAnsi="Arial" w:cs="Arial"/>
-                <w:sz w:val="20"/>
-                <w:szCs w:val="20"/>
+                <w:lang w:val="en-US"/>
+              </w:rPr>
+            </w:pPr>
+            <w:r>
+              <w:rPr>
+                <w:rFonts w:ascii="Arial" w:hAnsi="Arial" w:cs="Arial"/>
+                <w:sz w:val="20"/>
+                <w:szCs w:val="20"/>
+                <w:lang w:val="en-US"/>
               </w:rPr>
               <w:t xml:space="preserve">CREATE TRIGGER </w:t>
             </w:r>
@@ -24048,6 +23633,7 @@
                 <w:rFonts w:ascii="Arial" w:hAnsi="Arial" w:cs="Arial"/>
                 <w:sz w:val="20"/>
                 <w:szCs w:val="20"/>
+                <w:lang w:val="en-US"/>
               </w:rPr>
               <w:t>Insert_Visita</w:t>
             </w:r>
@@ -24062,16 +23648,29 @@
                 <w:rFonts w:ascii="Arial" w:hAnsi="Arial" w:cs="Arial"/>
                 <w:sz w:val="20"/>
                 <w:szCs w:val="20"/>
-              </w:rPr>
-            </w:pPr>
-            <w:r>
-              <w:rPr>
-                <w:rFonts w:ascii="Arial" w:hAnsi="Arial" w:cs="Arial"/>
-                <w:sz w:val="20"/>
-                <w:szCs w:val="20"/>
-              </w:rPr>
-              <w:t>BEFORE INSERT ON visita</w:t>
-            </w:r>
+                <w:lang w:val="en-US"/>
+              </w:rPr>
+            </w:pPr>
+            <w:r>
+              <w:rPr>
+                <w:rFonts w:ascii="Arial" w:hAnsi="Arial" w:cs="Arial"/>
+                <w:sz w:val="20"/>
+                <w:szCs w:val="20"/>
+                <w:lang w:val="en-US"/>
+              </w:rPr>
+              <w:t xml:space="preserve">BEFORE INSERT ON </w:t>
+            </w:r>
+            <w:proofErr w:type="spellStart"/>
+            <w:r>
+              <w:rPr>
+                <w:rFonts w:ascii="Arial" w:hAnsi="Arial" w:cs="Arial"/>
+                <w:sz w:val="20"/>
+                <w:szCs w:val="20"/>
+                <w:lang w:val="en-US"/>
+              </w:rPr>
+              <w:t>visita</w:t>
+            </w:r>
+            <w:proofErr w:type="spellEnd"/>
           </w:p>
           <w:p>
             <w:pPr>
@@ -24082,13 +23681,15 @@
                 <w:rFonts w:ascii="Arial" w:hAnsi="Arial" w:cs="Arial"/>
                 <w:sz w:val="20"/>
                 <w:szCs w:val="20"/>
-              </w:rPr>
-            </w:pPr>
-            <w:r>
-              <w:rPr>
-                <w:rFonts w:ascii="Arial" w:hAnsi="Arial" w:cs="Arial"/>
-                <w:sz w:val="20"/>
-                <w:szCs w:val="20"/>
+                <w:lang w:val="en-US"/>
+              </w:rPr>
+            </w:pPr>
+            <w:r>
+              <w:rPr>
+                <w:rFonts w:ascii="Arial" w:hAnsi="Arial" w:cs="Arial"/>
+                <w:sz w:val="20"/>
+                <w:szCs w:val="20"/>
+                <w:lang w:val="en-US"/>
               </w:rPr>
               <w:t>FOR EACH ROW</w:t>
             </w:r>
@@ -24102,13 +23703,15 @@
                 <w:rFonts w:ascii="Arial" w:hAnsi="Arial" w:cs="Arial"/>
                 <w:sz w:val="20"/>
                 <w:szCs w:val="20"/>
-              </w:rPr>
-            </w:pPr>
-            <w:r>
-              <w:rPr>
-                <w:rFonts w:ascii="Arial" w:hAnsi="Arial" w:cs="Arial"/>
-                <w:sz w:val="20"/>
-                <w:szCs w:val="20"/>
+                <w:lang w:val="en-US"/>
+              </w:rPr>
+            </w:pPr>
+            <w:r>
+              <w:rPr>
+                <w:rFonts w:ascii="Arial" w:hAnsi="Arial" w:cs="Arial"/>
+                <w:sz w:val="20"/>
+                <w:szCs w:val="20"/>
+                <w:lang w:val="en-US"/>
               </w:rPr>
               <w:t>    BEGIN</w:t>
             </w:r>
@@ -24122,13 +23725,15 @@
                 <w:rFonts w:ascii="Arial" w:hAnsi="Arial" w:cs="Arial"/>
                 <w:sz w:val="20"/>
                 <w:szCs w:val="20"/>
-              </w:rPr>
-            </w:pPr>
-            <w:r>
-              <w:rPr>
-                <w:rFonts w:ascii="Arial" w:hAnsi="Arial" w:cs="Arial"/>
-                <w:sz w:val="20"/>
-                <w:szCs w:val="20"/>
+                <w:lang w:val="en-US"/>
+              </w:rPr>
+            </w:pPr>
+            <w:r>
+              <w:rPr>
+                <w:rFonts w:ascii="Arial" w:hAnsi="Arial" w:cs="Arial"/>
+                <w:sz w:val="20"/>
+                <w:szCs w:val="20"/>
+                <w:lang w:val="en-US"/>
               </w:rPr>
               <w:t xml:space="preserve">        IF </w:t>
             </w:r>
@@ -24138,6 +23743,7 @@
                 <w:rFonts w:ascii="Arial" w:hAnsi="Arial" w:cs="Arial"/>
                 <w:sz w:val="20"/>
                 <w:szCs w:val="20"/>
+                <w:lang w:val="en-US"/>
               </w:rPr>
               <w:t>NEW.dtaVisita</w:t>
             </w:r>
@@ -24147,6 +23753,7 @@
                 <w:rFonts w:ascii="Arial" w:hAnsi="Arial" w:cs="Arial"/>
                 <w:sz w:val="20"/>
                 <w:szCs w:val="20"/>
+                <w:lang w:val="en-US"/>
               </w:rPr>
               <w:t xml:space="preserve"> &gt; </w:t>
             </w:r>
@@ -24156,6 +23763,7 @@
                 <w:rFonts w:ascii="Arial" w:hAnsi="Arial" w:cs="Arial"/>
                 <w:sz w:val="20"/>
                 <w:szCs w:val="20"/>
+                <w:lang w:val="en-US"/>
               </w:rPr>
               <w:t>CURDATE(</w:t>
             </w:r>
@@ -24165,6 +23773,7 @@
                 <w:rFonts w:ascii="Arial" w:hAnsi="Arial" w:cs="Arial"/>
                 <w:sz w:val="20"/>
                 <w:szCs w:val="20"/>
+                <w:lang w:val="en-US"/>
               </w:rPr>
               <w:t>) THEN</w:t>
             </w:r>
@@ -24178,15 +23787,137 @@
                 <w:rFonts w:ascii="Arial" w:hAnsi="Arial" w:cs="Arial"/>
                 <w:sz w:val="20"/>
                 <w:szCs w:val="20"/>
-              </w:rPr>
-            </w:pPr>
-            <w:r>
-              <w:rPr>
-                <w:rFonts w:ascii="Arial" w:hAnsi="Arial" w:cs="Arial"/>
-                <w:sz w:val="20"/>
-                <w:szCs w:val="20"/>
-              </w:rPr>
-              <w:t>            SIGNAL SQLSTATE '45000' SET MESSAGE_TEXT = "Data de visita não pode ser menor que a atual";</w:t>
+                <w:lang w:val="en-US"/>
+              </w:rPr>
+            </w:pPr>
+            <w:r>
+              <w:rPr>
+                <w:rFonts w:ascii="Arial" w:hAnsi="Arial" w:cs="Arial"/>
+                <w:sz w:val="20"/>
+                <w:szCs w:val="20"/>
+                <w:lang w:val="en-US"/>
+              </w:rPr>
+              <w:t xml:space="preserve">            SIGNAL SQLSTATE '45000' SET MESSAGE_TEXT = "Data de </w:t>
+            </w:r>
+            <w:proofErr w:type="spellStart"/>
+            <w:r>
+              <w:rPr>
+                <w:rFonts w:ascii="Arial" w:hAnsi="Arial" w:cs="Arial"/>
+                <w:sz w:val="20"/>
+                <w:szCs w:val="20"/>
+                <w:lang w:val="en-US"/>
+              </w:rPr>
+              <w:t>visita</w:t>
+            </w:r>
+            <w:proofErr w:type="spellEnd"/>
+            <w:r>
+              <w:rPr>
+                <w:rFonts w:ascii="Arial" w:hAnsi="Arial" w:cs="Arial"/>
+                <w:sz w:val="20"/>
+                <w:szCs w:val="20"/>
+                <w:lang w:val="en-US"/>
+              </w:rPr>
+              <w:t xml:space="preserve"> </w:t>
+            </w:r>
+            <w:proofErr w:type="spellStart"/>
+            <w:r>
+              <w:rPr>
+                <w:rFonts w:ascii="Arial" w:hAnsi="Arial" w:cs="Arial"/>
+                <w:sz w:val="20"/>
+                <w:szCs w:val="20"/>
+                <w:lang w:val="en-US"/>
+              </w:rPr>
+              <w:t>não</w:t>
+            </w:r>
+            <w:proofErr w:type="spellEnd"/>
+            <w:r>
+              <w:rPr>
+                <w:rFonts w:ascii="Arial" w:hAnsi="Arial" w:cs="Arial"/>
+                <w:sz w:val="20"/>
+                <w:szCs w:val="20"/>
+                <w:lang w:val="en-US"/>
+              </w:rPr>
+              <w:t xml:space="preserve"> </w:t>
+            </w:r>
+            <w:proofErr w:type="spellStart"/>
+            <w:r>
+              <w:rPr>
+                <w:rFonts w:ascii="Arial" w:hAnsi="Arial" w:cs="Arial"/>
+                <w:sz w:val="20"/>
+                <w:szCs w:val="20"/>
+                <w:lang w:val="en-US"/>
+              </w:rPr>
+              <w:t>pode</w:t>
+            </w:r>
+            <w:proofErr w:type="spellEnd"/>
+            <w:r>
+              <w:rPr>
+                <w:rFonts w:ascii="Arial" w:hAnsi="Arial" w:cs="Arial"/>
+                <w:sz w:val="20"/>
+                <w:szCs w:val="20"/>
+                <w:lang w:val="en-US"/>
+              </w:rPr>
+              <w:t xml:space="preserve"> ser </w:t>
+            </w:r>
+            <w:proofErr w:type="spellStart"/>
+            <w:r>
+              <w:rPr>
+                <w:rFonts w:ascii="Arial" w:hAnsi="Arial" w:cs="Arial"/>
+                <w:sz w:val="20"/>
+                <w:szCs w:val="20"/>
+                <w:lang w:val="en-US"/>
+              </w:rPr>
+              <w:t>menor</w:t>
+            </w:r>
+            <w:proofErr w:type="spellEnd"/>
+            <w:r>
+              <w:rPr>
+                <w:rFonts w:ascii="Arial" w:hAnsi="Arial" w:cs="Arial"/>
+                <w:sz w:val="20"/>
+                <w:szCs w:val="20"/>
+                <w:lang w:val="en-US"/>
+              </w:rPr>
+              <w:t xml:space="preserve"> que </w:t>
+            </w:r>
+            <w:proofErr w:type="gramStart"/>
+            <w:r>
+              <w:rPr>
+                <w:rFonts w:ascii="Arial" w:hAnsi="Arial" w:cs="Arial"/>
+                <w:sz w:val="20"/>
+                <w:szCs w:val="20"/>
+                <w:lang w:val="en-US"/>
+              </w:rPr>
+              <w:t>a</w:t>
+            </w:r>
+            <w:proofErr w:type="gramEnd"/>
+            <w:r>
+              <w:rPr>
+                <w:rFonts w:ascii="Arial" w:hAnsi="Arial" w:cs="Arial"/>
+                <w:sz w:val="20"/>
+                <w:szCs w:val="20"/>
+                <w:lang w:val="en-US"/>
+              </w:rPr>
+              <w:t xml:space="preserve"> </w:t>
+            </w:r>
+            <w:proofErr w:type="spellStart"/>
+            <w:r>
+              <w:rPr>
+                <w:rFonts w:ascii="Arial" w:hAnsi="Arial" w:cs="Arial"/>
+                <w:sz w:val="20"/>
+                <w:szCs w:val="20"/>
+                <w:lang w:val="en-US"/>
+              </w:rPr>
+              <w:t>atual</w:t>
+            </w:r>
+            <w:proofErr w:type="spellEnd"/>
+            <w:r>
+              <w:rPr>
+                <w:rFonts w:ascii="Arial" w:hAnsi="Arial" w:cs="Arial"/>
+                <w:sz w:val="20"/>
+                <w:szCs w:val="20"/>
+                <w:lang w:val="en-US"/>
+              </w:rPr>
+              <w:t>";</w:t>
             </w:r>
           </w:p>
           <w:p>
@@ -24205,8 +23936,17 @@
                 <w:rFonts w:ascii="Arial" w:hAnsi="Arial" w:cs="Arial"/>
                 <w:sz w:val="20"/>
                 <w:szCs w:val="20"/>
-              </w:rPr>
-              <w:t>        END IF;</w:t>
+                <w:lang w:val="en-US"/>
+              </w:rPr>
+              <w:t xml:space="preserve">        </w:t>
+            </w:r>
+            <w:r>
+              <w:rPr>
+                <w:rFonts w:ascii="Arial" w:hAnsi="Arial" w:cs="Arial"/>
+                <w:sz w:val="20"/>
+                <w:szCs w:val="20"/>
+              </w:rPr>
+              <w:t>END IF;</w:t>
             </w:r>
           </w:p>
           <w:p>
@@ -24320,13 +24060,7 @@
               <w:rPr>
                 <w:rFonts w:ascii="Arial" w:hAnsi="Arial" w:cs="Arial"/>
               </w:rPr>
-              <w:t xml:space="preserve"> valida a data d</w:t>
-            </w:r>
-            <w:r>
-              <w:rPr>
-                <w:rFonts w:ascii="Arial" w:hAnsi="Arial" w:cs="Arial"/>
-              </w:rPr>
-              <w:t xml:space="preserve">a visita não pode </w:t>
+              <w:t xml:space="preserve"> valida a data da visita não pode </w:t>
             </w:r>
             <w:r>
               <w:rPr>
@@ -24338,19 +24072,7 @@
               <w:rPr>
                 <w:rFonts w:ascii="Arial" w:hAnsi="Arial" w:cs="Arial"/>
               </w:rPr>
-              <w:t xml:space="preserve"> que a data atual, irá aparecer “</w:t>
-            </w:r>
-            <w:r>
-              <w:rPr>
-                <w:rFonts w:ascii="Arial" w:hAnsi="Arial" w:cs="Arial"/>
-              </w:rPr>
-              <w:t>Data de visita não pode ser menor que a atual</w:t>
-            </w:r>
-            <w:r>
-              <w:rPr>
-                <w:rFonts w:ascii="Arial" w:hAnsi="Arial" w:cs="Arial"/>
-              </w:rPr>
-              <w:t>”.</w:t>
+              <w:t xml:space="preserve"> que a data atual, irá aparecer “Data de visita não pode ser menor que a atual”.</w:t>
             </w:r>
           </w:p>
         </w:tc>
@@ -24441,13 +24163,15 @@
                 <w:rFonts w:ascii="Arial" w:hAnsi="Arial" w:cs="Arial"/>
                 <w:sz w:val="20"/>
                 <w:szCs w:val="20"/>
-              </w:rPr>
-            </w:pPr>
-            <w:r>
-              <w:rPr>
-                <w:rFonts w:ascii="Arial" w:hAnsi="Arial" w:cs="Arial"/>
-                <w:sz w:val="20"/>
-                <w:szCs w:val="20"/>
+                <w:lang w:val="en-US"/>
+              </w:rPr>
+            </w:pPr>
+            <w:r>
+              <w:rPr>
+                <w:rFonts w:ascii="Arial" w:hAnsi="Arial" w:cs="Arial"/>
+                <w:sz w:val="20"/>
+                <w:szCs w:val="20"/>
+                <w:lang w:val="en-US"/>
               </w:rPr>
               <w:t xml:space="preserve">CREATE TRIGGER </w:t>
             </w:r>
@@ -24457,6 +24181,7 @@
                 <w:rFonts w:ascii="Arial" w:hAnsi="Arial" w:cs="Arial"/>
                 <w:sz w:val="20"/>
                 <w:szCs w:val="20"/>
+                <w:lang w:val="en-US"/>
               </w:rPr>
               <w:t>Update_Visita</w:t>
             </w:r>
@@ -24471,6 +24196,7 @@
                 <w:rFonts w:ascii="Arial" w:hAnsi="Arial" w:cs="Arial"/>
                 <w:sz w:val="20"/>
                 <w:szCs w:val="20"/>
+                <w:lang w:val="en-US"/>
               </w:rPr>
             </w:pPr>
             <w:proofErr w:type="gramStart"/>
@@ -24479,6 +24205,7 @@
                 <w:rFonts w:ascii="Arial" w:hAnsi="Arial" w:cs="Arial"/>
                 <w:sz w:val="20"/>
                 <w:szCs w:val="20"/>
+                <w:lang w:val="en-US"/>
               </w:rPr>
               <w:t>BEFORE  UPDATE</w:t>
             </w:r>
@@ -24488,9 +24215,21 @@
                 <w:rFonts w:ascii="Arial" w:hAnsi="Arial" w:cs="Arial"/>
                 <w:sz w:val="20"/>
                 <w:szCs w:val="20"/>
-              </w:rPr>
-              <w:t xml:space="preserve"> ON visita</w:t>
-            </w:r>
+                <w:lang w:val="en-US"/>
+              </w:rPr>
+              <w:t xml:space="preserve"> ON </w:t>
+            </w:r>
+            <w:proofErr w:type="spellStart"/>
+            <w:r>
+              <w:rPr>
+                <w:rFonts w:ascii="Arial" w:hAnsi="Arial" w:cs="Arial"/>
+                <w:sz w:val="20"/>
+                <w:szCs w:val="20"/>
+                <w:lang w:val="en-US"/>
+              </w:rPr>
+              <w:t>visita</w:t>
+            </w:r>
+            <w:proofErr w:type="spellEnd"/>
           </w:p>
           <w:p>
             <w:pPr>
@@ -24501,13 +24240,15 @@
                 <w:rFonts w:ascii="Arial" w:hAnsi="Arial" w:cs="Arial"/>
                 <w:sz w:val="20"/>
                 <w:szCs w:val="20"/>
-              </w:rPr>
-            </w:pPr>
-            <w:r>
-              <w:rPr>
-                <w:rFonts w:ascii="Arial" w:hAnsi="Arial" w:cs="Arial"/>
-                <w:sz w:val="20"/>
-                <w:szCs w:val="20"/>
+                <w:lang w:val="en-US"/>
+              </w:rPr>
+            </w:pPr>
+            <w:r>
+              <w:rPr>
+                <w:rFonts w:ascii="Arial" w:hAnsi="Arial" w:cs="Arial"/>
+                <w:sz w:val="20"/>
+                <w:szCs w:val="20"/>
+                <w:lang w:val="en-US"/>
               </w:rPr>
               <w:t>FOR EACH ROW</w:t>
             </w:r>
@@ -24528,8 +24269,17 @@
                 <w:rFonts w:ascii="Arial" w:hAnsi="Arial" w:cs="Arial"/>
                 <w:sz w:val="20"/>
                 <w:szCs w:val="20"/>
-              </w:rPr>
-              <w:t>    BEGIN</w:t>
+                <w:lang w:val="en-US"/>
+              </w:rPr>
+              <w:t xml:space="preserve">    </w:t>
+            </w:r>
+            <w:r>
+              <w:rPr>
+                <w:rFonts w:ascii="Arial" w:hAnsi="Arial" w:cs="Arial"/>
+                <w:sz w:val="20"/>
+                <w:szCs w:val="20"/>
+              </w:rPr>
+              <w:t>BEGIN</w:t>
             </w:r>
           </w:p>
           <w:p>
@@ -24739,19 +24489,7 @@
               <w:rPr>
                 <w:rFonts w:ascii="Arial" w:hAnsi="Arial" w:cs="Arial"/>
               </w:rPr>
-              <w:t xml:space="preserve"> valida a data da visita não pode </w:t>
-            </w:r>
-            <w:r>
-              <w:rPr>
-                <w:rFonts w:ascii="Arial" w:hAnsi="Arial" w:cs="Arial"/>
-              </w:rPr>
-              <w:t>ser maior</w:t>
-            </w:r>
-            <w:r>
-              <w:rPr>
-                <w:rFonts w:ascii="Arial" w:hAnsi="Arial" w:cs="Arial"/>
-              </w:rPr>
-              <w:t xml:space="preserve"> que a data atual, irá aparecer “Data de visita não pode ser menor que a atual”.</w:t>
+              <w:t xml:space="preserve"> valida a data da visita não pode ser maior que a data atual, irá aparecer “Data de visita não pode ser menor que a atual”.</w:t>
             </w:r>
           </w:p>
         </w:tc>
@@ -24791,7 +24529,7 @@
           <w:szCs w:val="20"/>
         </w:rPr>
       </w:pPr>
-      <w:bookmarkStart w:id="169" w:name="_Toc138267335"/>
+      <w:bookmarkStart w:id="169" w:name="_Toc138271091"/>
       <w:r>
         <w:rPr>
           <w:rFonts w:ascii="Arial" w:hAnsi="Arial" w:cs="Arial"/>
@@ -24853,15 +24591,7 @@
           <w:b w:val="0"/>
           <w:bCs w:val="0"/>
         </w:rPr>
-        <w:t xml:space="preserve"> para </w:t>
-      </w:r>
-      <w:r>
-        <w:rPr>
-          <w:rFonts w:ascii="Arial" w:hAnsi="Arial" w:cs="Arial"/>
-          <w:b w:val="0"/>
-          <w:bCs w:val="0"/>
-        </w:rPr>
-        <w:t>Funcionário</w:t>
+        <w:t xml:space="preserve"> para Funcionário</w:t>
       </w:r>
       <w:bookmarkEnd w:id="169"/>
     </w:p>
@@ -24937,13 +24667,15 @@
                 <w:rFonts w:ascii="Arial" w:hAnsi="Arial" w:cs="Arial"/>
                 <w:sz w:val="20"/>
                 <w:szCs w:val="20"/>
-              </w:rPr>
-            </w:pPr>
-            <w:r>
-              <w:rPr>
-                <w:rFonts w:ascii="Arial" w:hAnsi="Arial" w:cs="Arial"/>
-                <w:sz w:val="20"/>
-                <w:szCs w:val="20"/>
+                <w:lang w:val="en-US"/>
+              </w:rPr>
+            </w:pPr>
+            <w:r>
+              <w:rPr>
+                <w:rFonts w:ascii="Arial" w:hAnsi="Arial" w:cs="Arial"/>
+                <w:sz w:val="20"/>
+                <w:szCs w:val="20"/>
+                <w:lang w:val="en-US"/>
               </w:rPr>
               <w:t xml:space="preserve">CREATE TRIGGER </w:t>
             </w:r>
@@ -24953,6 +24685,7 @@
                 <w:rFonts w:ascii="Arial" w:hAnsi="Arial" w:cs="Arial"/>
                 <w:sz w:val="20"/>
                 <w:szCs w:val="20"/>
+                <w:lang w:val="en-US"/>
               </w:rPr>
               <w:t>Insert_Funcionario</w:t>
             </w:r>
@@ -24967,13 +24700,15 @@
                 <w:rFonts w:ascii="Arial" w:hAnsi="Arial" w:cs="Arial"/>
                 <w:sz w:val="20"/>
                 <w:szCs w:val="20"/>
-              </w:rPr>
-            </w:pPr>
-            <w:r>
-              <w:rPr>
-                <w:rFonts w:ascii="Arial" w:hAnsi="Arial" w:cs="Arial"/>
-                <w:sz w:val="20"/>
-                <w:szCs w:val="20"/>
+                <w:lang w:val="en-US"/>
+              </w:rPr>
+            </w:pPr>
+            <w:r>
+              <w:rPr>
+                <w:rFonts w:ascii="Arial" w:hAnsi="Arial" w:cs="Arial"/>
+                <w:sz w:val="20"/>
+                <w:szCs w:val="20"/>
+                <w:lang w:val="en-US"/>
               </w:rPr>
               <w:t xml:space="preserve">BEFORE INSERT ON </w:t>
             </w:r>
@@ -24983,6 +24718,7 @@
                 <w:rFonts w:ascii="Arial" w:hAnsi="Arial" w:cs="Arial"/>
                 <w:sz w:val="20"/>
                 <w:szCs w:val="20"/>
+                <w:lang w:val="en-US"/>
               </w:rPr>
               <w:t>Funcionario</w:t>
             </w:r>
@@ -24997,13 +24733,15 @@
                 <w:rFonts w:ascii="Arial" w:hAnsi="Arial" w:cs="Arial"/>
                 <w:sz w:val="20"/>
                 <w:szCs w:val="20"/>
-              </w:rPr>
-            </w:pPr>
-            <w:r>
-              <w:rPr>
-                <w:rFonts w:ascii="Arial" w:hAnsi="Arial" w:cs="Arial"/>
-                <w:sz w:val="20"/>
-                <w:szCs w:val="20"/>
+                <w:lang w:val="en-US"/>
+              </w:rPr>
+            </w:pPr>
+            <w:r>
+              <w:rPr>
+                <w:rFonts w:ascii="Arial" w:hAnsi="Arial" w:cs="Arial"/>
+                <w:sz w:val="20"/>
+                <w:szCs w:val="20"/>
+                <w:lang w:val="en-US"/>
               </w:rPr>
               <w:t>FOR EACH ROW</w:t>
             </w:r>
@@ -25017,13 +24755,15 @@
                 <w:rFonts w:ascii="Arial" w:hAnsi="Arial" w:cs="Arial"/>
                 <w:sz w:val="20"/>
                 <w:szCs w:val="20"/>
-              </w:rPr>
-            </w:pPr>
-            <w:r>
-              <w:rPr>
-                <w:rFonts w:ascii="Arial" w:hAnsi="Arial" w:cs="Arial"/>
-                <w:sz w:val="20"/>
-                <w:szCs w:val="20"/>
+                <w:lang w:val="en-US"/>
+              </w:rPr>
+            </w:pPr>
+            <w:r>
+              <w:rPr>
+                <w:rFonts w:ascii="Arial" w:hAnsi="Arial" w:cs="Arial"/>
+                <w:sz w:val="20"/>
+                <w:szCs w:val="20"/>
+                <w:lang w:val="en-US"/>
               </w:rPr>
               <w:t>    BEGIN</w:t>
             </w:r>
@@ -25037,13 +24777,15 @@
                 <w:rFonts w:ascii="Arial" w:hAnsi="Arial" w:cs="Arial"/>
                 <w:sz w:val="20"/>
                 <w:szCs w:val="20"/>
-              </w:rPr>
-            </w:pPr>
-            <w:r>
-              <w:rPr>
-                <w:rFonts w:ascii="Arial" w:hAnsi="Arial" w:cs="Arial"/>
-                <w:sz w:val="20"/>
-                <w:szCs w:val="20"/>
+                <w:lang w:val="en-US"/>
+              </w:rPr>
+            </w:pPr>
+            <w:r>
+              <w:rPr>
+                <w:rFonts w:ascii="Arial" w:hAnsi="Arial" w:cs="Arial"/>
+                <w:sz w:val="20"/>
+                <w:szCs w:val="20"/>
+                <w:lang w:val="en-US"/>
               </w:rPr>
               <w:t xml:space="preserve">        IF </w:t>
             </w:r>
@@ -25053,6 +24795,7 @@
                 <w:rFonts w:ascii="Arial" w:hAnsi="Arial" w:cs="Arial"/>
                 <w:sz w:val="20"/>
                 <w:szCs w:val="20"/>
+                <w:lang w:val="en-US"/>
               </w:rPr>
               <w:t>NEW.dtaContrato</w:t>
             </w:r>
@@ -25062,6 +24805,7 @@
                 <w:rFonts w:ascii="Arial" w:hAnsi="Arial" w:cs="Arial"/>
                 <w:sz w:val="20"/>
                 <w:szCs w:val="20"/>
+                <w:lang w:val="en-US"/>
               </w:rPr>
               <w:t xml:space="preserve"> &lt; (SELECT </w:t>
             </w:r>
@@ -25071,6 +24815,7 @@
                 <w:rFonts w:ascii="Arial" w:hAnsi="Arial" w:cs="Arial"/>
                 <w:sz w:val="20"/>
                 <w:szCs w:val="20"/>
+                <w:lang w:val="en-US"/>
               </w:rPr>
               <w:t>dtaNascimento</w:t>
             </w:r>
@@ -25080,8 +24825,9 @@
                 <w:rFonts w:ascii="Arial" w:hAnsi="Arial" w:cs="Arial"/>
                 <w:sz w:val="20"/>
                 <w:szCs w:val="20"/>
-              </w:rPr>
-              <w:t xml:space="preserve"> FROM pessoa WHERE id = </w:t>
+                <w:lang w:val="en-US"/>
+              </w:rPr>
+              <w:t xml:space="preserve"> FROM </w:t>
             </w:r>
             <w:proofErr w:type="spellStart"/>
             <w:r>
@@ -25089,6 +24835,27 @@
                 <w:rFonts w:ascii="Arial" w:hAnsi="Arial" w:cs="Arial"/>
                 <w:sz w:val="20"/>
                 <w:szCs w:val="20"/>
+                <w:lang w:val="en-US"/>
+              </w:rPr>
+              <w:t>pessoa</w:t>
+            </w:r>
+            <w:proofErr w:type="spellEnd"/>
+            <w:r>
+              <w:rPr>
+                <w:rFonts w:ascii="Arial" w:hAnsi="Arial" w:cs="Arial"/>
+                <w:sz w:val="20"/>
+                <w:szCs w:val="20"/>
+                <w:lang w:val="en-US"/>
+              </w:rPr>
+              <w:t xml:space="preserve"> WHERE id = </w:t>
+            </w:r>
+            <w:proofErr w:type="spellStart"/>
+            <w:r>
+              <w:rPr>
+                <w:rFonts w:ascii="Arial" w:hAnsi="Arial" w:cs="Arial"/>
+                <w:sz w:val="20"/>
+                <w:szCs w:val="20"/>
+                <w:lang w:val="en-US"/>
               </w:rPr>
               <w:t>NEW.idPessoa</w:t>
             </w:r>
@@ -25098,6 +24865,7 @@
                 <w:rFonts w:ascii="Arial" w:hAnsi="Arial" w:cs="Arial"/>
                 <w:sz w:val="20"/>
                 <w:szCs w:val="20"/>
+                <w:lang w:val="en-US"/>
               </w:rPr>
               <w:t>) THEN</w:t>
             </w:r>
@@ -25118,8 +24886,17 @@
                 <w:rFonts w:ascii="Arial" w:hAnsi="Arial" w:cs="Arial"/>
                 <w:sz w:val="20"/>
                 <w:szCs w:val="20"/>
-              </w:rPr>
-              <w:t>            SIGNAL SQLSTATE '45000' SET MESSAGE_TEXT = "Data de contrato não pode ser menor que a de Nascimento";</w:t>
+                <w:lang w:val="en-US"/>
+              </w:rPr>
+              <w:t xml:space="preserve">            </w:t>
+            </w:r>
+            <w:r>
+              <w:rPr>
+                <w:rFonts w:ascii="Arial" w:hAnsi="Arial" w:cs="Arial"/>
+                <w:sz w:val="20"/>
+                <w:szCs w:val="20"/>
+              </w:rPr>
+              <w:t>SIGNAL SQLSTATE '45000' SET MESSAGE_TEXT = "Data de contrato não pode ser menor que a de Nascimento";</w:t>
             </w:r>
           </w:p>
           <w:p>
@@ -25392,13 +25169,15 @@
                 <w:rFonts w:ascii="Arial" w:hAnsi="Arial" w:cs="Arial"/>
                 <w:sz w:val="20"/>
                 <w:szCs w:val="20"/>
-              </w:rPr>
-            </w:pPr>
-            <w:r>
-              <w:rPr>
-                <w:rFonts w:ascii="Arial" w:hAnsi="Arial" w:cs="Arial"/>
-                <w:sz w:val="20"/>
-                <w:szCs w:val="20"/>
+                <w:lang w:val="en-US"/>
+              </w:rPr>
+            </w:pPr>
+            <w:r>
+              <w:rPr>
+                <w:rFonts w:ascii="Arial" w:hAnsi="Arial" w:cs="Arial"/>
+                <w:sz w:val="20"/>
+                <w:szCs w:val="20"/>
+                <w:lang w:val="en-US"/>
               </w:rPr>
               <w:t xml:space="preserve">CREATE TRIGGER </w:t>
             </w:r>
@@ -25408,6 +25187,7 @@
                 <w:rFonts w:ascii="Arial" w:hAnsi="Arial" w:cs="Arial"/>
                 <w:sz w:val="20"/>
                 <w:szCs w:val="20"/>
+                <w:lang w:val="en-US"/>
               </w:rPr>
               <w:t>Update_Funcionario</w:t>
             </w:r>
@@ -25422,13 +25202,15 @@
                 <w:rFonts w:ascii="Arial" w:hAnsi="Arial" w:cs="Arial"/>
                 <w:sz w:val="20"/>
                 <w:szCs w:val="20"/>
-              </w:rPr>
-            </w:pPr>
-            <w:r>
-              <w:rPr>
-                <w:rFonts w:ascii="Arial" w:hAnsi="Arial" w:cs="Arial"/>
-                <w:sz w:val="20"/>
-                <w:szCs w:val="20"/>
+                <w:lang w:val="en-US"/>
+              </w:rPr>
+            </w:pPr>
+            <w:r>
+              <w:rPr>
+                <w:rFonts w:ascii="Arial" w:hAnsi="Arial" w:cs="Arial"/>
+                <w:sz w:val="20"/>
+                <w:szCs w:val="20"/>
+                <w:lang w:val="en-US"/>
               </w:rPr>
               <w:t xml:space="preserve">BEFORE UPDATE ON </w:t>
             </w:r>
@@ -25438,6 +25220,7 @@
                 <w:rFonts w:ascii="Arial" w:hAnsi="Arial" w:cs="Arial"/>
                 <w:sz w:val="20"/>
                 <w:szCs w:val="20"/>
+                <w:lang w:val="en-US"/>
               </w:rPr>
               <w:t>Funcionario</w:t>
             </w:r>
@@ -25452,13 +25235,15 @@
                 <w:rFonts w:ascii="Arial" w:hAnsi="Arial" w:cs="Arial"/>
                 <w:sz w:val="20"/>
                 <w:szCs w:val="20"/>
-              </w:rPr>
-            </w:pPr>
-            <w:r>
-              <w:rPr>
-                <w:rFonts w:ascii="Arial" w:hAnsi="Arial" w:cs="Arial"/>
-                <w:sz w:val="20"/>
-                <w:szCs w:val="20"/>
+                <w:lang w:val="en-US"/>
+              </w:rPr>
+            </w:pPr>
+            <w:r>
+              <w:rPr>
+                <w:rFonts w:ascii="Arial" w:hAnsi="Arial" w:cs="Arial"/>
+                <w:sz w:val="20"/>
+                <w:szCs w:val="20"/>
+                <w:lang w:val="en-US"/>
               </w:rPr>
               <w:t>FOR EACH ROW</w:t>
             </w:r>
@@ -25472,13 +25257,15 @@
                 <w:rFonts w:ascii="Arial" w:hAnsi="Arial" w:cs="Arial"/>
                 <w:sz w:val="20"/>
                 <w:szCs w:val="20"/>
-              </w:rPr>
-            </w:pPr>
-            <w:r>
-              <w:rPr>
-                <w:rFonts w:ascii="Arial" w:hAnsi="Arial" w:cs="Arial"/>
-                <w:sz w:val="20"/>
-                <w:szCs w:val="20"/>
+                <w:lang w:val="en-US"/>
+              </w:rPr>
+            </w:pPr>
+            <w:r>
+              <w:rPr>
+                <w:rFonts w:ascii="Arial" w:hAnsi="Arial" w:cs="Arial"/>
+                <w:sz w:val="20"/>
+                <w:szCs w:val="20"/>
+                <w:lang w:val="en-US"/>
               </w:rPr>
               <w:t>    BEGIN</w:t>
             </w:r>
@@ -25492,13 +25279,15 @@
                 <w:rFonts w:ascii="Arial" w:hAnsi="Arial" w:cs="Arial"/>
                 <w:sz w:val="20"/>
                 <w:szCs w:val="20"/>
-              </w:rPr>
-            </w:pPr>
-            <w:r>
-              <w:rPr>
-                <w:rFonts w:ascii="Arial" w:hAnsi="Arial" w:cs="Arial"/>
-                <w:sz w:val="20"/>
-                <w:szCs w:val="20"/>
+                <w:lang w:val="en-US"/>
+              </w:rPr>
+            </w:pPr>
+            <w:r>
+              <w:rPr>
+                <w:rFonts w:ascii="Arial" w:hAnsi="Arial" w:cs="Arial"/>
+                <w:sz w:val="20"/>
+                <w:szCs w:val="20"/>
+                <w:lang w:val="en-US"/>
               </w:rPr>
               <w:t xml:space="preserve">        IF </w:t>
             </w:r>
@@ -25508,6 +25297,7 @@
                 <w:rFonts w:ascii="Arial" w:hAnsi="Arial" w:cs="Arial"/>
                 <w:sz w:val="20"/>
                 <w:szCs w:val="20"/>
+                <w:lang w:val="en-US"/>
               </w:rPr>
               <w:t>NEW.dtaContrato</w:t>
             </w:r>
@@ -25517,6 +25307,7 @@
                 <w:rFonts w:ascii="Arial" w:hAnsi="Arial" w:cs="Arial"/>
                 <w:sz w:val="20"/>
                 <w:szCs w:val="20"/>
+                <w:lang w:val="en-US"/>
               </w:rPr>
               <w:t xml:space="preserve"> &lt; (SELECT </w:t>
             </w:r>
@@ -25526,6 +25317,7 @@
                 <w:rFonts w:ascii="Arial" w:hAnsi="Arial" w:cs="Arial"/>
                 <w:sz w:val="20"/>
                 <w:szCs w:val="20"/>
+                <w:lang w:val="en-US"/>
               </w:rPr>
               <w:t>dtaNascimento</w:t>
             </w:r>
@@ -25535,8 +25327,9 @@
                 <w:rFonts w:ascii="Arial" w:hAnsi="Arial" w:cs="Arial"/>
                 <w:sz w:val="20"/>
                 <w:szCs w:val="20"/>
-              </w:rPr>
-              <w:t xml:space="preserve"> FROM pessoa WHERE id = </w:t>
+                <w:lang w:val="en-US"/>
+              </w:rPr>
+              <w:t xml:space="preserve"> FROM </w:t>
             </w:r>
             <w:proofErr w:type="spellStart"/>
             <w:r>
@@ -25544,6 +25337,27 @@
                 <w:rFonts w:ascii="Arial" w:hAnsi="Arial" w:cs="Arial"/>
                 <w:sz w:val="20"/>
                 <w:szCs w:val="20"/>
+                <w:lang w:val="en-US"/>
+              </w:rPr>
+              <w:t>pessoa</w:t>
+            </w:r>
+            <w:proofErr w:type="spellEnd"/>
+            <w:r>
+              <w:rPr>
+                <w:rFonts w:ascii="Arial" w:hAnsi="Arial" w:cs="Arial"/>
+                <w:sz w:val="20"/>
+                <w:szCs w:val="20"/>
+                <w:lang w:val="en-US"/>
+              </w:rPr>
+              <w:t xml:space="preserve"> WHERE id = </w:t>
+            </w:r>
+            <w:proofErr w:type="spellStart"/>
+            <w:r>
+              <w:rPr>
+                <w:rFonts w:ascii="Arial" w:hAnsi="Arial" w:cs="Arial"/>
+                <w:sz w:val="20"/>
+                <w:szCs w:val="20"/>
+                <w:lang w:val="en-US"/>
               </w:rPr>
               <w:t>OLD.idPessoa</w:t>
             </w:r>
@@ -25553,6 +25367,7 @@
                 <w:rFonts w:ascii="Arial" w:hAnsi="Arial" w:cs="Arial"/>
                 <w:sz w:val="20"/>
                 <w:szCs w:val="20"/>
+                <w:lang w:val="en-US"/>
               </w:rPr>
               <w:t>) THEN</w:t>
             </w:r>
@@ -25573,8 +25388,17 @@
                 <w:rFonts w:ascii="Arial" w:hAnsi="Arial" w:cs="Arial"/>
                 <w:sz w:val="20"/>
                 <w:szCs w:val="20"/>
-              </w:rPr>
-              <w:t>            SIGNAL SQLSTATE '45000' SET MESSAGE_TEXT = "Data de contrato não pode ser menor que a de Nascimento";</w:t>
+                <w:lang w:val="en-US"/>
+              </w:rPr>
+              <w:t xml:space="preserve">            </w:t>
+            </w:r>
+            <w:r>
+              <w:rPr>
+                <w:rFonts w:ascii="Arial" w:hAnsi="Arial" w:cs="Arial"/>
+                <w:sz w:val="20"/>
+                <w:szCs w:val="20"/>
+              </w:rPr>
+              <w:t>SIGNAL SQLSTATE '45000' SET MESSAGE_TEXT = "Data de contrato não pode ser menor que a de Nascimento";</w:t>
             </w:r>
           </w:p>
           <w:p>
@@ -25747,7 +25571,7 @@
           <w:szCs w:val="20"/>
         </w:rPr>
       </w:pPr>
-      <w:bookmarkStart w:id="170" w:name="_Toc138267336"/>
+      <w:bookmarkStart w:id="170" w:name="_Toc138271092"/>
       <w:r>
         <w:rPr>
           <w:rFonts w:ascii="Arial" w:hAnsi="Arial" w:cs="Arial"/>
@@ -25810,15 +25634,7 @@
           <w:b w:val="0"/>
           <w:bCs w:val="0"/>
         </w:rPr>
-        <w:t xml:space="preserve"> para </w:t>
-      </w:r>
-      <w:r>
-        <w:rPr>
-          <w:rFonts w:ascii="Arial" w:hAnsi="Arial" w:cs="Arial"/>
-          <w:b w:val="0"/>
-          <w:bCs w:val="0"/>
-        </w:rPr>
-        <w:t>Utentes</w:t>
+        <w:t xml:space="preserve"> para Utentes</w:t>
       </w:r>
       <w:bookmarkEnd w:id="170"/>
     </w:p>
@@ -25894,13 +25710,15 @@
                 <w:rFonts w:ascii="Arial" w:hAnsi="Arial" w:cs="Arial"/>
                 <w:sz w:val="20"/>
                 <w:szCs w:val="20"/>
-              </w:rPr>
-            </w:pPr>
-            <w:r>
-              <w:rPr>
-                <w:rFonts w:ascii="Arial" w:hAnsi="Arial" w:cs="Arial"/>
-                <w:sz w:val="20"/>
-                <w:szCs w:val="20"/>
+                <w:lang w:val="en-US"/>
+              </w:rPr>
+            </w:pPr>
+            <w:r>
+              <w:rPr>
+                <w:rFonts w:ascii="Arial" w:hAnsi="Arial" w:cs="Arial"/>
+                <w:sz w:val="20"/>
+                <w:szCs w:val="20"/>
+                <w:lang w:val="en-US"/>
               </w:rPr>
               <w:t xml:space="preserve">CREATE TRIGGER </w:t>
             </w:r>
@@ -25910,6 +25728,7 @@
                 <w:rFonts w:ascii="Arial" w:hAnsi="Arial" w:cs="Arial"/>
                 <w:sz w:val="20"/>
                 <w:szCs w:val="20"/>
+                <w:lang w:val="en-US"/>
               </w:rPr>
               <w:t>Update_Utente</w:t>
             </w:r>
@@ -25924,16 +25743,29 @@
                 <w:rFonts w:ascii="Arial" w:hAnsi="Arial" w:cs="Arial"/>
                 <w:sz w:val="20"/>
                 <w:szCs w:val="20"/>
-              </w:rPr>
-            </w:pPr>
-            <w:r>
-              <w:rPr>
-                <w:rFonts w:ascii="Arial" w:hAnsi="Arial" w:cs="Arial"/>
-                <w:sz w:val="20"/>
-                <w:szCs w:val="20"/>
-              </w:rPr>
-              <w:t>BEFORE UPDATE ON Utente</w:t>
-            </w:r>
+                <w:lang w:val="en-US"/>
+              </w:rPr>
+            </w:pPr>
+            <w:r>
+              <w:rPr>
+                <w:rFonts w:ascii="Arial" w:hAnsi="Arial" w:cs="Arial"/>
+                <w:sz w:val="20"/>
+                <w:szCs w:val="20"/>
+                <w:lang w:val="en-US"/>
+              </w:rPr>
+              <w:t xml:space="preserve">BEFORE UPDATE ON </w:t>
+            </w:r>
+            <w:proofErr w:type="spellStart"/>
+            <w:r>
+              <w:rPr>
+                <w:rFonts w:ascii="Arial" w:hAnsi="Arial" w:cs="Arial"/>
+                <w:sz w:val="20"/>
+                <w:szCs w:val="20"/>
+                <w:lang w:val="en-US"/>
+              </w:rPr>
+              <w:t>Utente</w:t>
+            </w:r>
+            <w:proofErr w:type="spellEnd"/>
           </w:p>
           <w:p>
             <w:pPr>
@@ -25944,13 +25776,15 @@
                 <w:rFonts w:ascii="Arial" w:hAnsi="Arial" w:cs="Arial"/>
                 <w:sz w:val="20"/>
                 <w:szCs w:val="20"/>
-              </w:rPr>
-            </w:pPr>
-            <w:r>
-              <w:rPr>
-                <w:rFonts w:ascii="Arial" w:hAnsi="Arial" w:cs="Arial"/>
-                <w:sz w:val="20"/>
-                <w:szCs w:val="20"/>
+                <w:lang w:val="en-US"/>
+              </w:rPr>
+            </w:pPr>
+            <w:r>
+              <w:rPr>
+                <w:rFonts w:ascii="Arial" w:hAnsi="Arial" w:cs="Arial"/>
+                <w:sz w:val="20"/>
+                <w:szCs w:val="20"/>
+                <w:lang w:val="en-US"/>
               </w:rPr>
               <w:t>FOR EACH ROW</w:t>
             </w:r>
@@ -25964,13 +25798,15 @@
                 <w:rFonts w:ascii="Arial" w:hAnsi="Arial" w:cs="Arial"/>
                 <w:sz w:val="20"/>
                 <w:szCs w:val="20"/>
-              </w:rPr>
-            </w:pPr>
-            <w:r>
-              <w:rPr>
-                <w:rFonts w:ascii="Arial" w:hAnsi="Arial" w:cs="Arial"/>
-                <w:sz w:val="20"/>
-                <w:szCs w:val="20"/>
+                <w:lang w:val="en-US"/>
+              </w:rPr>
+            </w:pPr>
+            <w:r>
+              <w:rPr>
+                <w:rFonts w:ascii="Arial" w:hAnsi="Arial" w:cs="Arial"/>
+                <w:sz w:val="20"/>
+                <w:szCs w:val="20"/>
+                <w:lang w:val="en-US"/>
               </w:rPr>
               <w:t>    BEGIN</w:t>
             </w:r>
@@ -25984,13 +25820,15 @@
                 <w:rFonts w:ascii="Arial" w:hAnsi="Arial" w:cs="Arial"/>
                 <w:sz w:val="20"/>
                 <w:szCs w:val="20"/>
-              </w:rPr>
-            </w:pPr>
-            <w:r>
-              <w:rPr>
-                <w:rFonts w:ascii="Arial" w:hAnsi="Arial" w:cs="Arial"/>
-                <w:sz w:val="20"/>
-                <w:szCs w:val="20"/>
+                <w:lang w:val="en-US"/>
+              </w:rPr>
+            </w:pPr>
+            <w:r>
+              <w:rPr>
+                <w:rFonts w:ascii="Arial" w:hAnsi="Arial" w:cs="Arial"/>
+                <w:sz w:val="20"/>
+                <w:szCs w:val="20"/>
+                <w:lang w:val="en-US"/>
               </w:rPr>
               <w:t xml:space="preserve">        IF </w:t>
             </w:r>
@@ -26000,6 +25838,7 @@
                 <w:rFonts w:ascii="Arial" w:hAnsi="Arial" w:cs="Arial"/>
                 <w:sz w:val="20"/>
                 <w:szCs w:val="20"/>
+                <w:lang w:val="en-US"/>
               </w:rPr>
               <w:t>NEW.dtaEntrada</w:t>
             </w:r>
@@ -26009,6 +25848,7 @@
                 <w:rFonts w:ascii="Arial" w:hAnsi="Arial" w:cs="Arial"/>
                 <w:sz w:val="20"/>
                 <w:szCs w:val="20"/>
+                <w:lang w:val="en-US"/>
               </w:rPr>
               <w:t xml:space="preserve"> &lt; (SELECT </w:t>
             </w:r>
@@ -26018,6 +25858,7 @@
                 <w:rFonts w:ascii="Arial" w:hAnsi="Arial" w:cs="Arial"/>
                 <w:sz w:val="20"/>
                 <w:szCs w:val="20"/>
+                <w:lang w:val="en-US"/>
               </w:rPr>
               <w:t>dtaNascimento</w:t>
             </w:r>
@@ -26027,8 +25868,9 @@
                 <w:rFonts w:ascii="Arial" w:hAnsi="Arial" w:cs="Arial"/>
                 <w:sz w:val="20"/>
                 <w:szCs w:val="20"/>
-              </w:rPr>
-              <w:t xml:space="preserve"> FROM pessoa WHERE id = </w:t>
+                <w:lang w:val="en-US"/>
+              </w:rPr>
+              <w:t xml:space="preserve"> FROM </w:t>
             </w:r>
             <w:proofErr w:type="spellStart"/>
             <w:r>
@@ -26036,6 +25878,27 @@
                 <w:rFonts w:ascii="Arial" w:hAnsi="Arial" w:cs="Arial"/>
                 <w:sz w:val="20"/>
                 <w:szCs w:val="20"/>
+                <w:lang w:val="en-US"/>
+              </w:rPr>
+              <w:t>pessoa</w:t>
+            </w:r>
+            <w:proofErr w:type="spellEnd"/>
+            <w:r>
+              <w:rPr>
+                <w:rFonts w:ascii="Arial" w:hAnsi="Arial" w:cs="Arial"/>
+                <w:sz w:val="20"/>
+                <w:szCs w:val="20"/>
+                <w:lang w:val="en-US"/>
+              </w:rPr>
+              <w:t xml:space="preserve"> WHERE id = </w:t>
+            </w:r>
+            <w:proofErr w:type="spellStart"/>
+            <w:r>
+              <w:rPr>
+                <w:rFonts w:ascii="Arial" w:hAnsi="Arial" w:cs="Arial"/>
+                <w:sz w:val="20"/>
+                <w:szCs w:val="20"/>
+                <w:lang w:val="en-US"/>
               </w:rPr>
               <w:t>OLD.idPessoa</w:t>
             </w:r>
@@ -26045,6 +25908,7 @@
                 <w:rFonts w:ascii="Arial" w:hAnsi="Arial" w:cs="Arial"/>
                 <w:sz w:val="20"/>
                 <w:szCs w:val="20"/>
+                <w:lang w:val="en-US"/>
               </w:rPr>
               <w:t>) THEN</w:t>
             </w:r>
@@ -26065,8 +25929,17 @@
                 <w:rFonts w:ascii="Arial" w:hAnsi="Arial" w:cs="Arial"/>
                 <w:sz w:val="20"/>
                 <w:szCs w:val="20"/>
-              </w:rPr>
-              <w:t>            SIGNAL SQLSTATE '45000' SET MESSAGE_TEXT = "Data de entrada não pode ser menor que a de Nascimento";</w:t>
+                <w:lang w:val="en-US"/>
+              </w:rPr>
+              <w:t xml:space="preserve">            </w:t>
+            </w:r>
+            <w:r>
+              <w:rPr>
+                <w:rFonts w:ascii="Arial" w:hAnsi="Arial" w:cs="Arial"/>
+                <w:sz w:val="20"/>
+                <w:szCs w:val="20"/>
+              </w:rPr>
+              <w:t>SIGNAL SQLSTATE '45000' SET MESSAGE_TEXT = "Data de entrada não pode ser menor que a de Nascimento";</w:t>
             </w:r>
           </w:p>
           <w:p>
@@ -26291,13 +26164,15 @@
                 <w:rFonts w:ascii="Arial" w:hAnsi="Arial" w:cs="Arial"/>
                 <w:sz w:val="20"/>
                 <w:szCs w:val="20"/>
-              </w:rPr>
-            </w:pPr>
-            <w:r>
-              <w:rPr>
-                <w:rFonts w:ascii="Arial" w:hAnsi="Arial" w:cs="Arial"/>
-                <w:sz w:val="20"/>
-                <w:szCs w:val="20"/>
+                <w:lang w:val="en-US"/>
+              </w:rPr>
+            </w:pPr>
+            <w:r>
+              <w:rPr>
+                <w:rFonts w:ascii="Arial" w:hAnsi="Arial" w:cs="Arial"/>
+                <w:sz w:val="20"/>
+                <w:szCs w:val="20"/>
+                <w:lang w:val="en-US"/>
               </w:rPr>
               <w:t xml:space="preserve">CREATE TRIGGER </w:t>
             </w:r>
@@ -26307,6 +26182,7 @@
                 <w:rFonts w:ascii="Arial" w:hAnsi="Arial" w:cs="Arial"/>
                 <w:sz w:val="20"/>
                 <w:szCs w:val="20"/>
+                <w:lang w:val="en-US"/>
               </w:rPr>
               <w:t>Insert_Utente</w:t>
             </w:r>
@@ -26321,16 +26197,29 @@
                 <w:rFonts w:ascii="Arial" w:hAnsi="Arial" w:cs="Arial"/>
                 <w:sz w:val="20"/>
                 <w:szCs w:val="20"/>
-              </w:rPr>
-            </w:pPr>
-            <w:r>
-              <w:rPr>
-                <w:rFonts w:ascii="Arial" w:hAnsi="Arial" w:cs="Arial"/>
-                <w:sz w:val="20"/>
-                <w:szCs w:val="20"/>
-              </w:rPr>
-              <w:t>BEFORE INSERT ON Utente</w:t>
-            </w:r>
+                <w:lang w:val="en-US"/>
+              </w:rPr>
+            </w:pPr>
+            <w:r>
+              <w:rPr>
+                <w:rFonts w:ascii="Arial" w:hAnsi="Arial" w:cs="Arial"/>
+                <w:sz w:val="20"/>
+                <w:szCs w:val="20"/>
+                <w:lang w:val="en-US"/>
+              </w:rPr>
+              <w:t xml:space="preserve">BEFORE INSERT ON </w:t>
+            </w:r>
+            <w:proofErr w:type="spellStart"/>
+            <w:r>
+              <w:rPr>
+                <w:rFonts w:ascii="Arial" w:hAnsi="Arial" w:cs="Arial"/>
+                <w:sz w:val="20"/>
+                <w:szCs w:val="20"/>
+                <w:lang w:val="en-US"/>
+              </w:rPr>
+              <w:t>Utente</w:t>
+            </w:r>
+            <w:proofErr w:type="spellEnd"/>
           </w:p>
           <w:p>
             <w:pPr>
@@ -26341,13 +26230,15 @@
                 <w:rFonts w:ascii="Arial" w:hAnsi="Arial" w:cs="Arial"/>
                 <w:sz w:val="20"/>
                 <w:szCs w:val="20"/>
-              </w:rPr>
-            </w:pPr>
-            <w:r>
-              <w:rPr>
-                <w:rFonts w:ascii="Arial" w:hAnsi="Arial" w:cs="Arial"/>
-                <w:sz w:val="20"/>
-                <w:szCs w:val="20"/>
+                <w:lang w:val="en-US"/>
+              </w:rPr>
+            </w:pPr>
+            <w:r>
+              <w:rPr>
+                <w:rFonts w:ascii="Arial" w:hAnsi="Arial" w:cs="Arial"/>
+                <w:sz w:val="20"/>
+                <w:szCs w:val="20"/>
+                <w:lang w:val="en-US"/>
               </w:rPr>
               <w:t>FOR EACH ROW</w:t>
             </w:r>
@@ -26361,13 +26252,15 @@
                 <w:rFonts w:ascii="Arial" w:hAnsi="Arial" w:cs="Arial"/>
                 <w:sz w:val="20"/>
                 <w:szCs w:val="20"/>
-              </w:rPr>
-            </w:pPr>
-            <w:r>
-              <w:rPr>
-                <w:rFonts w:ascii="Arial" w:hAnsi="Arial" w:cs="Arial"/>
-                <w:sz w:val="20"/>
-                <w:szCs w:val="20"/>
+                <w:lang w:val="en-US"/>
+              </w:rPr>
+            </w:pPr>
+            <w:r>
+              <w:rPr>
+                <w:rFonts w:ascii="Arial" w:hAnsi="Arial" w:cs="Arial"/>
+                <w:sz w:val="20"/>
+                <w:szCs w:val="20"/>
+                <w:lang w:val="en-US"/>
               </w:rPr>
               <w:t>    BEGIN</w:t>
             </w:r>
@@ -26381,13 +26274,15 @@
                 <w:rFonts w:ascii="Arial" w:hAnsi="Arial" w:cs="Arial"/>
                 <w:sz w:val="20"/>
                 <w:szCs w:val="20"/>
-              </w:rPr>
-            </w:pPr>
-            <w:r>
-              <w:rPr>
-                <w:rFonts w:ascii="Arial" w:hAnsi="Arial" w:cs="Arial"/>
-                <w:sz w:val="20"/>
-                <w:szCs w:val="20"/>
+                <w:lang w:val="en-US"/>
+              </w:rPr>
+            </w:pPr>
+            <w:r>
+              <w:rPr>
+                <w:rFonts w:ascii="Arial" w:hAnsi="Arial" w:cs="Arial"/>
+                <w:sz w:val="20"/>
+                <w:szCs w:val="20"/>
+                <w:lang w:val="en-US"/>
               </w:rPr>
               <w:t xml:space="preserve">        IF </w:t>
             </w:r>
@@ -26397,6 +26292,7 @@
                 <w:rFonts w:ascii="Arial" w:hAnsi="Arial" w:cs="Arial"/>
                 <w:sz w:val="20"/>
                 <w:szCs w:val="20"/>
+                <w:lang w:val="en-US"/>
               </w:rPr>
               <w:t>NEW.dtaEntrada</w:t>
             </w:r>
@@ -26406,6 +26302,7 @@
                 <w:rFonts w:ascii="Arial" w:hAnsi="Arial" w:cs="Arial"/>
                 <w:sz w:val="20"/>
                 <w:szCs w:val="20"/>
+                <w:lang w:val="en-US"/>
               </w:rPr>
               <w:t xml:space="preserve"> &lt; (SELECT </w:t>
             </w:r>
@@ -26415,6 +26312,7 @@
                 <w:rFonts w:ascii="Arial" w:hAnsi="Arial" w:cs="Arial"/>
                 <w:sz w:val="20"/>
                 <w:szCs w:val="20"/>
+                <w:lang w:val="en-US"/>
               </w:rPr>
               <w:t>dtaNascimento</w:t>
             </w:r>
@@ -26424,8 +26322,9 @@
                 <w:rFonts w:ascii="Arial" w:hAnsi="Arial" w:cs="Arial"/>
                 <w:sz w:val="20"/>
                 <w:szCs w:val="20"/>
-              </w:rPr>
-              <w:t xml:space="preserve"> FROM pessoa WHERE id = </w:t>
+                <w:lang w:val="en-US"/>
+              </w:rPr>
+              <w:t xml:space="preserve"> FROM </w:t>
             </w:r>
             <w:proofErr w:type="spellStart"/>
             <w:r>
@@ -26433,6 +26332,27 @@
                 <w:rFonts w:ascii="Arial" w:hAnsi="Arial" w:cs="Arial"/>
                 <w:sz w:val="20"/>
                 <w:szCs w:val="20"/>
+                <w:lang w:val="en-US"/>
+              </w:rPr>
+              <w:t>pessoa</w:t>
+            </w:r>
+            <w:proofErr w:type="spellEnd"/>
+            <w:r>
+              <w:rPr>
+                <w:rFonts w:ascii="Arial" w:hAnsi="Arial" w:cs="Arial"/>
+                <w:sz w:val="20"/>
+                <w:szCs w:val="20"/>
+                <w:lang w:val="en-US"/>
+              </w:rPr>
+              <w:t xml:space="preserve"> WHERE id = </w:t>
+            </w:r>
+            <w:proofErr w:type="spellStart"/>
+            <w:r>
+              <w:rPr>
+                <w:rFonts w:ascii="Arial" w:hAnsi="Arial" w:cs="Arial"/>
+                <w:sz w:val="20"/>
+                <w:szCs w:val="20"/>
+                <w:lang w:val="en-US"/>
               </w:rPr>
               <w:t>NEW.idPessoa</w:t>
             </w:r>
@@ -26442,6 +26362,7 @@
                 <w:rFonts w:ascii="Arial" w:hAnsi="Arial" w:cs="Arial"/>
                 <w:sz w:val="20"/>
                 <w:szCs w:val="20"/>
+                <w:lang w:val="en-US"/>
               </w:rPr>
               <w:t>) THEN</w:t>
             </w:r>
@@ -26462,8 +26383,17 @@
                 <w:rFonts w:ascii="Arial" w:hAnsi="Arial" w:cs="Arial"/>
                 <w:sz w:val="20"/>
                 <w:szCs w:val="20"/>
-              </w:rPr>
-              <w:t>            SIGNAL SQLSTATE '45000' SET MESSAGE_TEXT = "Data de entrada não pode ser menor que a de Nascimento";</w:t>
+                <w:lang w:val="en-US"/>
+              </w:rPr>
+              <w:t xml:space="preserve">            </w:t>
+            </w:r>
+            <w:r>
+              <w:rPr>
+                <w:rFonts w:ascii="Arial" w:hAnsi="Arial" w:cs="Arial"/>
+                <w:sz w:val="20"/>
+                <w:szCs w:val="20"/>
+              </w:rPr>
+              <w:t>SIGNAL SQLSTATE '45000' SET MESSAGE_TEXT = "Data de entrada não pode ser menor que a de Nascimento";</w:t>
             </w:r>
           </w:p>
           <w:p>
@@ -26597,31 +26527,7 @@
               <w:rPr>
                 <w:rFonts w:ascii="Arial" w:hAnsi="Arial" w:cs="Arial"/>
               </w:rPr>
-              <w:t xml:space="preserve"> valida a data da </w:t>
-            </w:r>
-            <w:r>
-              <w:rPr>
-                <w:rFonts w:ascii="Arial" w:hAnsi="Arial" w:cs="Arial"/>
-              </w:rPr>
-              <w:t>entrada</w:t>
-            </w:r>
-            <w:r>
-              <w:rPr>
-                <w:rFonts w:ascii="Arial" w:hAnsi="Arial" w:cs="Arial"/>
-              </w:rPr>
-              <w:t xml:space="preserve"> não pode ser menor que a data de nascimento, irá aparecer “Data de </w:t>
-            </w:r>
-            <w:r>
-              <w:rPr>
-                <w:rFonts w:ascii="Arial" w:hAnsi="Arial" w:cs="Arial"/>
-              </w:rPr>
-              <w:t xml:space="preserve">entrada </w:t>
-            </w:r>
-            <w:r>
-              <w:rPr>
-                <w:rFonts w:ascii="Arial" w:hAnsi="Arial" w:cs="Arial"/>
-              </w:rPr>
-              <w:t>não pode ser menor que a de Nascimento”</w:t>
+              <w:t xml:space="preserve"> valida a data da entrada não pode ser menor que a data de nascimento, irá aparecer “Data de entrada não pode ser menor que a de Nascimento”</w:t>
             </w:r>
           </w:p>
         </w:tc>
@@ -26676,7 +26582,7 @@
         </w:rPr>
       </w:pPr>
       <w:bookmarkStart w:id="171" w:name="_Toc130756423"/>
-      <w:bookmarkStart w:id="172" w:name="_Toc138267337"/>
+      <w:bookmarkStart w:id="172" w:name="_Toc138271093"/>
       <w:r>
         <w:rPr>
           <w:rFonts w:ascii="Arial" w:hAnsi="Arial" w:cs="Arial"/>
@@ -28710,6 +28616,9 @@
     <w:abstractNumId w:val="9"/>
   </w:num>
   <w:num w:numId="27" w16cid:durableId="802117926">
+    <w:abstractNumId w:val="9"/>
+  </w:num>
+  <w:num w:numId="28" w16cid:durableId="398134372">
     <w:abstractNumId w:val="9"/>
   </w:num>
   <w:numIdMacAtCleanup w:val="7"/>
@@ -30196,6 +30105,16 @@
 </file>
 
 <file path=customXml/item1.xml><?xml version="1.0" encoding="utf-8"?>
+<p:properties xmlns:p="http://schemas.microsoft.com/office/2006/metadata/properties" xmlns:xsi="http://www.w3.org/2001/XMLSchema-instance" xmlns:pc="http://schemas.microsoft.com/office/infopath/2007/PartnerControls">
+  <documentManagement/>
+</p:properties>
+</file>
+
+<file path=customXml/item2.xml><?xml version="1.0" encoding="utf-8"?>
+<b:Sources xmlns:b="http://schemas.openxmlformats.org/officeDocument/2006/bibliography" xmlns="http://schemas.openxmlformats.org/officeDocument/2006/bibliography" SelectedStyle="\APASixthEditionOfficeOnline.xsl" StyleName="APA" Version="6"/>
+</file>
+
+<file path=customXml/item3.xml><?xml version="1.0" encoding="utf-8"?>
 <ct:contentTypeSchema xmlns:ct="http://schemas.microsoft.com/office/2006/metadata/contentType" xmlns:ma="http://schemas.microsoft.com/office/2006/metadata/properties/metaAttributes" ct:_="" ma:_="" ma:contentTypeName="Document" ma:contentTypeID="0x010100CD9DAD1FC3266B4B8C3FCC93C66E3119" ma:contentTypeVersion="5" ma:contentTypeDescription="Create a new document." ma:contentTypeScope="" ma:versionID="143b5b52b23cc80f87057074e53c442b">
   <xsd:schema xmlns:xsd="http://www.w3.org/2001/XMLSchema" xmlns:xs="http://www.w3.org/2001/XMLSchema" xmlns:p="http://schemas.microsoft.com/office/2006/metadata/properties" xmlns:ns3="dada7fd1-0456-4a0f-b5f6-2e95e998ff4d" xmlns:ns4="698b9576-1dbe-49f9-a0ed-ca185cd748a9" targetNamespace="http://schemas.microsoft.com/office/2006/metadata/properties" ma:root="true" ma:fieldsID="7d82ab96cbde71a323da1439d9fb49f0" ns3:_="" ns4:_="">
     <xsd:import namespace="dada7fd1-0456-4a0f-b5f6-2e95e998ff4d"/>
@@ -30366,16 +30285,6 @@
 </ct:contentTypeSchema>
 </file>
 
-<file path=customXml/item2.xml><?xml version="1.0" encoding="utf-8"?>
-<b:Sources xmlns:b="http://schemas.openxmlformats.org/officeDocument/2006/bibliography" xmlns="http://schemas.openxmlformats.org/officeDocument/2006/bibliography" SelectedStyle="\APASixthEditionOfficeOnline.xsl" StyleName="APA" Version="6"/>
-</file>
-
-<file path=customXml/item3.xml><?xml version="1.0" encoding="utf-8"?>
-<p:properties xmlns:p="http://schemas.microsoft.com/office/2006/metadata/properties" xmlns:xsi="http://www.w3.org/2001/XMLSchema-instance" xmlns:pc="http://schemas.microsoft.com/office/infopath/2007/PartnerControls">
-  <documentManagement/>
-</p:properties>
-</file>
-
 <file path=customXml/item4.xml><?xml version="1.0" encoding="utf-8"?>
 <?mso-contentType ?>
 <FormTemplates xmlns="http://schemas.microsoft.com/sharepoint/v3/contenttype/forms">
@@ -30386,6 +30295,23 @@
 </file>
 
 <file path=customXml/itemProps1.xml><?xml version="1.0" encoding="utf-8"?>
+<ds:datastoreItem xmlns:ds="http://schemas.openxmlformats.org/officeDocument/2006/customXml" ds:itemID="{E8B817E9-4E91-4138-AAD3-2FE76EFF0D02}">
+  <ds:schemaRefs>
+    <ds:schemaRef ds:uri="http://schemas.microsoft.com/office/2006/metadata/properties"/>
+    <ds:schemaRef ds:uri="http://schemas.microsoft.com/office/infopath/2007/PartnerControls"/>
+  </ds:schemaRefs>
+</ds:datastoreItem>
+</file>
+
+<file path=customXml/itemProps2.xml><?xml version="1.0" encoding="utf-8"?>
+<ds:datastoreItem xmlns:ds="http://schemas.openxmlformats.org/officeDocument/2006/customXml" ds:itemID="{1DDD55F1-E726-4967-9086-86C1049F67DB}">
+  <ds:schemaRefs>
+    <ds:schemaRef ds:uri="http://schemas.openxmlformats.org/officeDocument/2006/bibliography"/>
+  </ds:schemaRefs>
+</ds:datastoreItem>
+</file>
+
+<file path=customXml/itemProps3.xml><?xml version="1.0" encoding="utf-8"?>
 <ds:datastoreItem xmlns:ds="http://schemas.openxmlformats.org/officeDocument/2006/customXml" ds:itemID="{0E61A5D4-8824-4327-A3B2-35971C45E973}">
   <ds:schemaRefs>
     <ds:schemaRef ds:uri="http://schemas.microsoft.com/office/2006/metadata/contentType"/>
@@ -30404,23 +30330,6 @@
 </ds:datastoreItem>
 </file>
 
-<file path=customXml/itemProps2.xml><?xml version="1.0" encoding="utf-8"?>
-<ds:datastoreItem xmlns:ds="http://schemas.openxmlformats.org/officeDocument/2006/customXml" ds:itemID="{1DDD55F1-E726-4967-9086-86C1049F67DB}">
-  <ds:schemaRefs>
-    <ds:schemaRef ds:uri="http://schemas.openxmlformats.org/officeDocument/2006/bibliography"/>
-  </ds:schemaRefs>
-</ds:datastoreItem>
-</file>
-
-<file path=customXml/itemProps3.xml><?xml version="1.0" encoding="utf-8"?>
-<ds:datastoreItem xmlns:ds="http://schemas.openxmlformats.org/officeDocument/2006/customXml" ds:itemID="{E8B817E9-4E91-4138-AAD3-2FE76EFF0D02}">
-  <ds:schemaRefs>
-    <ds:schemaRef ds:uri="http://schemas.microsoft.com/office/2006/metadata/properties"/>
-    <ds:schemaRef ds:uri="http://schemas.microsoft.com/office/infopath/2007/PartnerControls"/>
-  </ds:schemaRefs>
-</ds:datastoreItem>
-</file>
-
 <file path=customXml/itemProps4.xml><?xml version="1.0" encoding="utf-8"?>
 <ds:datastoreItem xmlns:ds="http://schemas.openxmlformats.org/officeDocument/2006/customXml" ds:itemID="{CD5DF127-FD0A-4A88-BA00-AD48EEC8E843}">
   <ds:schemaRefs>
